--- a/Final_Report/2_Method.docx
+++ b/Final_Report/2_Method.docx
@@ -2,6 +2,33 @@
 <file path=word/document.xml><?xml version="1.0" encoding="utf-8"?>
 <w:document xmlns:wpc="http://schemas.microsoft.com/office/word/2010/wordprocessingCanvas" xmlns:cx="http://schemas.microsoft.com/office/drawing/2014/chartex" xmlns:cx1="http://schemas.microsoft.com/office/drawing/2015/9/8/chartex" xmlns:cx2="http://schemas.microsoft.com/office/drawing/2015/10/21/chartex" xmlns:cx3="http://schemas.microsoft.com/office/drawing/2016/5/9/chartex" xmlns:cx4="http://schemas.microsoft.com/office/drawing/2016/5/10/chartex" xmlns:cx5="http://schemas.microsoft.com/office/drawing/2016/5/11/chartex" xmlns:cx6="http://schemas.microsoft.com/office/drawing/2016/5/12/chartex" xmlns:cx7="http://schemas.microsoft.com/office/drawing/2016/5/13/chartex" xmlns:cx8="http://schemas.microsoft.com/office/drawing/2016/5/14/chartex" xmlns:mc="http://schemas.openxmlformats.org/markup-compatibility/2006" xmlns:aink="http://schemas.microsoft.com/office/drawing/2016/ink" xmlns:am3d="http://schemas.microsoft.com/office/drawing/2017/model3d" xmlns:o="urn:schemas-microsoft-com:office:office" xmlns:oel="http://schemas.microsoft.com/office/2019/extlst" xmlns:r="http://schemas.openxmlformats.org/officeDocument/2006/relationships" xmlns:m="http://schemas.openxmlformats.org/officeDocument/2006/math" xmlns:v="urn:schemas-microsoft-com:vml" xmlns:wp14="http://schemas.microsoft.com/office/word/2010/wordprocessingDrawing" xmlns:wp="http://schemas.openxmlformats.org/drawingml/2006/wordprocessingDrawing" xmlns:w10="urn:schemas-microsoft-com:office:word" xmlns:w="http://schemas.openxmlformats.org/wordprocessingml/2006/main" xmlns:w14="http://schemas.microsoft.com/office/word/2010/wordml" xmlns:w15="http://schemas.microsoft.com/office/word/2012/wordml" xmlns:w16cex="http://schemas.microsoft.com/office/word/2018/wordml/cex" xmlns:w16cid="http://schemas.microsoft.com/office/word/2016/wordml/cid" xmlns:w16="http://schemas.microsoft.com/office/word/2018/wordml" xmlns:w16sdtdh="http://schemas.microsoft.com/office/word/2020/wordml/sdtdatahash" xmlns:w16se="http://schemas.microsoft.com/office/word/2015/wordml/symex" xmlns:wpg="http://schemas.microsoft.com/office/word/2010/wordprocessingGroup" xmlns:wpi="http://schemas.microsoft.com/office/word/2010/wordprocessingInk" xmlns:wne="http://schemas.microsoft.com/office/word/2006/wordml" xmlns:wps="http://schemas.microsoft.com/office/word/2010/wordprocessingShape" mc:Ignorable="w14 w15 w16se w16cid w16 w16cex w16sdtdh wp14">
   <w:body>
+    <w:p>
+      <w:pPr>
+        <w:widowControl/>
+        <w:jc w:val="left"/>
+        <w:rPr>
+          <w:rFonts w:ascii="Times New Roman" w:hAnsi="Times New Roman" w:cs="Times New Roman"/>
+        </w:rPr>
+      </w:pPr>
+    </w:p>
+    <w:p>
+      <w:pPr>
+        <w:ind w:left="360" w:hanging="360"/>
+        <w:rPr>
+          <w:rFonts w:ascii="Times New Roman" w:hAnsi="Times New Roman" w:cs="Times New Roman" w:hint="eastAsia"/>
+          <w:b/>
+          <w:bCs/>
+        </w:rPr>
+      </w:pPr>
+      <w:r>
+        <w:rPr>
+          <w:rFonts w:ascii="Times New Roman" w:hAnsi="Times New Roman" w:cs="Times New Roman"/>
+          <w:b/>
+          <w:bCs/>
+        </w:rPr>
+        <w:t>METHOD</w:t>
+      </w:r>
+    </w:p>
     <w:p>
       <w:pPr>
         <w:pStyle w:val="a8"/>
@@ -12,1288 +39,114 @@
         <w:ind w:firstLineChars="0"/>
         <w:rPr>
           <w:rFonts w:ascii="Times New Roman" w:hAnsi="Times New Roman" w:cs="Times New Roman"/>
-        </w:rPr>
-      </w:pPr>
-      <w:r>
-        <w:rPr>
-          <w:rFonts w:ascii="Times New Roman" w:hAnsi="Times New Roman" w:cs="Times New Roman"/>
-        </w:rPr>
-        <w:t xml:space="preserve">Theory </w:t>
-      </w:r>
-    </w:p>
-    <w:p>
-      <w:pPr>
-        <w:rPr>
-          <w:rFonts w:ascii="Times New Roman" w:hAnsi="Times New Roman" w:cs="Times New Roman"/>
-        </w:rPr>
-      </w:pPr>
-      <w:r>
+          <w:shd w:val="pct15" w:color="auto" w:fill="FFFFFF"/>
+        </w:rPr>
+      </w:pPr>
+      <w:r>
+        <w:rPr>
+          <w:rFonts w:ascii="Times New Roman" w:hAnsi="Times New Roman" w:cs="Times New Roman"/>
+          <w:shd w:val="pct15" w:color="auto" w:fill="FFFFFF"/>
+        </w:rPr>
+        <w:t>Model Simulation and analysis</w:t>
+      </w:r>
+    </w:p>
+    <w:p>
+      <w:pPr>
         <w:rPr>
           <w:rFonts w:ascii="Times New Roman" w:hAnsi="Times New Roman" w:cs="Times New Roman" w:hint="eastAsia"/>
-        </w:rPr>
-        <w:t>I</w:t>
-      </w:r>
-      <w:r>
-        <w:rPr>
-          <w:rFonts w:ascii="Times New Roman" w:hAnsi="Times New Roman" w:cs="Times New Roman"/>
-        </w:rPr>
-        <w:t xml:space="preserve">n MRI, the excitation is </w:t>
-      </w:r>
-      <w:r>
-        <w:rPr>
-          <w:rFonts w:ascii="Times New Roman" w:hAnsi="Times New Roman" w:cs="Times New Roman"/>
-        </w:rPr>
-        <w:t>achieved</w:t>
-      </w:r>
-      <w:r>
-        <w:rPr>
-          <w:rFonts w:ascii="Times New Roman" w:hAnsi="Times New Roman" w:cs="Times New Roman"/>
-        </w:rPr>
-        <w:t xml:space="preserve"> by tipping the </w:t>
-      </w:r>
-      <w:r>
-        <w:rPr>
-          <w:rFonts w:ascii="Times New Roman" w:hAnsi="Times New Roman" w:cs="Times New Roman"/>
-        </w:rPr>
-        <w:t xml:space="preserve">magnetised </w:t>
-      </w:r>
-      <w:r>
-        <w:rPr>
-          <w:rFonts w:ascii="Times New Roman" w:hAnsi="Times New Roman" w:cs="Times New Roman"/>
-        </w:rPr>
-        <w:t>spins</w:t>
-      </w:r>
-      <w:r>
-        <w:rPr>
-          <w:rFonts w:ascii="Times New Roman" w:hAnsi="Times New Roman" w:cs="Times New Roman"/>
+          <w:color w:val="FF0000"/>
+        </w:rPr>
+      </w:pPr>
+      <w:r>
+        <w:rPr>
+          <w:rFonts w:ascii="Times New Roman" w:hAnsi="Times New Roman" w:cs="Times New Roman"/>
+          <w:color w:val="FF0000"/>
+        </w:rPr>
+        <w:t xml:space="preserve">A </w:t>
+      </w:r>
+      <w:r>
+        <w:rPr>
+          <w:rFonts w:ascii="Times New Roman" w:hAnsi="Times New Roman" w:cs="Times New Roman"/>
+          <w:color w:val="FF0000"/>
+        </w:rPr>
+        <w:t xml:space="preserve">Python-based </w:t>
+      </w:r>
+      <w:r>
+        <w:rPr>
+          <w:rFonts w:ascii="Times New Roman" w:hAnsi="Times New Roman" w:cs="Times New Roman"/>
+          <w:color w:val="FF0000"/>
+        </w:rPr>
+        <w:t>computer simulation</w:t>
+      </w:r>
+      <w:r>
+        <w:rPr>
+          <w:rFonts w:ascii="Times New Roman" w:hAnsi="Times New Roman" w:cs="Times New Roman"/>
+          <w:color w:val="FF0000"/>
+        </w:rPr>
+        <w:t xml:space="preserve"> is built to </w:t>
+      </w:r>
+      <w:r>
+        <w:rPr>
+          <w:rFonts w:ascii="Times New Roman" w:hAnsi="Times New Roman" w:cs="Times New Roman"/>
+          <w:color w:val="FF0000"/>
+        </w:rPr>
+        <w:t>model the</w:t>
+      </w:r>
+      <w:r>
+        <w:rPr>
+          <w:rFonts w:ascii="Times New Roman" w:hAnsi="Times New Roman" w:cs="Times New Roman"/>
+          <w:color w:val="FF0000"/>
         </w:rPr>
         <w:t xml:space="preserve"> </w:t>
       </w:r>
       <w:r>
         <w:rPr>
           <w:rFonts w:ascii="Times New Roman" w:hAnsi="Times New Roman" w:cs="Times New Roman"/>
-        </w:rPr>
-        <w:t>initially aligned with the main magnetic field</w:t>
-      </w:r>
-      <w:r>
-        <w:rPr>
-          <w:rFonts w:ascii="Times New Roman" w:hAnsi="Times New Roman" w:cs="Times New Roman"/>
-        </w:rPr>
-        <w:t xml:space="preserve"> (longitudinal direction)</w:t>
-      </w:r>
-      <w:r>
-        <w:rPr>
-          <w:rFonts w:ascii="Times New Roman" w:hAnsi="Times New Roman" w:cs="Times New Roman"/>
-        </w:rPr>
-        <w:t xml:space="preserve"> towards the transverse plane </w:t>
-      </w:r>
-      <w:r>
-        <w:rPr>
-          <w:rFonts w:ascii="Times New Roman" w:hAnsi="Times New Roman" w:cs="Times New Roman"/>
-        </w:rPr>
-        <w:t>with a flip angle (</w:t>
-      </w:r>
-      <w:r>
-        <w:rPr>
-          <w:rFonts w:ascii="Times New Roman" w:hAnsi="Times New Roman" w:cs="Times New Roman" w:hint="eastAsia"/>
-        </w:rPr>
-        <w:t>α</w:t>
-      </w:r>
-      <w:r>
-        <w:rPr>
-          <w:rFonts w:ascii="Times New Roman" w:hAnsi="Times New Roman" w:cs="Times New Roman"/>
-        </w:rPr>
-        <w:t>)</w:t>
-      </w:r>
-      <w:r>
-        <w:rPr>
-          <w:rFonts w:ascii="Times New Roman" w:hAnsi="Times New Roman" w:cs="Times New Roman"/>
+          <w:color w:val="FF0000"/>
+        </w:rPr>
+        <w:t>ka-SPGR</w:t>
+      </w:r>
+      <w:r>
+        <w:rPr>
+          <w:rFonts w:ascii="Times New Roman" w:hAnsi="Times New Roman" w:cs="Times New Roman"/>
+          <w:color w:val="FF0000"/>
+        </w:rPr>
+        <w:t xml:space="preserve"> T2* mapping performance when different TR and periods are used</w:t>
+      </w:r>
+      <w:r>
+        <w:rPr>
+          <w:rFonts w:ascii="Times New Roman" w:hAnsi="Times New Roman" w:cs="Times New Roman"/>
+          <w:color w:val="FF0000"/>
+        </w:rPr>
+        <w:t xml:space="preserve">. The simulated results are then used to find the optimal </w:t>
+      </w:r>
+      <w:r>
+        <w:rPr>
+          <w:rFonts w:ascii="Times New Roman" w:hAnsi="Times New Roman" w:cs="Times New Roman"/>
+          <w:color w:val="FF0000"/>
+        </w:rPr>
+        <w:t>ka-SPGR parameters</w:t>
+      </w:r>
+      <w:r>
+        <w:rPr>
+          <w:rFonts w:ascii="Times New Roman" w:hAnsi="Times New Roman" w:cs="Times New Roman"/>
+          <w:color w:val="FF0000"/>
         </w:rPr>
         <w:t xml:space="preserve"> </w:t>
       </w:r>
       <w:r>
         <w:rPr>
           <w:rFonts w:ascii="Times New Roman" w:hAnsi="Times New Roman" w:cs="Times New Roman"/>
-        </w:rPr>
-        <w:t xml:space="preserve">from the </w:t>
-      </w:r>
-      <w:r>
-        <w:rPr>
-          <w:rFonts w:ascii="Times New Roman" w:hAnsi="Times New Roman" w:cs="Times New Roman"/>
-        </w:rPr>
-        <w:t>longitudinal direction</w:t>
-      </w:r>
-      <w:r>
-        <w:rPr>
-          <w:rFonts w:ascii="Times New Roman" w:hAnsi="Times New Roman" w:cs="Times New Roman"/>
-        </w:rPr>
-        <w:t xml:space="preserve"> </w:t>
-      </w:r>
-      <w:r>
-        <w:rPr>
-          <w:rFonts w:ascii="Times New Roman" w:hAnsi="Times New Roman" w:cs="Times New Roman"/>
-        </w:rPr>
-        <w:t xml:space="preserve">and </w:t>
-      </w:r>
-      <w:r>
-        <w:rPr>
-          <w:rFonts w:ascii="Times New Roman" w:hAnsi="Times New Roman" w:cs="Times New Roman"/>
-        </w:rPr>
-        <w:t>a phase shift (</w:t>
-      </w:r>
-      <w:r>
-        <w:rPr>
-          <w:rFonts w:ascii="Times New Roman" w:hAnsi="Times New Roman" w:cs="Times New Roman" w:hint="eastAsia"/>
-        </w:rPr>
-        <w:t>φ</w:t>
-      </w:r>
-      <w:r>
-        <w:rPr>
-          <w:rFonts w:ascii="Times New Roman" w:hAnsi="Times New Roman" w:cs="Times New Roman"/>
-        </w:rPr>
-        <w:t>)</w:t>
-      </w:r>
-      <w:r>
-        <w:rPr>
-          <w:rFonts w:ascii="Times New Roman" w:hAnsi="Times New Roman" w:cs="Times New Roman"/>
-        </w:rPr>
-        <w:t xml:space="preserve"> in the transverse plane</w:t>
-      </w:r>
-      <w:r>
-        <w:rPr>
-          <w:rFonts w:ascii="Times New Roman" w:hAnsi="Times New Roman" w:cs="Times New Roman"/>
-        </w:rPr>
-        <w:t xml:space="preserve"> using a radiofrequency pulse</w:t>
-      </w:r>
-      <w:r>
-        <w:rPr>
-          <w:rFonts w:ascii="Times New Roman" w:hAnsi="Times New Roman" w:cs="Times New Roman"/>
-        </w:rPr>
-        <w:t xml:space="preserve">. </w:t>
-      </w:r>
-      <w:r>
-        <w:rPr>
-          <w:rFonts w:ascii="Times New Roman" w:hAnsi="Times New Roman" w:cs="Times New Roman"/>
-        </w:rPr>
-        <w:t>After the excitation</w:t>
-      </w:r>
-      <w:r>
-        <w:rPr>
-          <w:rFonts w:ascii="Times New Roman" w:hAnsi="Times New Roman" w:cs="Times New Roman"/>
-        </w:rPr>
-        <w:t xml:space="preserve">, the </w:t>
-      </w:r>
-      <w:r>
-        <w:rPr>
-          <w:rFonts w:ascii="Times New Roman" w:hAnsi="Times New Roman" w:cs="Times New Roman"/>
-        </w:rPr>
-        <w:t>spin</w:t>
-      </w:r>
-      <w:r>
-        <w:rPr>
-          <w:rFonts w:ascii="Times New Roman" w:hAnsi="Times New Roman" w:cs="Times New Roman"/>
-        </w:rPr>
-        <w:t>’s magnetisation</w:t>
-      </w:r>
-      <w:r>
-        <w:rPr>
-          <w:rFonts w:ascii="Times New Roman" w:hAnsi="Times New Roman" w:cs="Times New Roman"/>
-        </w:rPr>
-        <w:t xml:space="preserve"> relaxes</w:t>
-      </w:r>
-      <w:r>
-        <w:rPr>
-          <w:rFonts w:ascii="Times New Roman" w:hAnsi="Times New Roman" w:cs="Times New Roman"/>
-        </w:rPr>
-        <w:t xml:space="preserve"> </w:t>
-      </w:r>
-      <w:r>
-        <w:rPr>
-          <w:rFonts w:ascii="Times New Roman" w:hAnsi="Times New Roman" w:cs="Times New Roman"/>
-        </w:rPr>
-        <w:t>towards</w:t>
-      </w:r>
-      <w:r>
-        <w:rPr>
-          <w:rFonts w:ascii="Times New Roman" w:hAnsi="Times New Roman" w:cs="Times New Roman"/>
-        </w:rPr>
-        <w:t xml:space="preserve"> </w:t>
-      </w:r>
-      <w:r>
-        <w:rPr>
-          <w:rFonts w:ascii="Times New Roman" w:hAnsi="Times New Roman" w:cs="Times New Roman"/>
-        </w:rPr>
-        <w:t>the longitudinal direction</w:t>
-      </w:r>
-      <w:r>
-        <w:rPr>
-          <w:rFonts w:ascii="Times New Roman" w:hAnsi="Times New Roman" w:cs="Times New Roman"/>
-        </w:rPr>
-        <w:t xml:space="preserve"> with </w:t>
-      </w:r>
-      <w:r>
-        <w:rPr>
-          <w:rFonts w:ascii="Times New Roman" w:hAnsi="Times New Roman" w:cs="Times New Roman"/>
-        </w:rPr>
-        <w:t xml:space="preserve">the recovery of the </w:t>
-      </w:r>
-      <w:r>
-        <w:rPr>
-          <w:rFonts w:ascii="Times New Roman" w:hAnsi="Times New Roman" w:cs="Times New Roman"/>
-        </w:rPr>
-        <w:t>longitudinal component</w:t>
-      </w:r>
-      <w:r>
-        <w:rPr>
-          <w:rFonts w:ascii="Times New Roman" w:hAnsi="Times New Roman" w:cs="Times New Roman"/>
-        </w:rPr>
-        <w:t xml:space="preserve"> (with the time constant T1) </w:t>
-      </w:r>
-      <w:r>
-        <w:rPr>
-          <w:rFonts w:ascii="Times New Roman" w:hAnsi="Times New Roman" w:cs="Times New Roman"/>
-        </w:rPr>
-        <w:t xml:space="preserve">and </w:t>
-      </w:r>
-      <w:r>
-        <w:rPr>
-          <w:rFonts w:ascii="Times New Roman" w:hAnsi="Times New Roman" w:cs="Times New Roman"/>
-        </w:rPr>
-        <w:t>decay of the</w:t>
-      </w:r>
-      <w:r>
-        <w:rPr>
-          <w:rFonts w:ascii="Times New Roman" w:hAnsi="Times New Roman" w:cs="Times New Roman"/>
-        </w:rPr>
-        <w:t xml:space="preserve"> transverse component</w:t>
-      </w:r>
-      <w:r>
-        <w:rPr>
-          <w:rFonts w:ascii="Times New Roman" w:hAnsi="Times New Roman" w:cs="Times New Roman"/>
-        </w:rPr>
-        <w:t>,</w:t>
-      </w:r>
-      <w:r>
-        <w:rPr>
-          <w:rFonts w:ascii="Times New Roman" w:hAnsi="Times New Roman" w:cs="Times New Roman"/>
-        </w:rPr>
-        <w:t xml:space="preserve"> and the transverse magnetisation is measured for MR image formation. The time between excitation and acquisition of the signal is known as echo time (TE), and the time between adjacent excitations is repetition time (TR).</w:t>
-      </w:r>
-    </w:p>
-    <w:p>
-      <w:pPr>
-        <w:rPr>
-          <w:rFonts w:ascii="Times New Roman" w:hAnsi="Times New Roman" w:cs="Times New Roman"/>
-        </w:rPr>
-      </w:pPr>
-    </w:p>
-    <w:p>
-      <w:pPr>
-        <w:rPr>
-          <w:rFonts w:ascii="Times New Roman" w:hAnsi="Times New Roman" w:cs="Times New Roman"/>
-        </w:rPr>
-      </w:pPr>
-      <w:r>
-        <w:rPr>
-          <w:rFonts w:ascii="Times New Roman" w:hAnsi="Times New Roman" w:cs="Times New Roman" w:hint="eastAsia"/>
-        </w:rPr>
-        <w:t>M</w:t>
-      </w:r>
-      <w:r>
-        <w:rPr>
-          <w:rFonts w:ascii="Times New Roman" w:hAnsi="Times New Roman" w:cs="Times New Roman"/>
-        </w:rPr>
-        <w:t>ulti-echo GRE</w:t>
-      </w:r>
-    </w:p>
-    <w:p>
-      <w:pPr>
-        <w:rPr>
-          <w:rFonts w:ascii="Times New Roman" w:hAnsi="Times New Roman" w:cs="Times New Roman"/>
-        </w:rPr>
-      </w:pPr>
-      <w:r>
-        <w:rPr>
-          <w:rFonts w:ascii="Times New Roman" w:hAnsi="Times New Roman" w:cs="Times New Roman"/>
-        </w:rPr>
-        <w:t>U</w:t>
-      </w:r>
-      <w:r>
-        <w:rPr>
-          <w:rFonts w:ascii="Times New Roman" w:hAnsi="Times New Roman" w:cs="Times New Roman"/>
-        </w:rPr>
-        <w:t>sing a gradient echo (G</w:t>
-      </w:r>
-      <w:r>
-        <w:rPr>
-          <w:rFonts w:ascii="Times New Roman" w:hAnsi="Times New Roman" w:cs="Times New Roman"/>
-        </w:rPr>
-        <w:t>R</w:t>
-      </w:r>
-      <w:r>
-        <w:rPr>
-          <w:rFonts w:ascii="Times New Roman" w:hAnsi="Times New Roman" w:cs="Times New Roman"/>
-        </w:rPr>
-        <w:t xml:space="preserve">E) based pulse sequence, </w:t>
-      </w:r>
-      <w:r>
-        <w:rPr>
-          <w:rFonts w:ascii="Times New Roman" w:hAnsi="Times New Roman" w:cs="Times New Roman"/>
-        </w:rPr>
-        <w:t xml:space="preserve">the </w:t>
-      </w:r>
-      <w:r>
-        <w:rPr>
-          <w:rFonts w:ascii="Times New Roman" w:hAnsi="Times New Roman" w:cs="Times New Roman"/>
-        </w:rPr>
-        <w:t xml:space="preserve">acquired </w:t>
-      </w:r>
-      <w:r>
-        <w:rPr>
-          <w:rFonts w:ascii="Times New Roman" w:hAnsi="Times New Roman" w:cs="Times New Roman"/>
-        </w:rPr>
-        <w:t>MR</w:t>
-      </w:r>
-      <w:r>
-        <w:rPr>
-          <w:rFonts w:ascii="Times New Roman" w:hAnsi="Times New Roman" w:cs="Times New Roman"/>
-        </w:rPr>
-        <w:t xml:space="preserve"> signal decay with </w:t>
-      </w:r>
-      <w:r>
-        <w:rPr>
-          <w:rFonts w:ascii="Times New Roman" w:hAnsi="Times New Roman" w:cs="Times New Roman"/>
-        </w:rPr>
-        <w:t xml:space="preserve">the </w:t>
-      </w:r>
-      <w:r>
-        <w:rPr>
-          <w:rFonts w:ascii="Times New Roman" w:hAnsi="Times New Roman" w:cs="Times New Roman"/>
-        </w:rPr>
-        <w:t>time constant T2*</w:t>
-      </w:r>
-      <w:r>
-        <w:rPr>
-          <w:rFonts w:ascii="Times New Roman" w:hAnsi="Times New Roman" w:cs="Times New Roman"/>
-          <w:color w:val="4472C4" w:themeColor="accent1"/>
-        </w:rPr>
-        <w:t>[Method1]</w:t>
-      </w:r>
-      <w:r>
-        <w:rPr>
-          <w:rFonts w:ascii="Times New Roman" w:hAnsi="Times New Roman" w:cs="Times New Roman"/>
-        </w:rPr>
-        <w:t xml:space="preserve">. </w:t>
-      </w:r>
-      <w:r>
-        <w:rPr>
-          <w:rFonts w:ascii="Times New Roman" w:hAnsi="Times New Roman" w:cs="Times New Roman"/>
-        </w:rPr>
-        <w:t xml:space="preserve">The gold-standard T2* measuring method – multi-echo GRE is performed by simply measuring the MR signal at multiple TEs in one TR </w:t>
-      </w:r>
-      <w:r>
-        <w:rPr>
-          <w:rFonts w:ascii="Times New Roman" w:hAnsi="Times New Roman" w:cs="Times New Roman"/>
-        </w:rPr>
-        <w:t>with</w:t>
-      </w:r>
-      <w:r>
-        <w:rPr>
-          <w:rFonts w:ascii="Times New Roman" w:hAnsi="Times New Roman" w:cs="Times New Roman"/>
-        </w:rPr>
-        <w:t xml:space="preserve"> GE sequence and </w:t>
-      </w:r>
-      <w:r>
-        <w:rPr>
-          <w:rFonts w:ascii="Times New Roman" w:hAnsi="Times New Roman" w:cs="Times New Roman"/>
-        </w:rPr>
-        <w:t>fit</w:t>
-      </w:r>
-      <w:r>
-        <w:rPr>
-          <w:rFonts w:ascii="Times New Roman" w:hAnsi="Times New Roman" w:cs="Times New Roman"/>
-        </w:rPr>
-        <w:t xml:space="preserve"> </w:t>
-      </w:r>
-      <w:r>
-        <w:rPr>
-          <w:rFonts w:ascii="Times New Roman" w:hAnsi="Times New Roman" w:cs="Times New Roman"/>
-        </w:rPr>
-        <w:t>monoexponential</w:t>
-      </w:r>
-      <w:r>
-        <w:rPr>
-          <w:rFonts w:ascii="Times New Roman" w:hAnsi="Times New Roman" w:cs="Times New Roman"/>
-        </w:rPr>
-        <w:t xml:space="preserve"> decay to get the T2*</w:t>
-      </w:r>
-      <w:r>
-        <w:rPr>
-          <w:rFonts w:ascii="Times New Roman" w:hAnsi="Times New Roman" w:cs="Times New Roman"/>
-        </w:rPr>
-        <w:t xml:space="preserve"> </w:t>
-      </w:r>
-      <w:r>
-        <w:rPr>
-          <w:rFonts w:ascii="Times New Roman" w:hAnsi="Times New Roman" w:cs="Times New Roman"/>
-        </w:rPr>
-        <w:t xml:space="preserve">voxel by voxel as shown in </w:t>
-      </w:r>
-      <w:r>
-        <w:rPr>
-          <w:rFonts w:ascii="Times New Roman" w:hAnsi="Times New Roman" w:cs="Times New Roman"/>
-          <w:color w:val="ED7D31" w:themeColor="accent2"/>
-        </w:rPr>
-        <w:t>Figure X</w:t>
-      </w:r>
-      <w:r>
-        <w:rPr>
-          <w:rFonts w:ascii="Times New Roman" w:hAnsi="Times New Roman" w:cs="Times New Roman"/>
-        </w:rPr>
-        <w:t xml:space="preserve">. </w:t>
-      </w:r>
-    </w:p>
-    <w:p>
-      <w:pPr>
-        <w:rPr>
-          <w:rFonts w:ascii="Times New Roman" w:hAnsi="Times New Roman" w:cs="Times New Roman"/>
-        </w:rPr>
-      </w:pPr>
-    </w:p>
-    <w:p>
-      <w:pPr>
-        <w:rPr>
-          <w:rFonts w:ascii="Times New Roman" w:hAnsi="Times New Roman" w:cs="Times New Roman"/>
-        </w:rPr>
-      </w:pPr>
-      <w:r>
-        <w:rPr>
-          <w:rFonts w:ascii="Times New Roman" w:hAnsi="Times New Roman" w:cs="Times New Roman"/>
-          <w:noProof/>
-        </w:rPr>
-        <w:drawing>
-          <wp:inline distT="0" distB="0" distL="0" distR="0" wp14:anchorId="2FC3A7D8" wp14:editId="46557C9C">
-            <wp:extent cx="5274310" cy="2330883"/>
-            <wp:effectExtent l="0" t="0" r="2540" b="0"/>
-            <wp:docPr id="11" name="图片 11" descr="图示&#10;&#10;描述已自动生成"/>
-            <wp:cNvGraphicFramePr>
-              <a:graphicFrameLocks xmlns:a="http://schemas.openxmlformats.org/drawingml/2006/main" noChangeAspect="1"/>
-            </wp:cNvGraphicFramePr>
-            <a:graphic xmlns:a="http://schemas.openxmlformats.org/drawingml/2006/main">
-              <a:graphicData uri="http://schemas.openxmlformats.org/drawingml/2006/picture">
-                <pic:pic xmlns:pic="http://schemas.openxmlformats.org/drawingml/2006/picture">
-                  <pic:nvPicPr>
-                    <pic:cNvPr id="6" name="图片 6" descr="图示&#10;&#10;描述已自动生成"/>
-                    <pic:cNvPicPr/>
-                  </pic:nvPicPr>
-                  <pic:blipFill>
-                    <a:blip r:embed="rId7" cstate="print">
-                      <a:extLst>
-                        <a:ext uri="{28A0092B-C50C-407E-A947-70E740481C1C}">
-                          <a14:useLocalDpi xmlns:a14="http://schemas.microsoft.com/office/drawing/2010/main" val="0"/>
-                        </a:ext>
-                      </a:extLst>
-                    </a:blip>
-                    <a:stretch>
-                      <a:fillRect/>
-                    </a:stretch>
-                  </pic:blipFill>
-                  <pic:spPr>
-                    <a:xfrm>
-                      <a:off x="0" y="0"/>
-                      <a:ext cx="5274310" cy="2330883"/>
-                    </a:xfrm>
-                    <a:prstGeom prst="rect">
-                      <a:avLst/>
-                    </a:prstGeom>
-                  </pic:spPr>
-                </pic:pic>
-              </a:graphicData>
-            </a:graphic>
-          </wp:inline>
-        </w:drawing>
-      </w:r>
-    </w:p>
-    <w:p>
-      <w:pPr>
-        <w:rPr>
-          <w:rFonts w:ascii="Times New Roman" w:hAnsi="Times New Roman" w:cs="Times New Roman"/>
-        </w:rPr>
-      </w:pPr>
-      <w:r>
-        <w:rPr>
-          <w:rFonts w:ascii="Times New Roman" w:hAnsi="Times New Roman" w:cs="Times New Roman"/>
-        </w:rPr>
-        <w:t>ka-SPGR</w:t>
-      </w:r>
-    </w:p>
-    <w:p>
-      <w:pPr>
-        <w:rPr>
-          <w:rFonts w:ascii="Times New Roman" w:hAnsi="Times New Roman" w:cs="Times New Roman"/>
-        </w:rPr>
-      </w:pPr>
-    </w:p>
-    <w:p>
-      <w:pPr>
-        <w:rPr>
-          <w:rFonts w:ascii="Times New Roman" w:hAnsi="Times New Roman" w:cs="Times New Roman"/>
-        </w:rPr>
-      </w:pPr>
-      <w:r>
-        <w:rPr>
-          <w:rFonts w:ascii="Times New Roman" w:hAnsi="Times New Roman" w:cs="Times New Roman"/>
-        </w:rPr>
-        <w:t xml:space="preserve">By constantly exciting the spins with </w:t>
-      </w:r>
-      <w:r>
-        <w:rPr>
-          <w:rFonts w:ascii="Times New Roman" w:hAnsi="Times New Roman" w:cs="Times New Roman"/>
-        </w:rPr>
-        <w:t xml:space="preserve">a </w:t>
-      </w:r>
-      <w:r>
-        <w:rPr>
-          <w:rFonts w:ascii="Times New Roman" w:hAnsi="Times New Roman" w:cs="Times New Roman"/>
-        </w:rPr>
-        <w:t xml:space="preserve">quadratic phase </w:t>
-      </w:r>
-      <w:r>
-        <w:rPr>
-          <w:rFonts w:ascii="Times New Roman" w:hAnsi="Times New Roman" w:cs="Times New Roman"/>
-        </w:rPr>
-        <w:t>cycling</w:t>
-      </w:r>
-      <w:r>
-        <w:rPr>
-          <w:rFonts w:ascii="Times New Roman" w:hAnsi="Times New Roman" w:cs="Times New Roman"/>
-        </w:rPr>
-        <w:t xml:space="preserve"> </w:t>
-      </w:r>
-      <w:r>
-        <w:rPr>
-          <w:rFonts w:ascii="Times New Roman" w:hAnsi="Times New Roman" w:cs="Times New Roman"/>
-        </w:rPr>
-        <w:t>described by function</w:t>
-      </w:r>
-    </w:p>
-    <w:p>
-      <w:pPr>
-        <w:rPr>
-          <w:rFonts w:ascii="Times New Roman" w:hAnsi="Times New Roman" w:cs="Times New Roman"/>
-        </w:rPr>
-      </w:pPr>
-      <w:r>
-        <w:rPr>
-          <w:rFonts w:ascii="Times New Roman" w:hAnsi="Times New Roman" w:cs="Times New Roman"/>
-          <w:noProof/>
-        </w:rPr>
-        <w:drawing>
-          <wp:inline distT="0" distB="0" distL="0" distR="0" wp14:anchorId="61CF5A17" wp14:editId="372E1F73">
-            <wp:extent cx="1031404" cy="212756"/>
-            <wp:effectExtent l="0" t="0" r="0" b="0"/>
-            <wp:docPr id="7" name="图片 7"/>
-            <wp:cNvGraphicFramePr>
-              <a:graphicFrameLocks xmlns:a="http://schemas.openxmlformats.org/drawingml/2006/main" noChangeAspect="1"/>
-            </wp:cNvGraphicFramePr>
-            <a:graphic xmlns:a="http://schemas.openxmlformats.org/drawingml/2006/main">
-              <a:graphicData uri="http://schemas.openxmlformats.org/drawingml/2006/picture">
-                <pic:pic xmlns:pic="http://schemas.openxmlformats.org/drawingml/2006/picture">
-                  <pic:nvPicPr>
-                    <pic:cNvPr id="1" name=""/>
-                    <pic:cNvPicPr/>
-                  </pic:nvPicPr>
-                  <pic:blipFill>
-                    <a:blip r:embed="rId8"/>
-                    <a:stretch>
-                      <a:fillRect/>
-                    </a:stretch>
-                  </pic:blipFill>
-                  <pic:spPr>
-                    <a:xfrm>
-                      <a:off x="0" y="0"/>
-                      <a:ext cx="1067541" cy="220210"/>
-                    </a:xfrm>
-                    <a:prstGeom prst="rect">
-                      <a:avLst/>
-                    </a:prstGeom>
-                  </pic:spPr>
-                </pic:pic>
-              </a:graphicData>
-            </a:graphic>
-          </wp:inline>
-        </w:drawing>
-      </w:r>
-      <w:r>
-        <w:rPr>
-          <w:noProof/>
-        </w:rPr>
-        <w:t xml:space="preserve"> </w:t>
-      </w:r>
-      <w:r>
-        <w:rPr>
-          <w:rFonts w:ascii="Times New Roman" w:hAnsi="Times New Roman" w:cs="Times New Roman"/>
-          <w:noProof/>
-        </w:rPr>
-        <w:drawing>
-          <wp:inline distT="0" distB="0" distL="0" distR="0" wp14:anchorId="6092E1B8" wp14:editId="171B6C7C">
-            <wp:extent cx="882713" cy="221810"/>
-            <wp:effectExtent l="0" t="0" r="0" b="6985"/>
-            <wp:docPr id="8" name="图片 8"/>
-            <wp:cNvGraphicFramePr>
-              <a:graphicFrameLocks xmlns:a="http://schemas.openxmlformats.org/drawingml/2006/main" noChangeAspect="1"/>
-            </wp:cNvGraphicFramePr>
-            <a:graphic xmlns:a="http://schemas.openxmlformats.org/drawingml/2006/main">
-              <a:graphicData uri="http://schemas.openxmlformats.org/drawingml/2006/picture">
-                <pic:pic xmlns:pic="http://schemas.openxmlformats.org/drawingml/2006/picture">
-                  <pic:nvPicPr>
-                    <pic:cNvPr id="1" name=""/>
-                    <pic:cNvPicPr/>
-                  </pic:nvPicPr>
-                  <pic:blipFill>
-                    <a:blip r:embed="rId9"/>
-                    <a:stretch>
-                      <a:fillRect/>
-                    </a:stretch>
-                  </pic:blipFill>
-                  <pic:spPr>
-                    <a:xfrm>
-                      <a:off x="0" y="0"/>
-                      <a:ext cx="890090" cy="223664"/>
-                    </a:xfrm>
-                    <a:prstGeom prst="rect">
-                      <a:avLst/>
-                    </a:prstGeom>
-                  </pic:spPr>
-                </pic:pic>
-              </a:graphicData>
-            </a:graphic>
-          </wp:inline>
-        </w:drawing>
-      </w:r>
-      <w:r>
-        <w:rPr>
-          <w:rFonts w:ascii="Times New Roman" w:hAnsi="Times New Roman" w:cs="Times New Roman"/>
-        </w:rPr>
-        <w:t xml:space="preserve"> (for n = 0,1,2….</w:t>
-      </w:r>
-      <w:r>
-        <w:rPr>
-          <w:rFonts w:ascii="Times New Roman" w:hAnsi="Times New Roman" w:cs="Times New Roman"/>
-        </w:rPr>
-        <w:t xml:space="preserve"> </w:t>
-      </w:r>
-      <w:r>
-        <w:rPr>
-          <w:rFonts w:ascii="Times New Roman" w:hAnsi="Times New Roman" w:cs="Times New Roman"/>
-        </w:rPr>
-        <w:t>)</w:t>
-      </w:r>
-      <w:r>
-        <w:rPr>
-          <w:rFonts w:ascii="Times New Roman" w:hAnsi="Times New Roman" w:cs="Times New Roman"/>
-        </w:rPr>
-        <w:tab/>
-        <w:t>(2)</w:t>
-      </w:r>
-    </w:p>
-    <w:p>
-      <w:pPr>
-        <w:rPr>
-          <w:rFonts w:ascii="Times New Roman" w:hAnsi="Times New Roman" w:cs="Times New Roman"/>
-        </w:rPr>
-      </w:pPr>
-      <w:r>
-        <w:rPr>
-          <w:rFonts w:ascii="Times New Roman" w:hAnsi="Times New Roman" w:cs="Times New Roman"/>
-        </w:rPr>
-        <w:t xml:space="preserve">, </w:t>
-      </w:r>
-      <w:r>
-        <w:rPr>
-          <w:rFonts w:ascii="Times New Roman" w:hAnsi="Times New Roman" w:cs="Times New Roman"/>
-        </w:rPr>
-        <w:t>the</w:t>
-      </w:r>
-      <w:r>
-        <w:rPr>
-          <w:rFonts w:ascii="Times New Roman" w:hAnsi="Times New Roman" w:cs="Times New Roman"/>
-        </w:rPr>
-        <w:t xml:space="preserve"> radiofrequency-spoiling (RF-spoiling)</w:t>
-      </w:r>
-      <w:r>
-        <w:rPr>
-          <w:rFonts w:ascii="Times New Roman" w:hAnsi="Times New Roman" w:cs="Times New Roman"/>
-        </w:rPr>
-        <w:t xml:space="preserve"> is</w:t>
-      </w:r>
-      <w:r>
-        <w:rPr>
-          <w:rFonts w:ascii="Times New Roman" w:hAnsi="Times New Roman" w:cs="Times New Roman"/>
-        </w:rPr>
-        <w:t xml:space="preserve"> applied</w:t>
-      </w:r>
-      <w:r>
-        <w:rPr>
-          <w:rFonts w:ascii="Times New Roman" w:hAnsi="Times New Roman" w:cs="Times New Roman"/>
-        </w:rPr>
-        <w:t xml:space="preserve"> []</w:t>
-      </w:r>
-      <w:r>
-        <w:rPr>
-          <w:rFonts w:ascii="Times New Roman" w:hAnsi="Times New Roman" w:cs="Times New Roman"/>
-        </w:rPr>
-        <w:t xml:space="preserve">, it </w:t>
-      </w:r>
-      <w:r>
-        <w:rPr>
-          <w:rFonts w:ascii="Times New Roman" w:hAnsi="Times New Roman" w:cs="Times New Roman"/>
-        </w:rPr>
-        <w:t>spoiled</w:t>
-      </w:r>
-      <w:r>
-        <w:rPr>
-          <w:rFonts w:ascii="Times New Roman" w:hAnsi="Times New Roman" w:cs="Times New Roman"/>
-        </w:rPr>
-        <w:t xml:space="preserve"> the refocusing</w:t>
-      </w:r>
-      <w:r>
-        <w:rPr>
-          <w:rFonts w:ascii="Times New Roman" w:hAnsi="Times New Roman" w:cs="Times New Roman"/>
-        </w:rPr>
-        <w:t xml:space="preserve"> which will generate T2 signal decay</w:t>
-      </w:r>
-      <w:r>
-        <w:rPr>
-          <w:rFonts w:ascii="Times New Roman" w:hAnsi="Times New Roman" w:cs="Times New Roman"/>
-        </w:rPr>
-        <w:t xml:space="preserve">, and </w:t>
-      </w:r>
-      <w:r>
-        <w:rPr>
-          <w:rFonts w:ascii="Times New Roman" w:hAnsi="Times New Roman" w:cs="Times New Roman"/>
-        </w:rPr>
-        <w:t>forming configuration state</w:t>
-      </w:r>
-      <w:r>
-        <w:rPr>
-          <w:rFonts w:ascii="Times New Roman" w:hAnsi="Times New Roman" w:cs="Times New Roman"/>
-        </w:rPr>
-        <w:t xml:space="preserve"> signal </w:t>
-      </w:r>
-      <w:r>
-        <w:rPr>
-          <w:rFonts w:ascii="Times New Roman" w:hAnsi="Times New Roman" w:cs="Times New Roman"/>
-        </w:rPr>
-        <w:t xml:space="preserve">which </w:t>
-      </w:r>
-      <w:r>
-        <w:rPr>
-          <w:rFonts w:ascii="Times New Roman" w:hAnsi="Times New Roman" w:cs="Times New Roman"/>
-        </w:rPr>
-        <w:t>from T2* The quadratic RF-spoiling applied split</w:t>
-      </w:r>
-    </w:p>
-    <w:p>
-      <w:pPr>
-        <w:rPr>
-          <w:rFonts w:ascii="Times New Roman" w:hAnsi="Times New Roman" w:cs="Times New Roman"/>
-        </w:rPr>
-      </w:pPr>
-      <w:r>
-        <w:rPr>
-          <w:rFonts w:ascii="Times New Roman" w:hAnsi="Times New Roman" w:cs="Times New Roman"/>
-        </w:rPr>
-        <w:t>Performing the GE sequence with short TR will result</w:t>
-      </w:r>
-      <w:r>
-        <w:rPr>
-          <w:rFonts w:ascii="Times New Roman" w:hAnsi="Times New Roman" w:cs="Times New Roman"/>
-        </w:rPr>
-        <w:t xml:space="preserve"> in</w:t>
-      </w:r>
-      <w:r>
-        <w:rPr>
-          <w:rFonts w:ascii="Times New Roman" w:hAnsi="Times New Roman" w:cs="Times New Roman"/>
-        </w:rPr>
-        <w:t xml:space="preserve"> </w:t>
-      </w:r>
-      <w:r>
-        <w:rPr>
-          <w:rFonts w:ascii="Times New Roman" w:hAnsi="Times New Roman" w:cs="Times New Roman"/>
-        </w:rPr>
-        <w:t>the gradual</w:t>
-      </w:r>
-      <w:r>
-        <w:rPr>
-          <w:rFonts w:ascii="Times New Roman" w:hAnsi="Times New Roman" w:cs="Times New Roman"/>
-        </w:rPr>
-        <w:t xml:space="preserve"> </w:t>
-      </w:r>
-      <w:r>
-        <w:rPr>
-          <w:rFonts w:ascii="Times New Roman" w:hAnsi="Times New Roman" w:cs="Times New Roman"/>
-        </w:rPr>
-        <w:t>formation of</w:t>
-      </w:r>
-      <w:r>
-        <w:rPr>
-          <w:rFonts w:ascii="Times New Roman" w:hAnsi="Times New Roman" w:cs="Times New Roman"/>
-        </w:rPr>
-        <w:t xml:space="preserve"> </w:t>
-      </w:r>
-      <w:r>
-        <w:rPr>
-          <w:rFonts w:ascii="Times New Roman" w:hAnsi="Times New Roman" w:cs="Times New Roman"/>
-        </w:rPr>
-        <w:t>a steady-state</w:t>
-      </w:r>
-      <w:r>
-        <w:rPr>
-          <w:rFonts w:ascii="Times New Roman" w:hAnsi="Times New Roman" w:cs="Times New Roman"/>
-        </w:rPr>
-        <w:t xml:space="preserve"> signal, by </w:t>
-      </w:r>
-      <w:r>
-        <w:rPr>
-          <w:rFonts w:ascii="Times New Roman" w:hAnsi="Times New Roman" w:cs="Times New Roman"/>
-        </w:rPr>
-        <w:t>applying</w:t>
-      </w:r>
-      <w:r>
-        <w:rPr>
-          <w:rFonts w:ascii="Times New Roman" w:hAnsi="Times New Roman" w:cs="Times New Roman"/>
-        </w:rPr>
-        <w:t xml:space="preserve"> RF-spoiling on top of it, the </w:t>
-      </w:r>
-      <w:r>
-        <w:rPr>
-          <w:rFonts w:ascii="Times New Roman" w:hAnsi="Times New Roman" w:cs="Times New Roman"/>
-        </w:rPr>
-        <w:t>steady-state</w:t>
-      </w:r>
-      <w:r>
-        <w:rPr>
-          <w:rFonts w:ascii="Times New Roman" w:hAnsi="Times New Roman" w:cs="Times New Roman"/>
-        </w:rPr>
-        <w:t xml:space="preserve"> signal acquired after </w:t>
-      </w:r>
-      <w:r>
-        <w:rPr>
-          <w:rFonts w:ascii="Times New Roman" w:hAnsi="Times New Roman" w:cs="Times New Roman"/>
-        </w:rPr>
-        <w:t xml:space="preserve">different phase </w:t>
-      </w:r>
-      <w:r>
-        <w:rPr>
-          <w:rFonts w:ascii="Times New Roman" w:hAnsi="Times New Roman" w:cs="Times New Roman"/>
-        </w:rPr>
-        <w:t>shifts</w:t>
-      </w:r>
-      <w:r>
-        <w:rPr>
-          <w:rFonts w:ascii="Times New Roman" w:hAnsi="Times New Roman" w:cs="Times New Roman"/>
-        </w:rPr>
-        <w:t xml:space="preserve"> will </w:t>
-      </w:r>
-      <w:r>
-        <w:rPr>
-          <w:rFonts w:ascii="Times New Roman" w:hAnsi="Times New Roman" w:cs="Times New Roman"/>
-        </w:rPr>
-        <w:t>contain</w:t>
-      </w:r>
-      <w:r>
-        <w:rPr>
-          <w:rFonts w:ascii="Times New Roman" w:hAnsi="Times New Roman" w:cs="Times New Roman"/>
-        </w:rPr>
-        <w:t xml:space="preserve"> different </w:t>
-      </w:r>
-      <w:r>
-        <w:rPr>
-          <w:rFonts w:ascii="Times New Roman" w:hAnsi="Times New Roman" w:cs="Times New Roman"/>
-        </w:rPr>
-        <w:t>components of configuration state, as shown in the analytical solution below.</w:t>
-      </w:r>
-    </w:p>
-    <w:p>
-      <w:pPr>
-        <w:rPr>
-          <w:rFonts w:ascii="Times New Roman" w:hAnsi="Times New Roman" w:cs="Times New Roman"/>
-        </w:rPr>
-      </w:pPr>
-      <w:r>
-        <w:rPr>
-          <w:rFonts w:ascii="Times New Roman" w:hAnsi="Times New Roman" w:cs="Times New Roman"/>
-          <w:noProof/>
-        </w:rPr>
-        <w:drawing>
-          <wp:inline distT="0" distB="0" distL="0" distR="0" wp14:anchorId="68C7A4DF" wp14:editId="67977CAA">
-            <wp:extent cx="2885006" cy="331469"/>
-            <wp:effectExtent l="0" t="0" r="0" b="0"/>
-            <wp:docPr id="12" name="图片 12"/>
-            <wp:cNvGraphicFramePr>
-              <a:graphicFrameLocks xmlns:a="http://schemas.openxmlformats.org/drawingml/2006/main" noChangeAspect="1"/>
-            </wp:cNvGraphicFramePr>
-            <a:graphic xmlns:a="http://schemas.openxmlformats.org/drawingml/2006/main">
-              <a:graphicData uri="http://schemas.openxmlformats.org/drawingml/2006/picture">
-                <pic:pic xmlns:pic="http://schemas.openxmlformats.org/drawingml/2006/picture">
-                  <pic:nvPicPr>
-                    <pic:cNvPr id="1" name=""/>
-                    <pic:cNvPicPr/>
-                  </pic:nvPicPr>
-                  <pic:blipFill>
-                    <a:blip r:embed="rId10"/>
-                    <a:stretch>
-                      <a:fillRect/>
-                    </a:stretch>
-                  </pic:blipFill>
-                  <pic:spPr>
-                    <a:xfrm>
-                      <a:off x="0" y="0"/>
-                      <a:ext cx="2916234" cy="335057"/>
-                    </a:xfrm>
-                    <a:prstGeom prst="rect">
-                      <a:avLst/>
-                    </a:prstGeom>
-                  </pic:spPr>
-                </pic:pic>
-              </a:graphicData>
-            </a:graphic>
-          </wp:inline>
-        </w:drawing>
-      </w:r>
-    </w:p>
-    <w:p>
-      <w:pPr>
-        <w:rPr>
-          <w:rFonts w:ascii="Times New Roman" w:hAnsi="Times New Roman" w:cs="Times New Roman"/>
-        </w:rPr>
-      </w:pPr>
-      <w:r>
-        <w:rPr>
-          <w:rFonts w:ascii="Times New Roman" w:hAnsi="Times New Roman" w:cs="Times New Roman"/>
-        </w:rPr>
-        <w:t xml:space="preserve">S(n) is the signal acquired after n </w:t>
-      </w:r>
-      <w:proofErr w:type="spellStart"/>
-      <w:r>
-        <w:rPr>
-          <w:rFonts w:ascii="Times New Roman" w:hAnsi="Times New Roman" w:cs="Times New Roman"/>
-        </w:rPr>
-        <w:t>th</w:t>
-      </w:r>
-      <w:proofErr w:type="spellEnd"/>
-      <w:r>
-        <w:rPr>
-          <w:rFonts w:ascii="Times New Roman" w:hAnsi="Times New Roman" w:cs="Times New Roman"/>
-        </w:rPr>
-        <w:t xml:space="preserve"> RF-spoiling, the phase modulation applied on</w:t>
-      </w:r>
-    </w:p>
-    <w:p>
-      <w:pPr>
-        <w:rPr>
-          <w:rFonts w:ascii="Times New Roman" w:hAnsi="Times New Roman" w:cs="Times New Roman"/>
-        </w:rPr>
-      </w:pPr>
-    </w:p>
-    <w:p>
-      <w:pPr>
-        <w:rPr>
-          <w:rFonts w:ascii="Times New Roman" w:hAnsi="Times New Roman" w:cs="Times New Roman"/>
-        </w:rPr>
-      </w:pPr>
+          <w:color w:val="FF0000"/>
+        </w:rPr>
+        <w:t xml:space="preserve">for PD biomarker detection. </w:t>
+      </w:r>
     </w:p>
     <w:p>
       <w:pPr>
         <w:pStyle w:val="a8"/>
         <w:numPr>
-          <w:ilvl w:val="0"/>
-          <w:numId w:val="25"/>
-        </w:numPr>
-        <w:ind w:firstLineChars="0"/>
-        <w:rPr>
-          <w:rFonts w:ascii="Times New Roman" w:hAnsi="Times New Roman" w:cs="Times New Roman"/>
-        </w:rPr>
-      </w:pPr>
-      <w:r>
-        <w:rPr>
-          <w:rFonts w:ascii="Times New Roman" w:hAnsi="Times New Roman" w:cs="Times New Roman" w:hint="eastAsia"/>
-        </w:rPr>
-        <w:t>R</w:t>
-      </w:r>
-      <w:r>
-        <w:rPr>
-          <w:rFonts w:ascii="Times New Roman" w:hAnsi="Times New Roman" w:cs="Times New Roman"/>
-        </w:rPr>
-        <w:t>F spoiling define the weight of configuration state in each acquired signal (image)</w:t>
-      </w:r>
-    </w:p>
-    <w:p>
-      <w:pPr>
-        <w:pStyle w:val="a8"/>
-        <w:numPr>
-          <w:ilvl w:val="0"/>
-          <w:numId w:val="25"/>
-        </w:numPr>
-        <w:ind w:firstLineChars="0"/>
-        <w:rPr>
-          <w:rFonts w:ascii="Times New Roman" w:hAnsi="Times New Roman" w:cs="Times New Roman"/>
-        </w:rPr>
-      </w:pPr>
-      <w:r>
-        <w:rPr>
-          <w:rFonts w:ascii="Times New Roman" w:hAnsi="Times New Roman" w:cs="Times New Roman"/>
-        </w:rPr>
-        <w:t>But the signal will all still be together, in one point, can’t distinguish them</w:t>
-      </w:r>
-    </w:p>
-    <w:p>
-      <w:pPr>
-        <w:pStyle w:val="a8"/>
-        <w:numPr>
-          <w:ilvl w:val="0"/>
-          <w:numId w:val="25"/>
-        </w:numPr>
-        <w:ind w:firstLineChars="0"/>
-        <w:rPr>
-          <w:rFonts w:ascii="Times New Roman" w:hAnsi="Times New Roman" w:cs="Times New Roman"/>
-        </w:rPr>
-      </w:pPr>
-      <w:r>
-        <w:rPr>
-          <w:rFonts w:ascii="Times New Roman" w:hAnsi="Times New Roman" w:cs="Times New Roman"/>
-        </w:rPr>
-        <w:t xml:space="preserve">Adding gradient spoiling, shift the configuration states apart. </w:t>
-      </w:r>
-    </w:p>
-    <w:p>
-      <w:pPr>
-        <w:pStyle w:val="a8"/>
-        <w:numPr>
-          <w:ilvl w:val="0"/>
-          <w:numId w:val="25"/>
-        </w:numPr>
-        <w:ind w:firstLineChars="0"/>
-        <w:rPr>
-          <w:rFonts w:ascii="Times New Roman" w:hAnsi="Times New Roman" w:cs="Times New Roman"/>
-        </w:rPr>
-      </w:pPr>
-      <w:r>
-        <w:rPr>
-          <w:rFonts w:ascii="Times New Roman" w:hAnsi="Times New Roman" w:cs="Times New Roman"/>
-        </w:rPr>
-        <w:t xml:space="preserve">When reconstruct the image, cut the configuration states in k-space </w:t>
-      </w:r>
-    </w:p>
-    <w:p>
-      <w:pPr>
-        <w:pStyle w:val="a8"/>
-        <w:numPr>
-          <w:ilvl w:val="0"/>
-          <w:numId w:val="25"/>
-        </w:numPr>
-        <w:ind w:firstLineChars="0"/>
-        <w:rPr>
-          <w:rFonts w:ascii="Times New Roman" w:hAnsi="Times New Roman" w:cs="Times New Roman"/>
-        </w:rPr>
-      </w:pPr>
-      <w:r>
-        <w:rPr>
-          <w:rFonts w:ascii="Times New Roman" w:hAnsi="Times New Roman" w:cs="Times New Roman"/>
-        </w:rPr>
-        <w:t xml:space="preserve">Times related weighting – RF-spoiling, forming the actual confirmation state, </w:t>
-      </w:r>
-    </w:p>
-    <w:p>
-      <w:pPr>
-        <w:rPr>
-          <w:rFonts w:ascii="Times New Roman" w:hAnsi="Times New Roman" w:cs="Times New Roman"/>
-        </w:rPr>
-      </w:pPr>
-    </w:p>
-    <w:p>
-      <w:pPr>
-        <w:rPr>
-          <w:rFonts w:ascii="Times New Roman" w:hAnsi="Times New Roman" w:cs="Times New Roman"/>
-        </w:rPr>
-      </w:pPr>
-      <w:r>
-        <w:rPr>
-          <w:rFonts w:ascii="Times New Roman" w:hAnsi="Times New Roman" w:cs="Times New Roman"/>
-        </w:rPr>
-        <w:t xml:space="preserve">An analytical solution of RF-spoiling GRE sequence is provided by [], which shows the steady state signal is the sum of configuration state of the </w:t>
-      </w:r>
-    </w:p>
-    <w:p>
-      <w:pPr>
-        <w:rPr>
-          <w:rFonts w:ascii="Times New Roman" w:hAnsi="Times New Roman" w:cs="Times New Roman"/>
-        </w:rPr>
-      </w:pPr>
-      <w:r>
-        <w:rPr>
-          <w:rFonts w:ascii="Times New Roman" w:hAnsi="Times New Roman" w:cs="Times New Roman"/>
-        </w:rPr>
-        <w:t xml:space="preserve">Adding RF-spoiling on top of a gradient echo sequence </w:t>
-      </w:r>
-    </w:p>
-    <w:p>
-      <w:pPr>
-        <w:rPr>
-          <w:rFonts w:ascii="Times New Roman" w:hAnsi="Times New Roman" w:cs="Times New Roman"/>
-        </w:rPr>
-      </w:pPr>
-    </w:p>
-    <w:p>
-      <w:pPr>
-        <w:rPr>
-          <w:rFonts w:ascii="Times New Roman" w:hAnsi="Times New Roman" w:cs="Times New Roman"/>
-        </w:rPr>
-      </w:pPr>
-    </w:p>
-    <w:p>
-      <w:pPr>
-        <w:rPr>
-          <w:rFonts w:ascii="Times New Roman" w:hAnsi="Times New Roman" w:cs="Times New Roman"/>
-        </w:rPr>
-      </w:pPr>
-      <w:r>
-        <w:rPr>
-          <w:rFonts w:ascii="Times New Roman" w:hAnsi="Times New Roman" w:cs="Times New Roman"/>
-        </w:rPr>
-        <w:t xml:space="preserve">A large spoiling gradient is applied in conventional RF-spoiling gradient echo sequence to shift the configuration states further apart from each other, and </w:t>
-      </w:r>
-    </w:p>
-    <w:p>
-      <w:pPr>
-        <w:rPr>
-          <w:rFonts w:ascii="Times New Roman" w:hAnsi="Times New Roman" w:cs="Times New Roman"/>
-        </w:rPr>
-      </w:pPr>
-      <w:r>
-        <w:rPr>
-          <w:rFonts w:ascii="Times New Roman" w:hAnsi="Times New Roman" w:cs="Times New Roman"/>
-        </w:rPr>
-        <w:t>K</w:t>
-      </w:r>
-      <w:r>
-        <w:rPr>
-          <w:rFonts w:ascii="Times New Roman" w:hAnsi="Times New Roman" w:cs="Times New Roman"/>
-        </w:rPr>
-        <w:t xml:space="preserve">a-SPGR sequence is modified based on SPGR sequence, </w:t>
-      </w:r>
-    </w:p>
-    <w:p>
-      <w:pPr>
-        <w:rPr>
-          <w:rFonts w:ascii="Times New Roman" w:hAnsi="Times New Roman" w:cs="Times New Roman"/>
-        </w:rPr>
-      </w:pPr>
-      <w:r>
-        <w:rPr>
-          <w:rFonts w:ascii="Times New Roman" w:hAnsi="Times New Roman" w:cs="Times New Roman"/>
-        </w:rPr>
-        <w:t>a. How RF-spoiling is added. Repeating quadratic phase shift. [phase shift equation]</w:t>
-      </w:r>
-    </w:p>
-    <w:p>
-      <w:pPr>
-        <w:rPr>
-          <w:rFonts w:ascii="Times New Roman" w:hAnsi="Times New Roman" w:cs="Times New Roman"/>
-        </w:rPr>
-      </w:pPr>
-      <w:r>
-        <w:rPr>
-          <w:rFonts w:ascii="Times New Roman" w:hAnsi="Times New Roman" w:cs="Times New Roman"/>
-        </w:rPr>
-        <w:t xml:space="preserve">b. Due to the periodically applied </w:t>
-      </w:r>
-    </w:p>
-    <w:p>
-      <w:pPr>
-        <w:rPr>
-          <w:rFonts w:ascii="Times New Roman" w:hAnsi="Times New Roman" w:cs="Times New Roman"/>
-        </w:rPr>
-      </w:pPr>
-      <w:r>
-        <w:rPr>
-          <w:rFonts w:ascii="Times New Roman" w:hAnsi="Times New Roman" w:cs="Times New Roman"/>
-        </w:rPr>
-        <w:t>c. The steady state signal contains information from various configuration states when RF spoiling is added during excitation, which is shown by the analytical solution***, suggested by [].</w:t>
-      </w:r>
-    </w:p>
-    <w:p>
-      <w:pPr>
-        <w:rPr>
-          <w:rFonts w:ascii="Times New Roman" w:hAnsi="Times New Roman" w:cs="Times New Roman"/>
-        </w:rPr>
-      </w:pPr>
-      <w:r>
-        <w:rPr>
-          <w:rFonts w:ascii="Times New Roman" w:hAnsi="Times New Roman" w:cs="Times New Roman"/>
-        </w:rPr>
-        <w:t>d. The configuration states are having T2* exponential decay relationships. (analytical solution)</w:t>
-      </w:r>
-    </w:p>
-    <w:p>
-      <w:pPr>
-        <w:rPr>
-          <w:rFonts w:ascii="Times New Roman" w:hAnsi="Times New Roman" w:cs="Times New Roman"/>
-        </w:rPr>
-      </w:pPr>
-      <w:r>
-        <w:rPr>
-          <w:rFonts w:ascii="Times New Roman" w:hAnsi="Times New Roman" w:cs="Times New Roman"/>
-        </w:rPr>
-        <w:t xml:space="preserve">e. The analytical solution shows the configuration states can be used to fit an exponential decay and T2* can be extracted from it. Reversing the process, the configuration states are able to be reconstructed by applying phase modulation to the N-acquired image and sum together. </w:t>
-      </w:r>
-    </w:p>
-    <w:p>
-      <w:pPr>
-        <w:rPr>
-          <w:rFonts w:ascii="Times New Roman" w:hAnsi="Times New Roman" w:cs="Times New Roman"/>
-        </w:rPr>
-      </w:pPr>
-      <w:r>
-        <w:rPr>
-          <w:rFonts w:ascii="Times New Roman" w:hAnsi="Times New Roman" w:cs="Times New Roman"/>
-        </w:rPr>
-        <w:t xml:space="preserve">f. Previous analytical solutions do not take into account that the k-space is not entirely acquired in reality. </w:t>
-      </w:r>
-    </w:p>
-    <w:p>
-      <w:pPr>
-        <w:rPr>
-          <w:rFonts w:ascii="Times New Roman" w:hAnsi="Times New Roman" w:cs="Times New Roman"/>
-        </w:rPr>
-      </w:pPr>
-      <w:r>
-        <w:rPr>
-          <w:rFonts w:ascii="Times New Roman" w:hAnsi="Times New Roman" w:cs="Times New Roman"/>
-        </w:rPr>
-        <w:t>To acquire all the configuration state information, we need to apply gradient spoiling to put all configuration states in the k-space.  Which is the main idea of k-space aliasing SPGR.</w:t>
-      </w:r>
-    </w:p>
-    <w:p>
-      <w:pPr>
-        <w:rPr>
-          <w:rFonts w:ascii="Times New Roman" w:hAnsi="Times New Roman" w:cs="Times New Roman"/>
-        </w:rPr>
-      </w:pPr>
-    </w:p>
-    <w:p>
-      <w:pPr>
-        <w:rPr>
-          <w:rFonts w:ascii="Times New Roman" w:hAnsi="Times New Roman" w:cs="Times New Roman"/>
-        </w:rPr>
-      </w:pPr>
-    </w:p>
-    <w:p>
-      <w:pPr>
-        <w:pStyle w:val="a8"/>
-        <w:numPr>
-          <w:ilvl w:val="0"/>
+          <w:ilvl w:val="1"/>
           <w:numId w:val="22"/>
         </w:numPr>
         <w:ind w:firstLineChars="0"/>
@@ -1305,17 +158,28 @@
         <w:rPr>
           <w:rFonts w:ascii="Times New Roman" w:hAnsi="Times New Roman" w:cs="Times New Roman"/>
         </w:rPr>
-        <w:t>Model Simulation</w:t>
-      </w:r>
-      <w:r>
-        <w:rPr>
-          <w:rFonts w:ascii="Times New Roman" w:hAnsi="Times New Roman" w:cs="Times New Roman"/>
-        </w:rPr>
-        <w:t xml:space="preserve"> and analysis</w:t>
-      </w:r>
-    </w:p>
-    <w:p>
-      <w:pPr>
+        <w:t xml:space="preserve">Simulation setup </w:t>
+      </w:r>
+    </w:p>
+    <w:p>
+      <w:pPr>
+        <w:pStyle w:val="a8"/>
+        <w:ind w:left="720" w:firstLineChars="0" w:firstLine="0"/>
+        <w:rPr>
+          <w:rFonts w:ascii="Times New Roman" w:hAnsi="Times New Roman" w:cs="Times New Roman"/>
+        </w:rPr>
+      </w:pPr>
+      <w:r>
+        <w:rPr>
+          <w:rFonts w:ascii="Times New Roman" w:hAnsi="Times New Roman" w:cs="Times New Roman"/>
+        </w:rPr>
+        <w:t xml:space="preserve">As shown in Figure X, the computer simulation can be described in 2 sections - signal formation modelling, where the ideal Bloch simulation is first performed followed by adding the magnetic field inhomogeneous effects; and acquisition modelling, where the noise is considered and T2* fitting is performed. </w:t>
+      </w:r>
+    </w:p>
+    <w:p>
+      <w:pPr>
+        <w:pStyle w:val="a8"/>
+        <w:ind w:left="720" w:firstLineChars="0" w:firstLine="0"/>
         <w:rPr>
           <w:rFonts w:ascii="Times New Roman" w:hAnsi="Times New Roman" w:cs="Times New Roman"/>
         </w:rPr>
@@ -1326,7 +190,7 @@
           <w:noProof/>
         </w:rPr>
         <w:drawing>
-          <wp:inline distT="0" distB="0" distL="0" distR="0" wp14:anchorId="6A11ECF5" wp14:editId="7FCF8996">
+          <wp:inline distT="0" distB="0" distL="0" distR="0" wp14:anchorId="565B56D6" wp14:editId="091F35A6">
             <wp:extent cx="4997513" cy="2519213"/>
             <wp:effectExtent l="0" t="0" r="0" b="0"/>
             <wp:docPr id="1" name="图片 1" descr="图示&#10;&#10;描述已自动生成"/>
@@ -1341,7 +205,7 @@
                     <pic:cNvPicPr/>
                   </pic:nvPicPr>
                   <pic:blipFill>
-                    <a:blip r:embed="rId11" cstate="print">
+                    <a:blip r:embed="rId7" cstate="print">
                       <a:extLst>
                         <a:ext uri="{28A0092B-C50C-407E-A947-70E740481C1C}">
                           <a14:useLocalDpi xmlns:a14="http://schemas.microsoft.com/office/drawing/2010/main" val="0"/>
@@ -1372,7 +236,7 @@
       <w:pPr>
         <w:pStyle w:val="a8"/>
         <w:numPr>
-          <w:ilvl w:val="1"/>
+          <w:ilvl w:val="2"/>
           <w:numId w:val="22"/>
         </w:numPr>
         <w:ind w:firstLineChars="0"/>
@@ -1384,14 +248,261 @@
         <w:rPr>
           <w:rFonts w:ascii="Times New Roman" w:hAnsi="Times New Roman" w:cs="Times New Roman"/>
         </w:rPr>
-        <w:t>Basic simulation</w:t>
-      </w:r>
+        <w:t xml:space="preserve">Bloch simulation </w:t>
+      </w:r>
+    </w:p>
+    <w:p>
+      <w:pPr>
+        <w:ind w:left="720"/>
+        <w:rPr>
+          <w:rFonts w:ascii="Times New Roman" w:hAnsi="Times New Roman" w:cs="Times New Roman"/>
+        </w:rPr>
+      </w:pPr>
+      <w:r>
+        <w:rPr>
+          <w:rFonts w:ascii="Times New Roman" w:hAnsi="Times New Roman" w:cs="Times New Roman"/>
+          <w:noProof/>
+        </w:rPr>
+        <w:drawing>
+          <wp:inline distT="0" distB="0" distL="0" distR="0" wp14:anchorId="0D59D5FC" wp14:editId="4A72CC42">
+            <wp:extent cx="1991360" cy="931333"/>
+            <wp:effectExtent l="0" t="0" r="0" b="2540"/>
+            <wp:docPr id="2" name="图片 2"/>
+            <wp:cNvGraphicFramePr>
+              <a:graphicFrameLocks xmlns:a="http://schemas.openxmlformats.org/drawingml/2006/main" noChangeAspect="1"/>
+            </wp:cNvGraphicFramePr>
+            <a:graphic xmlns:a="http://schemas.openxmlformats.org/drawingml/2006/main">
+              <a:graphicData uri="http://schemas.openxmlformats.org/drawingml/2006/picture">
+                <pic:pic xmlns:pic="http://schemas.openxmlformats.org/drawingml/2006/picture">
+                  <pic:nvPicPr>
+                    <pic:cNvPr id="1" name=""/>
+                    <pic:cNvPicPr/>
+                  </pic:nvPicPr>
+                  <pic:blipFill rotWithShape="1">
+                    <a:blip r:embed="rId8"/>
+                    <a:srcRect b="24192"/>
+                    <a:stretch/>
+                  </pic:blipFill>
+                  <pic:spPr bwMode="auto">
+                    <a:xfrm>
+                      <a:off x="0" y="0"/>
+                      <a:ext cx="2001480" cy="936066"/>
+                    </a:xfrm>
+                    <a:prstGeom prst="rect">
+                      <a:avLst/>
+                    </a:prstGeom>
+                    <a:ln>
+                      <a:noFill/>
+                    </a:ln>
+                    <a:extLst>
+                      <a:ext uri="{53640926-AAD7-44D8-BBD7-CCE9431645EC}">
+                        <a14:shadowObscured xmlns:a14="http://schemas.microsoft.com/office/drawing/2010/main"/>
+                      </a:ext>
+                    </a:extLst>
+                  </pic:spPr>
+                </pic:pic>
+              </a:graphicData>
+            </a:graphic>
+          </wp:inline>
+        </w:drawing>
+      </w:r>
+    </w:p>
+    <w:p>
+      <w:pPr>
+        <w:ind w:left="720"/>
+        <w:rPr>
+          <w:rFonts w:ascii="Times New Roman" w:hAnsi="Times New Roman" w:cs="Times New Roman"/>
+        </w:rPr>
+      </w:pPr>
+      <w:r>
+        <w:rPr>
+          <w:rFonts w:ascii="Times New Roman" w:hAnsi="Times New Roman" w:cs="Times New Roman"/>
+        </w:rPr>
+        <w:t xml:space="preserve">Using the well know Bloch equation </w:t>
+      </w:r>
+      <w:r>
+        <w:rPr>
+          <w:rFonts w:ascii="Times New Roman" w:hAnsi="Times New Roman" w:cs="Times New Roman"/>
+          <w:color w:val="4472C4" w:themeColor="accent1"/>
+        </w:rPr>
+        <w:t>[Method2]</w:t>
+      </w:r>
+      <w:r>
+        <w:rPr>
+          <w:rFonts w:ascii="Times New Roman" w:hAnsi="Times New Roman" w:cs="Times New Roman"/>
+        </w:rPr>
+        <w:t xml:space="preserve">, the performance of the spin with certain tissue properties (T1, T2) under different applied pulse sequences can be modelled by applying </w:t>
+      </w:r>
+      <w:r>
+        <w:rPr>
+          <w:rFonts w:ascii="Times New Roman" w:hAnsi="Times New Roman" w:cs="Times New Roman" w:hint="eastAsia"/>
+          <w:color w:val="FF0000"/>
+        </w:rPr>
+        <w:t>specific</w:t>
+      </w:r>
+      <w:r>
+        <w:rPr>
+          <w:rFonts w:ascii="Times New Roman" w:hAnsi="Times New Roman" w:cs="Times New Roman"/>
+          <w:color w:val="FF0000"/>
+        </w:rPr>
+        <w:t xml:space="preserve"> </w:t>
+      </w:r>
+      <w:r>
+        <w:rPr>
+          <w:rFonts w:ascii="Times New Roman" w:hAnsi="Times New Roman" w:cs="Times New Roman" w:hint="eastAsia"/>
+        </w:rPr>
+        <w:t>α</w:t>
+      </w:r>
+      <w:r>
+        <w:rPr>
+          <w:rFonts w:ascii="Times New Roman" w:hAnsi="Times New Roman" w:cs="Times New Roman"/>
+        </w:rPr>
+        <w:t xml:space="preserve">, </w:t>
+      </w:r>
+      <w:r>
+        <w:rPr>
+          <w:rFonts w:ascii="Times New Roman" w:hAnsi="Times New Roman" w:cs="Times New Roman" w:hint="eastAsia"/>
+        </w:rPr>
+        <w:t>φ</w:t>
+      </w:r>
+      <w:r>
+        <w:rPr>
+          <w:rFonts w:ascii="Times New Roman" w:hAnsi="Times New Roman" w:cs="Times New Roman" w:hint="eastAsia"/>
+        </w:rPr>
+        <w:t>,</w:t>
+      </w:r>
+      <w:r>
+        <w:rPr>
+          <w:rFonts w:ascii="Times New Roman" w:hAnsi="Times New Roman" w:cs="Times New Roman"/>
+        </w:rPr>
+        <w:t xml:space="preserve"> TR and TE. As the project focused on SN region T2* mapping, SN’s T1 (800ms)</w:t>
+      </w:r>
+      <w:r>
+        <w:rPr>
+          <w:rFonts w:ascii="Times New Roman" w:hAnsi="Times New Roman" w:cs="Times New Roman"/>
+          <w:color w:val="4472C4" w:themeColor="accent1"/>
+        </w:rPr>
+        <w:t xml:space="preserve"> </w:t>
+      </w:r>
+      <w:r>
+        <w:rPr>
+          <w:rFonts w:ascii="Times New Roman" w:hAnsi="Times New Roman" w:cs="Times New Roman"/>
+        </w:rPr>
+        <w:t xml:space="preserve">and T2 (44ms) are used in the computer simulation model, suggested by previous research on SN </w:t>
+      </w:r>
+      <w:r>
+        <w:rPr>
+          <w:rFonts w:ascii="Times New Roman" w:hAnsi="Times New Roman" w:cs="Times New Roman"/>
+          <w:color w:val="4472C4" w:themeColor="accent1"/>
+        </w:rPr>
+        <w:t>[Method7]</w:t>
+      </w:r>
+      <w:r>
+        <w:rPr>
+          <w:rFonts w:ascii="Times New Roman" w:hAnsi="Times New Roman" w:cs="Times New Roman"/>
+          <w:color w:val="4472C4" w:themeColor="accent1"/>
+        </w:rPr>
+        <w:t xml:space="preserve"> </w:t>
+      </w:r>
+      <w:r>
+        <w:rPr>
+          <w:rFonts w:ascii="Times New Roman" w:hAnsi="Times New Roman" w:cs="Times New Roman"/>
+          <w:color w:val="4472C4" w:themeColor="accent1"/>
+        </w:rPr>
+        <w:t>[Intro5]</w:t>
+      </w:r>
+      <w:r>
+        <w:rPr>
+          <w:rFonts w:ascii="Times New Roman" w:hAnsi="Times New Roman" w:cs="Times New Roman"/>
+        </w:rPr>
+        <w:t>. A 10</w:t>
+      </w:r>
+      <w:r>
+        <w:rPr>
+          <w:rFonts w:ascii="Times New Roman" w:hAnsi="Times New Roman" w:cs="Times New Roman" w:hint="eastAsia"/>
+        </w:rPr>
+        <w:t>°</w:t>
+      </w:r>
+      <w:r>
+        <w:rPr>
+          <w:rFonts w:ascii="Times New Roman" w:hAnsi="Times New Roman" w:cs="Times New Roman"/>
+        </w:rPr>
+        <w:t xml:space="preserve">optimal flip angle calculated from the Ernst equation is used </w:t>
+      </w:r>
+      <w:r>
+        <w:rPr>
+          <w:rFonts w:ascii="Times New Roman" w:hAnsi="Times New Roman" w:cs="Times New Roman"/>
+          <w:color w:val="4472C4" w:themeColor="accent1"/>
+        </w:rPr>
+        <w:t>[Method3]</w:t>
+      </w:r>
+      <w:r>
+        <w:rPr>
+          <w:rFonts w:ascii="Times New Roman" w:hAnsi="Times New Roman" w:cs="Times New Roman"/>
+        </w:rPr>
+        <w:t>, and RF-spoiling is applied by implementing phase shift</w:t>
+      </w:r>
+      <w:r>
+        <w:rPr>
+          <w:rFonts w:ascii="Times New Roman" w:hAnsi="Times New Roman" w:cs="Times New Roman" w:hint="eastAsia"/>
+        </w:rPr>
+        <w:t>φ</w:t>
+      </w:r>
+      <w:r>
+        <w:rPr>
+          <w:rFonts w:ascii="Times New Roman" w:hAnsi="Times New Roman" w:cs="Times New Roman"/>
+        </w:rPr>
+        <w:t xml:space="preserve"> based on equation (1). Additionally, to ensure the steady state is fully reached, the spin is repeatedly excited 500 times before the acquisition of the signal. The pulse sequence structure is shown in the left first figure in Figure X, and the parameters used are listed in Table X. An off-resonance profile is then generated, which models the performance of spins under external disturbances by simulating spins with different extra phase shifts, and the Fourier transform of the off-resonance profile is equal to the configuration F-states </w:t>
+      </w:r>
+      <w:r>
+        <w:rPr>
+          <w:rFonts w:ascii="Times New Roman" w:hAnsi="Times New Roman" w:cs="Times New Roman"/>
+          <w:color w:val="4472C4" w:themeColor="accent1"/>
+        </w:rPr>
+        <w:t>[</w:t>
+      </w:r>
+      <w:r>
+        <w:rPr>
+          <w:rFonts w:ascii="Times New Roman" w:hAnsi="Times New Roman" w:cs="Times New Roman"/>
+          <w:color w:val="4472C4" w:themeColor="accent1"/>
+        </w:rPr>
+        <w:t>Method8</w:t>
+      </w:r>
+      <w:r>
+        <w:rPr>
+          <w:rFonts w:ascii="Times New Roman" w:hAnsi="Times New Roman" w:cs="Times New Roman"/>
+          <w:color w:val="4472C4" w:themeColor="accent1"/>
+        </w:rPr>
+        <w:t>]</w:t>
+      </w:r>
+      <w:r>
+        <w:rPr>
+          <w:rFonts w:ascii="Times New Roman" w:hAnsi="Times New Roman" w:cs="Times New Roman"/>
+        </w:rPr>
+        <w:t xml:space="preserve">. </w:t>
+      </w:r>
+    </w:p>
+    <w:p>
+      <w:pPr>
+        <w:ind w:left="720"/>
+        <w:rPr>
+          <w:rFonts w:ascii="Times New Roman" w:hAnsi="Times New Roman" w:cs="Times New Roman"/>
+        </w:rPr>
+      </w:pPr>
+    </w:p>
+    <w:p>
+      <w:pPr>
+        <w:ind w:left="720"/>
+        <w:rPr>
+          <w:rFonts w:ascii="Times New Roman" w:hAnsi="Times New Roman" w:cs="Times New Roman"/>
+        </w:rPr>
+      </w:pPr>
     </w:p>
     <w:p>
       <w:pPr>
         <w:pStyle w:val="a8"/>
         <w:numPr>
-          <w:ilvl w:val="1"/>
+          <w:ilvl w:val="2"/>
           <w:numId w:val="22"/>
         </w:numPr>
         <w:ind w:firstLineChars="0"/>
@@ -1403,37 +514,71 @@
         <w:rPr>
           <w:rFonts w:ascii="Times New Roman" w:hAnsi="Times New Roman" w:cs="Times New Roman"/>
         </w:rPr>
-        <w:lastRenderedPageBreak/>
-        <w:t>Choice of T2* range</w:t>
-      </w:r>
-    </w:p>
-    <w:p>
-      <w:pPr>
-        <w:ind w:left="360"/>
-        <w:rPr>
-          <w:rFonts w:ascii="Times New Roman" w:hAnsi="Times New Roman" w:cs="Times New Roman"/>
-        </w:rPr>
-      </w:pPr>
+        <w:t xml:space="preserve">Magnetic field inhomogeneity modelling </w:t>
+      </w:r>
     </w:p>
     <w:p>
       <w:pPr>
         <w:pStyle w:val="a8"/>
-        <w:ind w:left="360" w:firstLineChars="0" w:firstLine="0"/>
-        <w:rPr>
-          <w:rFonts w:ascii="Times New Roman" w:hAnsi="Times New Roman" w:cs="Times New Roman"/>
-        </w:rPr>
-      </w:pPr>
-      <w:r>
-        <w:rPr>
-          <w:rFonts w:ascii="Times New Roman" w:hAnsi="Times New Roman" w:cs="Times New Roman"/>
-        </w:rPr>
-        <w:t>As the tissue and magnetic field inhomogeneity dependent T2* and has a relationship</w:t>
-      </w:r>
-    </w:p>
-    <w:p>
-      <w:pPr>
-        <w:pStyle w:val="a8"/>
-        <w:ind w:left="360" w:firstLineChars="0" w:firstLine="0"/>
+        <w:ind w:left="720" w:firstLineChars="0" w:firstLine="0"/>
+        <w:rPr>
+          <w:rFonts w:ascii="Times New Roman" w:hAnsi="Times New Roman" w:cs="Times New Roman"/>
+        </w:rPr>
+      </w:pPr>
+      <w:r>
+        <w:rPr>
+          <w:rFonts w:ascii="Times New Roman" w:hAnsi="Times New Roman" w:cs="Times New Roman" w:hint="eastAsia"/>
+        </w:rPr>
+        <w:t>T</w:t>
+      </w:r>
+      <w:r>
+        <w:rPr>
+          <w:rFonts w:ascii="Times New Roman" w:hAnsi="Times New Roman" w:cs="Times New Roman"/>
+        </w:rPr>
+        <w:t xml:space="preserve">he field inhomogeneous effect caused by iron overload in the tissue can be modelled by convolving the Lorentzian distributed field inhomogeneous with the off-resonance profile </w:t>
+      </w:r>
+      <w:r>
+        <w:rPr>
+          <w:rFonts w:ascii="Times New Roman" w:hAnsi="Times New Roman" w:cs="Times New Roman"/>
+          <w:color w:val="4472C4" w:themeColor="accent1"/>
+        </w:rPr>
+        <w:t>[Method10]</w:t>
+      </w:r>
+      <w:r>
+        <w:rPr>
+          <w:rFonts w:ascii="Times New Roman" w:hAnsi="Times New Roman" w:cs="Times New Roman"/>
+        </w:rPr>
+        <w:t xml:space="preserve">. With </w:t>
+      </w:r>
+      <w:r>
+        <w:rPr>
+          <w:rFonts w:ascii="Times New Roman" w:hAnsi="Times New Roman" w:cs="Times New Roman" w:hint="eastAsia"/>
+        </w:rPr>
+        <w:t>a</w:t>
+      </w:r>
+      <w:r>
+        <w:rPr>
+          <w:rFonts w:ascii="Times New Roman" w:hAnsi="Times New Roman" w:cs="Times New Roman"/>
+        </w:rPr>
+        <w:t xml:space="preserve"> selected ground truth T2* and the known SN T2, the inhomogeneous effect related to the ground truth T2* can be calculated using the relationship </w:t>
+      </w:r>
+      <w:r>
+        <w:rPr>
+          <w:rFonts w:ascii="Times New Roman" w:hAnsi="Times New Roman" w:cs="Times New Roman"/>
+          <w:color w:val="4472C4" w:themeColor="accent1"/>
+        </w:rPr>
+        <w:t>[Method1]</w:t>
+      </w:r>
+      <w:r>
+        <w:rPr>
+          <w:rFonts w:ascii="Times New Roman" w:hAnsi="Times New Roman" w:cs="Times New Roman"/>
+        </w:rPr>
+        <w:t>,</w:t>
+      </w:r>
+    </w:p>
+    <w:p>
+      <w:pPr>
+        <w:ind w:left="300" w:firstLine="420"/>
         <w:rPr>
           <w:rFonts w:ascii="Times New Roman" w:hAnsi="Times New Roman" w:cs="Times New Roman"/>
         </w:rPr>
@@ -1443,10 +588,10 @@
           <w:noProof/>
         </w:rPr>
         <w:drawing>
-          <wp:inline distT="0" distB="0" distL="0" distR="0" wp14:anchorId="510E3853" wp14:editId="2993A703">
+          <wp:inline distT="0" distB="0" distL="0" distR="0" wp14:anchorId="3112E428" wp14:editId="3CC7A6C0">
             <wp:extent cx="1825615" cy="222636"/>
             <wp:effectExtent l="0" t="0" r="3810" b="6350"/>
-            <wp:docPr id="10" name="图片 10"/>
+            <wp:docPr id="24" name="图片 24"/>
             <wp:cNvGraphicFramePr>
               <a:graphicFrameLocks xmlns:a="http://schemas.openxmlformats.org/drawingml/2006/main" noChangeAspect="1"/>
             </wp:cNvGraphicFramePr>
@@ -1458,7 +603,7 @@
                     <pic:cNvPicPr/>
                   </pic:nvPicPr>
                   <pic:blipFill>
-                    <a:blip r:embed="rId12"/>
+                    <a:blip r:embed="rId9"/>
                     <a:stretch>
                       <a:fillRect/>
                     </a:stretch>
@@ -1482,88 +627,290 @@
         <w:rPr>
           <w:rFonts w:ascii="Times New Roman" w:hAnsi="Times New Roman" w:cs="Times New Roman"/>
         </w:rPr>
+        <w:tab/>
+        <w:t>(3)</w:t>
+      </w:r>
+    </w:p>
+    <w:p>
+      <w:pPr>
+        <w:ind w:left="720"/>
+        <w:rPr>
+          <w:rFonts w:ascii="Times New Roman" w:hAnsi="Times New Roman" w:cs="Times New Roman"/>
+        </w:rPr>
+      </w:pPr>
+      <w:r>
+        <w:rPr>
+          <w:rFonts w:ascii="Times New Roman" w:hAnsi="Times New Roman" w:cs="Times New Roman"/>
+        </w:rPr>
+        <w:t>and applied to the Bloch simulation model. However, as shown in Figure X, in this computer simulation, multiplying the F-states signal with the Fourier transform of Lorentzian - an exponential curve with the time constant 1/T2</w:t>
+      </w:r>
+      <w:proofErr w:type="gramStart"/>
+      <w:r>
+        <w:rPr>
+          <w:rFonts w:ascii="Times New Roman" w:hAnsi="Times New Roman" w:cs="Times New Roman"/>
+        </w:rPr>
+        <w:t>’</w:t>
+      </w:r>
+      <w:proofErr w:type="gramEnd"/>
+      <w:r>
+        <w:rPr>
+          <w:rFonts w:ascii="Times New Roman" w:hAnsi="Times New Roman" w:cs="Times New Roman"/>
+        </w:rPr>
+        <w:t xml:space="preserve"> = 1/</w:t>
+      </w:r>
+      <w:r>
+        <w:rPr>
+          <w:rFonts w:ascii="Times New Roman" w:hAnsi="Times New Roman" w:cs="Times New Roman" w:hint="eastAsia"/>
+        </w:rPr>
+        <w:t>γΔ</w:t>
+      </w:r>
+      <w:proofErr w:type="spellStart"/>
+      <w:r>
+        <w:rPr>
+          <w:rFonts w:ascii="Times New Roman" w:hAnsi="Times New Roman" w:cs="Times New Roman"/>
+        </w:rPr>
+        <w:t>Binhomo</w:t>
+      </w:r>
+      <w:proofErr w:type="spellEnd"/>
+      <w:r>
+        <w:rPr>
+          <w:rFonts w:ascii="Times New Roman" w:hAnsi="Times New Roman" w:cs="Times New Roman"/>
+        </w:rPr>
+        <w:t xml:space="preserve"> is performed instead of the complicated convolution, as it is an equivalent operation supported by the property of Fourier transforms. </w:t>
+      </w:r>
+    </w:p>
+    <w:p>
+      <w:pPr>
+        <w:ind w:left="720"/>
+        <w:rPr>
+          <w:rFonts w:ascii="Times New Roman" w:hAnsi="Times New Roman" w:cs="Times New Roman"/>
+        </w:rPr>
+      </w:pPr>
+    </w:p>
+    <w:p>
+      <w:pPr>
+        <w:pStyle w:val="a8"/>
+        <w:ind w:left="720" w:firstLineChars="0" w:firstLine="0"/>
+        <w:rPr>
+          <w:rFonts w:ascii="Times New Roman" w:hAnsi="Times New Roman" w:cs="Times New Roman"/>
+        </w:rPr>
+      </w:pPr>
+    </w:p>
+    <w:p>
+      <w:pPr>
+        <w:pStyle w:val="a8"/>
+        <w:numPr>
+          <w:ilvl w:val="2"/>
+          <w:numId w:val="22"/>
+        </w:numPr>
+        <w:ind w:firstLineChars="0"/>
+        <w:rPr>
+          <w:rFonts w:ascii="Times New Roman" w:hAnsi="Times New Roman" w:cs="Times New Roman"/>
+        </w:rPr>
+      </w:pPr>
+      <w:r>
+        <w:rPr>
+          <w:rFonts w:ascii="Times New Roman" w:hAnsi="Times New Roman" w:cs="Times New Roman"/>
+        </w:rPr>
+        <w:t xml:space="preserve">Noise Modelling </w:t>
+      </w:r>
+    </w:p>
+    <w:p>
+      <w:pPr>
+        <w:ind w:left="720"/>
+        <w:rPr>
+          <w:rFonts w:ascii="Times New Roman" w:hAnsi="Times New Roman" w:cs="Times New Roman"/>
+        </w:rPr>
+      </w:pPr>
+      <w:r>
+        <w:rPr>
+          <w:rFonts w:ascii="Times New Roman" w:hAnsi="Times New Roman" w:cs="Times New Roman" w:hint="eastAsia"/>
+        </w:rPr>
+        <w:t>In</w:t>
+      </w:r>
+      <w:r>
+        <w:rPr>
+          <w:rFonts w:ascii="Times New Roman" w:hAnsi="Times New Roman" w:cs="Times New Roman"/>
+        </w:rPr>
+        <w:t xml:space="preserve"> reality, a</w:t>
+      </w:r>
+      <w:r>
+        <w:rPr>
+          <w:rFonts w:ascii="Times New Roman" w:hAnsi="Times New Roman" w:cs="Times New Roman"/>
+        </w:rPr>
+        <w:t xml:space="preserve">n MRI scanner introduces noise while acquiring the signal </w:t>
+      </w:r>
+      <w:r>
+        <w:rPr>
+          <w:rFonts w:ascii="Times New Roman" w:hAnsi="Times New Roman" w:cs="Times New Roman"/>
+          <w:color w:val="4472C4" w:themeColor="accent1"/>
+        </w:rPr>
+        <w:t>[Method9]</w:t>
+      </w:r>
+      <w:r>
+        <w:rPr>
+          <w:rFonts w:ascii="Times New Roman" w:hAnsi="Times New Roman" w:cs="Times New Roman"/>
+        </w:rPr>
+        <w:t>. For ka-SPGR with different periods and TR, the acquisition noise is modelled using zero-mean Gaussian with standard deviation equals F0/</w:t>
+      </w:r>
+      <w:proofErr w:type="spellStart"/>
+      <w:r>
+        <w:rPr>
+          <w:rFonts w:ascii="Times New Roman" w:hAnsi="Times New Roman" w:cs="Times New Roman"/>
+        </w:rPr>
+        <w:t>sqr</w:t>
+      </w:r>
+      <w:proofErr w:type="spellEnd"/>
+      <w:r>
+        <w:rPr>
+          <w:rFonts w:ascii="Times New Roman" w:hAnsi="Times New Roman" w:cs="Times New Roman"/>
+        </w:rPr>
+        <w:t xml:space="preserve">(N)*5%. The F0 is the F-state magnitude simulated when T2* = 33ms, the PD and healthy SN T2*mean. Then the generated Gaussian noises are added to the imaginary and real parts of the simulated F-states signal. Figure X shows 3 times of F-state acquisition modelling, each different colour indicates one sample acquisition. While in the data simulation, 1000 acquisitions are made to perform the Monte Carlo experiment and analyse the performance. </w:t>
+      </w:r>
+    </w:p>
+    <w:p>
+      <w:pPr>
+        <w:ind w:left="720"/>
+        <w:rPr>
+          <w:rFonts w:ascii="Times New Roman" w:hAnsi="Times New Roman" w:cs="Times New Roman"/>
+        </w:rPr>
+      </w:pPr>
+    </w:p>
+    <w:p>
+      <w:pPr>
+        <w:pStyle w:val="a8"/>
+        <w:numPr>
+          <w:ilvl w:val="2"/>
+          <w:numId w:val="22"/>
+        </w:numPr>
+        <w:ind w:firstLineChars="0"/>
+        <w:rPr>
+          <w:rFonts w:ascii="Times New Roman" w:hAnsi="Times New Roman" w:cs="Times New Roman"/>
+        </w:rPr>
+      </w:pPr>
+      <w:r>
+        <w:rPr>
+          <w:rFonts w:ascii="Times New Roman" w:hAnsi="Times New Roman" w:cs="Times New Roman" w:hint="eastAsia"/>
+        </w:rPr>
+        <w:t>T</w:t>
+      </w:r>
+      <w:r>
+        <w:rPr>
+          <w:rFonts w:ascii="Times New Roman" w:hAnsi="Times New Roman" w:cs="Times New Roman"/>
+        </w:rPr>
+        <w:t>2* measurement modelling</w:t>
+      </w:r>
+    </w:p>
+    <w:p>
+      <w:pPr>
+        <w:ind w:left="720"/>
+        <w:rPr>
+          <w:rFonts w:ascii="Times New Roman" w:hAnsi="Times New Roman" w:cs="Times New Roman"/>
+        </w:rPr>
+      </w:pPr>
+      <w:r>
+        <w:rPr>
+          <w:rFonts w:ascii="Times New Roman" w:hAnsi="Times New Roman" w:cs="Times New Roman"/>
+        </w:rPr>
+        <w:t>To model the T2* calculation of N-periodic ka-SPGR, t</w:t>
+      </w:r>
+      <w:r>
+        <w:rPr>
+          <w:rFonts w:ascii="Times New Roman" w:hAnsi="Times New Roman" w:cs="Times New Roman"/>
+        </w:rPr>
+        <w:t xml:space="preserve">he exponential </w:t>
+      </w:r>
+      <w:r>
+        <w:rPr>
+          <w:rFonts w:ascii="Times New Roman" w:hAnsi="Times New Roman" w:cs="Times New Roman"/>
+        </w:rPr>
+        <w:t>fit</w:t>
+      </w:r>
+      <w:r>
+        <w:rPr>
+          <w:rFonts w:ascii="Times New Roman" w:hAnsi="Times New Roman" w:cs="Times New Roman"/>
+        </w:rPr>
+        <w:t xml:space="preserve"> should </w:t>
+      </w:r>
+      <w:r>
+        <w:rPr>
+          <w:rFonts w:ascii="Times New Roman" w:hAnsi="Times New Roman" w:cs="Times New Roman"/>
+        </w:rPr>
+        <w:t xml:space="preserve">only use </w:t>
+      </w:r>
+      <w:r>
+        <w:rPr>
+          <w:rFonts w:ascii="Times New Roman" w:hAnsi="Times New Roman" w:cs="Times New Roman"/>
+        </w:rPr>
+        <w:t>the first N F-state magnitude</w:t>
+      </w:r>
+      <w:r>
+        <w:rPr>
+          <w:rFonts w:ascii="Times New Roman" w:hAnsi="Times New Roman" w:cs="Times New Roman"/>
+        </w:rPr>
         <w:t xml:space="preserve"> </w:t>
       </w:r>
       <w:r>
         <w:rPr>
           <w:rFonts w:ascii="Times New Roman" w:hAnsi="Times New Roman" w:cs="Times New Roman"/>
         </w:rPr>
-        <w:tab/>
-      </w:r>
-      <w:r>
-        <w:rPr>
-          <w:rFonts w:ascii="Times New Roman" w:hAnsi="Times New Roman" w:cs="Times New Roman"/>
-        </w:rPr>
-        <w:tab/>
-      </w:r>
-      <w:r>
-        <w:rPr>
-          <w:rFonts w:ascii="Times New Roman" w:hAnsi="Times New Roman" w:cs="Times New Roman"/>
-        </w:rPr>
-        <w:tab/>
-      </w:r>
-      <w:r>
-        <w:rPr>
-          <w:rFonts w:ascii="Times New Roman" w:hAnsi="Times New Roman" w:cs="Times New Roman"/>
-        </w:rPr>
-        <w:tab/>
-      </w:r>
-      <w:r>
-        <w:rPr>
-          <w:rFonts w:ascii="Times New Roman" w:hAnsi="Times New Roman" w:cs="Times New Roman" w:hint="eastAsia"/>
-        </w:rPr>
-        <w:t>(</w:t>
-      </w:r>
-      <w:r>
-        <w:rPr>
-          <w:rFonts w:ascii="Times New Roman" w:hAnsi="Times New Roman" w:cs="Times New Roman"/>
-        </w:rPr>
-        <w:t>1)</w:t>
-      </w:r>
-    </w:p>
-    <w:p>
-      <w:pPr>
-        <w:pStyle w:val="a8"/>
-        <w:ind w:left="360" w:firstLineChars="0" w:firstLine="0"/>
-        <w:rPr>
-          <w:rFonts w:ascii="Times New Roman" w:hAnsi="Times New Roman" w:cs="Times New Roman"/>
-        </w:rPr>
-      </w:pPr>
-      <w:r>
-        <w:rPr>
-          <w:rFonts w:ascii="Times New Roman" w:hAnsi="Times New Roman" w:cs="Times New Roman"/>
-        </w:rPr>
-        <w:t xml:space="preserve">with the pure tissue-dependent transverse decay time constant T2 </w:t>
-      </w:r>
-      <w:r>
-        <w:rPr>
-          <w:rFonts w:ascii="Times New Roman" w:hAnsi="Times New Roman" w:cs="Times New Roman"/>
-          <w:color w:val="4472C4" w:themeColor="accent1"/>
-        </w:rPr>
-        <w:t>[Method1]</w:t>
-      </w:r>
-      <w:r>
-        <w:rPr>
-          <w:rFonts w:ascii="Times New Roman" w:hAnsi="Times New Roman" w:cs="Times New Roman"/>
-        </w:rPr>
-        <w:t xml:space="preserve">, with known substantia nigra (SN) T2, PD patient SN T2* and healthy patient SN T2*, the field inhomogeneity </w:t>
-      </w:r>
-      <w:r>
-        <w:rPr>
-          <w:rFonts w:ascii="Times New Roman" w:hAnsi="Times New Roman" w:cs="Times New Roman"/>
-        </w:rPr>
-        <w:t>caused by</w:t>
-      </w:r>
-      <w:r>
-        <w:rPr>
-          <w:rFonts w:ascii="Times New Roman" w:hAnsi="Times New Roman" w:cs="Times New Roman"/>
-        </w:rPr>
-        <w:t xml:space="preserve"> healthy and PD SN can be calculated. </w:t>
-      </w:r>
-    </w:p>
-    <w:p>
-      <w:pPr>
-        <w:ind w:left="360"/>
+        <w:t>F_0…F_N-1</w:t>
+      </w:r>
+      <w:r>
+        <w:rPr>
+          <w:rFonts w:ascii="Times New Roman" w:hAnsi="Times New Roman" w:cs="Times New Roman"/>
+        </w:rPr>
+        <w:t>,</w:t>
+      </w:r>
+      <w:r>
+        <w:rPr>
+          <w:rFonts w:ascii="Times New Roman" w:hAnsi="Times New Roman" w:cs="Times New Roman"/>
+        </w:rPr>
+        <w:t xml:space="preserve"> </w:t>
+      </w:r>
+      <w:r>
+        <w:rPr>
+          <w:rFonts w:ascii="Times New Roman" w:hAnsi="Times New Roman" w:cs="Times New Roman"/>
+        </w:rPr>
+        <w:t>because only these F-states can be reconstructed from the acquired signal using N-periodic ka-SPGR. For example,</w:t>
+      </w:r>
+      <w:r>
+        <w:rPr>
+          <w:rFonts w:ascii="Times New Roman" w:hAnsi="Times New Roman" w:cs="Times New Roman"/>
+        </w:rPr>
+        <w:t xml:space="preserve"> in Figure 3, only the first 5 F-states are used to fit the exponential</w:t>
+      </w:r>
+      <w:r>
+        <w:rPr>
+          <w:rFonts w:ascii="Times New Roman" w:hAnsi="Times New Roman" w:cs="Times New Roman"/>
+        </w:rPr>
+        <w:t xml:space="preserve"> </w:t>
+      </w:r>
+      <w:r>
+        <w:rPr>
+          <w:rFonts w:ascii="Times New Roman" w:hAnsi="Times New Roman" w:cs="Times New Roman"/>
+        </w:rPr>
+        <w:t xml:space="preserve">for 5-periodic ka-SPGR. </w:t>
+      </w:r>
+    </w:p>
+    <w:p>
+      <w:pPr>
+        <w:ind w:left="720"/>
+        <w:rPr>
+          <w:rFonts w:ascii="Times New Roman" w:hAnsi="Times New Roman" w:cs="Times New Roman"/>
+        </w:rPr>
+      </w:pPr>
+    </w:p>
+    <w:p>
+      <w:pPr>
+        <w:ind w:left="720"/>
+        <w:rPr>
+          <w:rFonts w:ascii="Times New Roman" w:hAnsi="Times New Roman" w:cs="Times New Roman"/>
+        </w:rPr>
+      </w:pPr>
+    </w:p>
+    <w:p>
+      <w:pPr>
         <w:rPr>
           <w:rFonts w:ascii="Times New Roman" w:hAnsi="Times New Roman" w:cs="Times New Roman"/>
         </w:rPr>
@@ -1579,18 +926,357 @@
         <w:ind w:firstLineChars="0"/>
         <w:rPr>
           <w:rFonts w:ascii="Times New Roman" w:hAnsi="Times New Roman" w:cs="Times New Roman"/>
-        </w:rPr>
-      </w:pPr>
-      <w:r>
-        <w:rPr>
-          <w:rFonts w:ascii="Times New Roman" w:hAnsi="Times New Roman" w:cs="Times New Roman"/>
-        </w:rPr>
-        <w:t xml:space="preserve">Noise Modelling and Monte Carlo Simulation </w:t>
-      </w:r>
-    </w:p>
-    <w:p>
-      <w:pPr>
-        <w:ind w:left="360"/>
+          <w:color w:val="FF0000"/>
+        </w:rPr>
+      </w:pPr>
+      <w:r>
+        <w:rPr>
+          <w:rFonts w:ascii="Times New Roman" w:hAnsi="Times New Roman" w:cs="Times New Roman"/>
+          <w:color w:val="FF0000"/>
+        </w:rPr>
+        <w:t>Data Simulation</w:t>
+      </w:r>
+    </w:p>
+    <w:p>
+      <w:pPr>
+        <w:pStyle w:val="a8"/>
+        <w:ind w:left="720" w:firstLineChars="0" w:firstLine="0"/>
+        <w:rPr>
+          <w:rFonts w:ascii="Times New Roman" w:hAnsi="Times New Roman" w:cs="Times New Roman"/>
+        </w:rPr>
+      </w:pPr>
+      <w:r>
+        <w:rPr>
+          <w:rFonts w:ascii="Times New Roman" w:hAnsi="Times New Roman" w:cs="Times New Roman"/>
+        </w:rPr>
+        <w:t>T</w:t>
+      </w:r>
+      <w:r>
+        <w:rPr>
+          <w:rFonts w:ascii="Times New Roman" w:hAnsi="Times New Roman" w:cs="Times New Roman"/>
+        </w:rPr>
+        <w:t xml:space="preserve">he </w:t>
+      </w:r>
+      <w:r>
+        <w:rPr>
+          <w:rFonts w:ascii="Times New Roman" w:hAnsi="Times New Roman" w:cs="Times New Roman"/>
+        </w:rPr>
+        <w:t>data</w:t>
+      </w:r>
+      <w:r>
+        <w:rPr>
+          <w:rFonts w:ascii="Times New Roman" w:hAnsi="Times New Roman" w:cs="Times New Roman"/>
+        </w:rPr>
+        <w:t xml:space="preserve"> </w:t>
+      </w:r>
+      <w:r>
+        <w:rPr>
+          <w:rFonts w:ascii="Times New Roman" w:hAnsi="Times New Roman" w:cs="Times New Roman"/>
+        </w:rPr>
+        <w:t>is simulated for</w:t>
+      </w:r>
+      <w:r>
+        <w:rPr>
+          <w:rFonts w:ascii="Times New Roman" w:hAnsi="Times New Roman" w:cs="Times New Roman"/>
+        </w:rPr>
+        <w:t xml:space="preserve"> spins with </w:t>
+      </w:r>
+      <w:r>
+        <w:rPr>
+          <w:rFonts w:ascii="Times New Roman" w:hAnsi="Times New Roman" w:cs="Times New Roman"/>
+        </w:rPr>
+        <w:t xml:space="preserve">ground truth </w:t>
+      </w:r>
+      <w:r>
+        <w:rPr>
+          <w:rFonts w:ascii="Times New Roman" w:hAnsi="Times New Roman" w:cs="Times New Roman"/>
+        </w:rPr>
+        <w:t xml:space="preserve">T2* </w:t>
+      </w:r>
+      <w:r>
+        <w:rPr>
+          <w:rFonts w:ascii="Times New Roman" w:hAnsi="Times New Roman" w:cs="Times New Roman"/>
+        </w:rPr>
+        <w:t xml:space="preserve">of </w:t>
+      </w:r>
+      <w:r>
+        <w:rPr>
+          <w:rFonts w:ascii="Times New Roman" w:hAnsi="Times New Roman" w:cs="Times New Roman"/>
+        </w:rPr>
+        <w:t xml:space="preserve">13-53ms when applying 3 </w:t>
+      </w:r>
+      <w:r>
+        <w:rPr>
+          <w:rFonts w:ascii="Times New Roman" w:hAnsi="Times New Roman" w:cs="Times New Roman"/>
+        </w:rPr>
+        <w:t>~</w:t>
+      </w:r>
+      <w:r>
+        <w:rPr>
+          <w:rFonts w:ascii="Times New Roman" w:hAnsi="Times New Roman" w:cs="Times New Roman"/>
+        </w:rPr>
+        <w:t xml:space="preserve"> 12</w:t>
+      </w:r>
+      <w:r>
+        <w:rPr>
+          <w:rFonts w:ascii="Times New Roman" w:hAnsi="Times New Roman" w:cs="Times New Roman"/>
+        </w:rPr>
+        <w:t xml:space="preserve"> </w:t>
+      </w:r>
+      <w:r>
+        <w:rPr>
+          <w:rFonts w:ascii="Times New Roman" w:hAnsi="Times New Roman" w:cs="Times New Roman"/>
+        </w:rPr>
+        <w:t>periodic ka-SPGR sequences with different TRs from 2ms to 10m</w:t>
+      </w:r>
+      <w:r>
+        <w:rPr>
+          <w:rFonts w:ascii="Times New Roman" w:hAnsi="Times New Roman" w:cs="Times New Roman"/>
+        </w:rPr>
+        <w:t>s</w:t>
+      </w:r>
+      <w:r>
+        <w:rPr>
+          <w:rFonts w:ascii="Times New Roman" w:hAnsi="Times New Roman" w:cs="Times New Roman"/>
+        </w:rPr>
+        <w:t xml:space="preserve">. </w:t>
+      </w:r>
+      <w:r>
+        <w:rPr>
+          <w:rFonts w:ascii="Times New Roman" w:hAnsi="Times New Roman" w:cs="Times New Roman"/>
+        </w:rPr>
+        <w:t>Table X summarised the conditions covered by the data simulation. The</w:t>
+      </w:r>
+      <w:r>
+        <w:rPr>
+          <w:rFonts w:ascii="Times New Roman" w:hAnsi="Times New Roman" w:cs="Times New Roman"/>
+        </w:rPr>
+        <w:t xml:space="preserve"> range of ground truth T2* </w:t>
+      </w:r>
+      <w:r>
+        <w:rPr>
+          <w:rFonts w:ascii="Times New Roman" w:hAnsi="Times New Roman" w:cs="Times New Roman"/>
+        </w:rPr>
+        <w:t>is selected specifically</w:t>
+      </w:r>
+      <w:r>
+        <w:rPr>
+          <w:rFonts w:ascii="Times New Roman" w:hAnsi="Times New Roman" w:cs="Times New Roman"/>
+        </w:rPr>
+        <w:t xml:space="preserve"> for</w:t>
+      </w:r>
+      <w:r>
+        <w:rPr>
+          <w:rFonts w:ascii="Times New Roman" w:hAnsi="Times New Roman" w:cs="Times New Roman"/>
+        </w:rPr>
+        <w:t xml:space="preserve"> analysing</w:t>
+      </w:r>
+      <w:r>
+        <w:rPr>
+          <w:rFonts w:ascii="Times New Roman" w:hAnsi="Times New Roman" w:cs="Times New Roman"/>
+        </w:rPr>
+        <w:t xml:space="preserve"> PD</w:t>
+      </w:r>
+      <w:r>
+        <w:rPr>
+          <w:rFonts w:ascii="Times New Roman" w:hAnsi="Times New Roman" w:cs="Times New Roman"/>
+        </w:rPr>
+        <w:t xml:space="preserve"> biomarker</w:t>
+      </w:r>
+      <w:r>
+        <w:rPr>
+          <w:rFonts w:ascii="Times New Roman" w:hAnsi="Times New Roman" w:cs="Times New Roman"/>
+        </w:rPr>
+        <w:t xml:space="preserve"> detection</w:t>
+      </w:r>
+      <w:r>
+        <w:rPr>
+          <w:rFonts w:ascii="Times New Roman" w:hAnsi="Times New Roman" w:cs="Times New Roman"/>
+        </w:rPr>
+        <w:t xml:space="preserve"> accuracy</w:t>
+      </w:r>
+      <w:r>
+        <w:rPr>
+          <w:rFonts w:ascii="Times New Roman" w:hAnsi="Times New Roman" w:cs="Times New Roman"/>
+        </w:rPr>
+        <w:t xml:space="preserve">, which is between </w:t>
+      </w:r>
+      <w:r>
+        <w:rPr>
+          <w:rFonts w:ascii="Times New Roman" w:hAnsi="Times New Roman" w:cs="Times New Roman"/>
+        </w:rPr>
+        <w:t>the</w:t>
+      </w:r>
+      <w:r>
+        <w:rPr>
+          <w:rFonts w:ascii="Times New Roman" w:hAnsi="Times New Roman" w:cs="Times New Roman"/>
+        </w:rPr>
+        <w:t xml:space="preserve"> PD patients</w:t>
+      </w:r>
+      <w:r>
+        <w:rPr>
+          <w:rFonts w:ascii="Times New Roman" w:hAnsi="Times New Roman" w:cs="Times New Roman"/>
+        </w:rPr>
+        <w:t xml:space="preserve">’ </w:t>
+      </w:r>
+      <w:r>
+        <w:rPr>
+          <w:rFonts w:ascii="Times New Roman" w:hAnsi="Times New Roman" w:cs="Times New Roman"/>
+        </w:rPr>
+        <w:t xml:space="preserve">(13ms) and healthy </w:t>
+      </w:r>
+      <w:r>
+        <w:rPr>
+          <w:rFonts w:ascii="Times New Roman" w:hAnsi="Times New Roman" w:cs="Times New Roman"/>
+        </w:rPr>
+        <w:t>SN T2*</w:t>
+      </w:r>
+      <w:r>
+        <w:rPr>
+          <w:rFonts w:ascii="Times New Roman" w:hAnsi="Times New Roman" w:cs="Times New Roman"/>
+        </w:rPr>
+        <w:t xml:space="preserve"> (53ms)</w:t>
+      </w:r>
+      <w:r>
+        <w:rPr>
+          <w:rFonts w:ascii="Times New Roman" w:hAnsi="Times New Roman" w:cs="Times New Roman"/>
+        </w:rPr>
+        <w:t xml:space="preserve"> </w:t>
+      </w:r>
+      <w:r>
+        <w:rPr>
+          <w:rFonts w:ascii="Times New Roman" w:hAnsi="Times New Roman" w:cs="Times New Roman"/>
+          <w:color w:val="4472C4" w:themeColor="accent1"/>
+        </w:rPr>
+        <w:t>[Intro5]</w:t>
+      </w:r>
+      <w:r>
+        <w:rPr>
+          <w:rFonts w:ascii="Times New Roman" w:hAnsi="Times New Roman" w:cs="Times New Roman"/>
+        </w:rPr>
+        <w:t xml:space="preserve">. </w:t>
+      </w:r>
+      <w:r>
+        <w:rPr>
+          <w:rFonts w:ascii="Times New Roman" w:hAnsi="Times New Roman" w:cs="Times New Roman"/>
+        </w:rPr>
+        <w:t>The above periodicity and TR ranges are selected for the simulation because a periodicity</w:t>
+      </w:r>
+      <w:r>
+        <w:rPr>
+          <w:rFonts w:ascii="Times New Roman" w:hAnsi="Times New Roman" w:cs="Times New Roman"/>
+        </w:rPr>
+        <w:t xml:space="preserve"> less than 3 </w:t>
+      </w:r>
+      <w:r>
+        <w:rPr>
+          <w:rFonts w:ascii="Times New Roman" w:hAnsi="Times New Roman" w:cs="Times New Roman"/>
+        </w:rPr>
+        <w:t>is not able to</w:t>
+      </w:r>
+      <w:r>
+        <w:rPr>
+          <w:rFonts w:ascii="Times New Roman" w:hAnsi="Times New Roman" w:cs="Times New Roman"/>
+        </w:rPr>
+        <w:t xml:space="preserve"> provide enough data points for fitting the exponential curve,</w:t>
+      </w:r>
+      <w:r>
+        <w:rPr>
+          <w:rFonts w:ascii="Times New Roman" w:hAnsi="Times New Roman" w:cs="Times New Roman"/>
+        </w:rPr>
+        <w:t xml:space="preserve"> </w:t>
+      </w:r>
+      <w:r>
+        <w:rPr>
+          <w:rFonts w:ascii="Times New Roman" w:hAnsi="Times New Roman" w:cs="Times New Roman"/>
+        </w:rPr>
+        <w:t xml:space="preserve">and a TR smaller than 2ms </w:t>
+      </w:r>
+      <w:r>
+        <w:rPr>
+          <w:rFonts w:ascii="Times New Roman" w:hAnsi="Times New Roman" w:cs="Times New Roman"/>
+        </w:rPr>
+        <w:t>can’t be achieved</w:t>
+      </w:r>
+      <w:r>
+        <w:rPr>
+          <w:rFonts w:ascii="Times New Roman" w:hAnsi="Times New Roman" w:cs="Times New Roman"/>
+        </w:rPr>
+        <w:t xml:space="preserve"> by a scanner, also, </w:t>
+      </w:r>
+      <w:r>
+        <w:rPr>
+          <w:rFonts w:ascii="Times New Roman" w:hAnsi="Times New Roman" w:cs="Times New Roman"/>
+        </w:rPr>
+        <w:t>periodicity</w:t>
+      </w:r>
+      <w:r>
+        <w:rPr>
+          <w:rFonts w:ascii="Times New Roman" w:hAnsi="Times New Roman" w:cs="Times New Roman"/>
+        </w:rPr>
+        <w:t xml:space="preserve"> greater than 12 or TR greater than 10ms both resulting in a</w:t>
+      </w:r>
+      <w:r>
+        <w:rPr>
+          <w:rFonts w:ascii="Times New Roman" w:hAnsi="Times New Roman" w:cs="Times New Roman"/>
+        </w:rPr>
+        <w:t>n unacceptable</w:t>
+      </w:r>
+      <w:r>
+        <w:rPr>
+          <w:rFonts w:ascii="Times New Roman" w:hAnsi="Times New Roman" w:cs="Times New Roman"/>
+        </w:rPr>
+        <w:t xml:space="preserve"> long acquisition time.</w:t>
+      </w:r>
+      <w:bookmarkStart w:id="0" w:name="_Hlk137121851"/>
+      <w:r>
+        <w:rPr>
+          <w:rFonts w:ascii="Times New Roman" w:hAnsi="Times New Roman" w:cs="Times New Roman"/>
+        </w:rPr>
+        <w:t xml:space="preserve"> </w:t>
+      </w:r>
+    </w:p>
+    <w:p>
+      <w:pPr>
+        <w:pStyle w:val="a8"/>
+        <w:ind w:left="720" w:firstLineChars="0" w:firstLine="0"/>
+        <w:rPr>
+          <w:rFonts w:ascii="Times New Roman" w:hAnsi="Times New Roman" w:cs="Times New Roman"/>
+        </w:rPr>
+      </w:pPr>
+    </w:p>
+    <w:p>
+      <w:pPr>
+        <w:pStyle w:val="a8"/>
+        <w:ind w:left="720" w:firstLineChars="0" w:firstLine="0"/>
+        <w:rPr>
+          <w:rFonts w:ascii="Times New Roman" w:hAnsi="Times New Roman" w:cs="Times New Roman"/>
+        </w:rPr>
+      </w:pPr>
+      <w:r>
+        <w:rPr>
+          <w:rFonts w:ascii="Times New Roman" w:hAnsi="Times New Roman" w:cs="Times New Roman"/>
+        </w:rPr>
+        <w:lastRenderedPageBreak/>
+        <w:t xml:space="preserve">On top of the selected range, </w:t>
+      </w:r>
+      <w:r>
+        <w:rPr>
+          <w:rFonts w:ascii="Times New Roman" w:hAnsi="Times New Roman" w:cs="Times New Roman"/>
+        </w:rPr>
+        <w:t xml:space="preserve">Monte Carlo experiments are performed </w:t>
+      </w:r>
+      <w:r>
+        <w:rPr>
+          <w:rFonts w:ascii="Times New Roman" w:hAnsi="Times New Roman" w:cs="Times New Roman"/>
+        </w:rPr>
+        <w:t xml:space="preserve">and by fitting each group of acquired F-states, 1000 measured T2* can be obtained for each ground truth T2* value for different periodic ka-SPGR with different TR. </w:t>
+      </w:r>
+    </w:p>
+    <w:bookmarkEnd w:id="0"/>
+    <w:p>
+      <w:pPr>
+        <w:ind w:left="840"/>
         <w:rPr>
           <w:rFonts w:ascii="Times New Roman" w:hAnsi="Times New Roman" w:cs="Times New Roman"/>
         </w:rPr>
@@ -1601,10 +1287,10 @@
           <w:noProof/>
         </w:rPr>
         <w:drawing>
-          <wp:inline distT="0" distB="0" distL="0" distR="0" wp14:anchorId="475B2F64" wp14:editId="3936E36C">
-            <wp:extent cx="1991762" cy="1228789"/>
-            <wp:effectExtent l="0" t="0" r="8890" b="0"/>
-            <wp:docPr id="2" name="图片 2"/>
+          <wp:inline distT="0" distB="0" distL="0" distR="0" wp14:anchorId="5254F3E2" wp14:editId="201D00AB">
+            <wp:extent cx="2909274" cy="465128"/>
+            <wp:effectExtent l="0" t="0" r="5715" b="0"/>
+            <wp:docPr id="9" name="图片 9"/>
             <wp:cNvGraphicFramePr>
               <a:graphicFrameLocks xmlns:a="http://schemas.openxmlformats.org/drawingml/2006/main" noChangeAspect="1"/>
             </wp:cNvGraphicFramePr>
@@ -1615,20 +1301,27 @@
                     <pic:cNvPr id="1" name=""/>
                     <pic:cNvPicPr/>
                   </pic:nvPicPr>
-                  <pic:blipFill>
-                    <a:blip r:embed="rId13"/>
-                    <a:stretch>
-                      <a:fillRect/>
-                    </a:stretch>
+                  <pic:blipFill rotWithShape="1">
+                    <a:blip r:embed="rId8"/>
+                    <a:srcRect t="74085"/>
+                    <a:stretch/>
                   </pic:blipFill>
-                  <pic:spPr>
+                  <pic:spPr bwMode="auto">
                     <a:xfrm>
                       <a:off x="0" y="0"/>
-                      <a:ext cx="2001480" cy="1234784"/>
+                      <a:ext cx="2945313" cy="470890"/>
                     </a:xfrm>
                     <a:prstGeom prst="rect">
                       <a:avLst/>
                     </a:prstGeom>
+                    <a:ln>
+                      <a:noFill/>
+                    </a:ln>
+                    <a:extLst>
+                      <a:ext uri="{53640926-AAD7-44D8-BBD7-CCE9431645EC}">
+                        <a14:shadowObscured xmlns:a14="http://schemas.microsoft.com/office/drawing/2010/main"/>
+                      </a:ext>
+                    </a:extLst>
                   </pic:spPr>
                 </pic:pic>
               </a:graphicData>
@@ -1639,6 +1332,13 @@
     </w:p>
     <w:p>
       <w:pPr>
+        <w:rPr>
+          <w:rFonts w:ascii="Times New Roman" w:hAnsi="Times New Roman" w:cs="Times New Roman"/>
+        </w:rPr>
+      </w:pPr>
+    </w:p>
+    <w:p>
+      <w:pPr>
         <w:pStyle w:val="a8"/>
         <w:numPr>
           <w:ilvl w:val="1"/>
@@ -1647,25 +1347,251 @@
         <w:ind w:firstLineChars="0"/>
         <w:rPr>
           <w:rFonts w:ascii="Times New Roman" w:hAnsi="Times New Roman" w:cs="Times New Roman"/>
-        </w:rPr>
-      </w:pPr>
-      <w:r>
-        <w:rPr>
-          <w:rFonts w:ascii="Times New Roman" w:hAnsi="Times New Roman" w:cs="Times New Roman"/>
-        </w:rPr>
-        <w:t>Simulation</w:t>
-      </w:r>
-      <w:r>
-        <w:rPr>
-          <w:rFonts w:ascii="Times New Roman" w:hAnsi="Times New Roman" w:cs="Times New Roman"/>
-        </w:rPr>
-        <w:t xml:space="preserve"> result</w:t>
-      </w:r>
-      <w:r>
-        <w:rPr>
-          <w:rFonts w:ascii="Times New Roman" w:hAnsi="Times New Roman" w:cs="Times New Roman"/>
-        </w:rPr>
-        <w:t xml:space="preserve"> analysis</w:t>
+          <w:color w:val="FF0000"/>
+        </w:rPr>
+      </w:pPr>
+      <w:r>
+        <w:rPr>
+          <w:rFonts w:ascii="Times New Roman" w:hAnsi="Times New Roman" w:cs="Times New Roman"/>
+          <w:color w:val="FF0000"/>
+        </w:rPr>
+        <w:t>Simulated data analysis method</w:t>
+      </w:r>
+    </w:p>
+    <w:p>
+      <w:pPr>
+        <w:pStyle w:val="a8"/>
+        <w:ind w:left="720" w:firstLineChars="0" w:firstLine="0"/>
+        <w:rPr>
+          <w:rFonts w:ascii="Times New Roman" w:hAnsi="Times New Roman" w:cs="Times New Roman"/>
+        </w:rPr>
+      </w:pPr>
+      <w:r>
+        <w:rPr>
+          <w:rFonts w:ascii="Times New Roman" w:hAnsi="Times New Roman" w:cs="Times New Roman"/>
+        </w:rPr>
+        <w:t xml:space="preserve">The simulated </w:t>
+      </w:r>
+      <w:r>
+        <w:rPr>
+          <w:rFonts w:ascii="Times New Roman" w:hAnsi="Times New Roman" w:cs="Times New Roman"/>
+        </w:rPr>
+        <w:t xml:space="preserve">T2* </w:t>
+      </w:r>
+      <w:r>
+        <w:rPr>
+          <w:rFonts w:ascii="Times New Roman" w:hAnsi="Times New Roman" w:cs="Times New Roman"/>
+        </w:rPr>
+        <w:t xml:space="preserve">are then </w:t>
+      </w:r>
+      <w:r>
+        <w:rPr>
+          <w:rFonts w:ascii="Times New Roman" w:hAnsi="Times New Roman" w:cs="Times New Roman"/>
+        </w:rPr>
+        <w:t>further</w:t>
+      </w:r>
+      <w:r>
+        <w:rPr>
+          <w:rFonts w:ascii="Times New Roman" w:hAnsi="Times New Roman" w:cs="Times New Roman"/>
+        </w:rPr>
+        <w:t xml:space="preserve"> </w:t>
+      </w:r>
+      <w:r>
+        <w:rPr>
+          <w:rFonts w:ascii="Times New Roman" w:hAnsi="Times New Roman" w:cs="Times New Roman"/>
+        </w:rPr>
+        <w:t xml:space="preserve">analysed </w:t>
+      </w:r>
+      <w:r>
+        <w:rPr>
+          <w:rFonts w:ascii="Times New Roman" w:hAnsi="Times New Roman" w:cs="Times New Roman"/>
+        </w:rPr>
+        <w:t xml:space="preserve">using percentage bias and standard deviation </w:t>
+      </w:r>
+      <w:r>
+        <w:rPr>
+          <w:rFonts w:ascii="Times New Roman" w:hAnsi="Times New Roman" w:cs="Times New Roman"/>
+        </w:rPr>
+        <w:t xml:space="preserve">to find optimal scan parameters. </w:t>
+      </w:r>
+      <w:r>
+        <w:rPr>
+          <w:rFonts w:ascii="Times New Roman" w:hAnsi="Times New Roman" w:cs="Times New Roman"/>
+        </w:rPr>
+        <w:t xml:space="preserve">The percentage bias of the simulated T2* shows the accuracy of the T2* measurement and it hugely depends on the choice of period and TR. </w:t>
+      </w:r>
+      <w:r>
+        <w:rPr>
+          <w:rFonts w:ascii="Times New Roman" w:hAnsi="Times New Roman" w:cs="Times New Roman"/>
+        </w:rPr>
+        <w:t>As shown in Figure X, the x-coordinate of points used for exponential fit is TE+F*TR, F = 0…(N-1), by using different periods and TRs, a different part and range of the exponential curve is sampled, which will affect the</w:t>
+      </w:r>
+      <w:r>
+        <w:rPr>
+          <w:rFonts w:ascii="Times New Roman" w:hAnsi="Times New Roman" w:cs="Times New Roman"/>
+        </w:rPr>
+        <w:t xml:space="preserve"> </w:t>
+      </w:r>
+      <w:r>
+        <w:rPr>
+          <w:rFonts w:ascii="Times New Roman" w:hAnsi="Times New Roman" w:cs="Times New Roman"/>
+        </w:rPr>
+        <w:t xml:space="preserve">accuracy of the exponential fit. </w:t>
+      </w:r>
+      <w:r>
+        <w:rPr>
+          <w:rFonts w:ascii="Times New Roman" w:hAnsi="Times New Roman" w:cs="Times New Roman"/>
+        </w:rPr>
+        <w:t>By locating the minimum average percentage bias, the optimal period and TR for ka-SPGR that</w:t>
+      </w:r>
+      <w:r>
+        <w:rPr>
+          <w:rFonts w:ascii="Times New Roman" w:hAnsi="Times New Roman" w:cs="Times New Roman"/>
+        </w:rPr>
+        <w:t xml:space="preserve"> </w:t>
+      </w:r>
+      <w:r>
+        <w:rPr>
+          <w:rFonts w:ascii="Times New Roman" w:hAnsi="Times New Roman" w:cs="Times New Roman"/>
+        </w:rPr>
+        <w:t>maximises</w:t>
+      </w:r>
+      <w:r>
+        <w:rPr>
+          <w:rFonts w:ascii="Times New Roman" w:hAnsi="Times New Roman" w:cs="Times New Roman"/>
+        </w:rPr>
+        <w:t xml:space="preserve"> T2* measurement accuracy</w:t>
+      </w:r>
+      <w:r>
+        <w:rPr>
+          <w:rFonts w:ascii="Times New Roman" w:hAnsi="Times New Roman" w:cs="Times New Roman"/>
+        </w:rPr>
+        <w:t xml:space="preserve"> is found</w:t>
+      </w:r>
+      <w:r>
+        <w:rPr>
+          <w:rFonts w:ascii="Times New Roman" w:hAnsi="Times New Roman" w:cs="Times New Roman"/>
+        </w:rPr>
+        <w:t xml:space="preserve">. </w:t>
+      </w:r>
+      <w:r>
+        <w:rPr>
+          <w:rFonts w:ascii="Times New Roman" w:hAnsi="Times New Roman" w:cs="Times New Roman" w:hint="eastAsia"/>
+        </w:rPr>
+        <w:t>T</w:t>
+      </w:r>
+      <w:r>
+        <w:rPr>
+          <w:rFonts w:ascii="Times New Roman" w:hAnsi="Times New Roman" w:cs="Times New Roman"/>
+        </w:rPr>
+        <w:t>he standard deviation of the measured T2*</w:t>
+      </w:r>
+      <w:r>
+        <w:rPr>
+          <w:rFonts w:ascii="Times New Roman" w:hAnsi="Times New Roman" w:cs="Times New Roman"/>
+        </w:rPr>
+        <w:t xml:space="preserve"> using the optimised parameter is then computed to</w:t>
+      </w:r>
+      <w:r>
+        <w:rPr>
+          <w:rFonts w:ascii="Times New Roman" w:hAnsi="Times New Roman" w:cs="Times New Roman"/>
+        </w:rPr>
+        <w:t xml:space="preserve"> </w:t>
+      </w:r>
+      <w:r>
+        <w:rPr>
+          <w:rFonts w:ascii="Times New Roman" w:hAnsi="Times New Roman" w:cs="Times New Roman"/>
+        </w:rPr>
+        <w:t>evaluate</w:t>
+      </w:r>
+      <w:r>
+        <w:rPr>
+          <w:rFonts w:ascii="Times New Roman" w:hAnsi="Times New Roman" w:cs="Times New Roman"/>
+        </w:rPr>
+        <w:t xml:space="preserve"> the variation of the measurement</w:t>
+      </w:r>
+      <w:r>
+        <w:rPr>
+          <w:rFonts w:ascii="Times New Roman" w:hAnsi="Times New Roman" w:cs="Times New Roman"/>
+        </w:rPr>
+        <w:t xml:space="preserve"> and verify the reliability of the method. </w:t>
+      </w:r>
+      <w:r>
+        <w:rPr>
+          <w:rFonts w:ascii="Times New Roman" w:hAnsi="Times New Roman" w:cs="Times New Roman"/>
+        </w:rPr>
+        <w:t xml:space="preserve">Once the accuracy and precision of the chosen parameter are proven, it is then used for the MRI phantom scanning experiment. </w:t>
+      </w:r>
+    </w:p>
+    <w:p>
+      <w:pPr>
+        <w:pStyle w:val="a8"/>
+        <w:ind w:left="720" w:firstLineChars="0" w:firstLine="0"/>
+        <w:rPr>
+          <w:rFonts w:ascii="Times New Roman" w:hAnsi="Times New Roman" w:cs="Times New Roman" w:hint="eastAsia"/>
+        </w:rPr>
+      </w:pPr>
+    </w:p>
+    <w:p>
+      <w:pPr>
+        <w:pStyle w:val="a8"/>
+        <w:numPr>
+          <w:ilvl w:val="0"/>
+          <w:numId w:val="22"/>
+        </w:numPr>
+        <w:ind w:firstLineChars="0"/>
+        <w:rPr>
+          <w:rFonts w:ascii="Times New Roman" w:hAnsi="Times New Roman" w:cs="Times New Roman"/>
+          <w:shd w:val="pct15" w:color="auto" w:fill="FFFFFF"/>
+        </w:rPr>
+      </w:pPr>
+      <w:r>
+        <w:rPr>
+          <w:rFonts w:ascii="Times New Roman" w:hAnsi="Times New Roman" w:cs="Times New Roman"/>
+          <w:shd w:val="pct15" w:color="auto" w:fill="FFFFFF"/>
+        </w:rPr>
+        <w:t xml:space="preserve">MRI data acquisition and analysis </w:t>
+      </w:r>
+    </w:p>
+    <w:p>
+      <w:pPr>
+        <w:pStyle w:val="a8"/>
+        <w:ind w:left="360" w:firstLineChars="0" w:firstLine="0"/>
+        <w:rPr>
+          <w:rFonts w:ascii="Times New Roman" w:hAnsi="Times New Roman" w:cs="Times New Roman"/>
+          <w:shd w:val="pct15" w:color="auto" w:fill="FFFFFF"/>
+        </w:rPr>
+      </w:pPr>
+      <w:r>
+        <w:rPr>
+          <w:rFonts w:ascii="Times New Roman" w:hAnsi="Times New Roman" w:cs="Times New Roman" w:hint="eastAsia"/>
+        </w:rPr>
+        <w:t>M</w:t>
+      </w:r>
+      <w:r>
+        <w:rPr>
+          <w:rFonts w:ascii="Times New Roman" w:hAnsi="Times New Roman" w:cs="Times New Roman"/>
+        </w:rPr>
+        <w:t>RI scan using ka-SPGR sequence with optimised scan parameter is performed on a phantom. The T2* values are calculated and compared with the ground truth T2* value obtained using the gold-standard Multi-echo GRE method. Followed by a comparison between the ka-SPGR and the Multi-echo GRE with controlled variables.</w:t>
+      </w:r>
+    </w:p>
+    <w:p>
+      <w:pPr>
+        <w:pStyle w:val="a8"/>
+        <w:numPr>
+          <w:ilvl w:val="1"/>
+          <w:numId w:val="22"/>
+        </w:numPr>
+        <w:ind w:firstLineChars="0"/>
+        <w:rPr>
+          <w:rFonts w:ascii="Times New Roman" w:hAnsi="Times New Roman" w:cs="Times New Roman"/>
+        </w:rPr>
+      </w:pPr>
+      <w:r>
+        <w:rPr>
+          <w:rFonts w:ascii="Times New Roman" w:hAnsi="Times New Roman" w:cs="Times New Roman"/>
+        </w:rPr>
+        <w:t xml:space="preserve">MRI scan setup </w:t>
       </w:r>
     </w:p>
     <w:p>
@@ -1684,87 +1610,13 @@
         <w:rPr>
           <w:rFonts w:ascii="Times New Roman" w:hAnsi="Times New Roman" w:cs="Times New Roman"/>
         </w:rPr>
-        <w:t xml:space="preserve">Bias </w:t>
+        <w:t>Phantom</w:t>
       </w:r>
     </w:p>
     <w:p>
       <w:pPr>
         <w:pStyle w:val="a8"/>
-        <w:numPr>
-          <w:ilvl w:val="2"/>
-          <w:numId w:val="22"/>
-        </w:numPr>
-        <w:ind w:firstLineChars="0"/>
-        <w:rPr>
-          <w:rFonts w:ascii="Times New Roman" w:hAnsi="Times New Roman" w:cs="Times New Roman"/>
-        </w:rPr>
-      </w:pPr>
-      <w:r>
-        <w:rPr>
-          <w:rFonts w:ascii="Times New Roman" w:hAnsi="Times New Roman" w:cs="Times New Roman"/>
-        </w:rPr>
-        <w:t>S</w:t>
-      </w:r>
-      <w:r>
-        <w:rPr>
-          <w:rFonts w:ascii="Times New Roman" w:hAnsi="Times New Roman" w:cs="Times New Roman"/>
-        </w:rPr>
-        <w:t>tandard deviation</w:t>
-      </w:r>
-    </w:p>
-    <w:p>
-      <w:pPr>
-        <w:rPr>
-          <w:rFonts w:ascii="Times New Roman" w:hAnsi="Times New Roman" w:cs="Times New Roman"/>
-        </w:rPr>
-      </w:pPr>
-    </w:p>
-    <w:p>
-      <w:pPr>
-        <w:pStyle w:val="a8"/>
-        <w:numPr>
-          <w:ilvl w:val="0"/>
-          <w:numId w:val="22"/>
-        </w:numPr>
-        <w:ind w:firstLineChars="0"/>
-        <w:rPr>
-          <w:rFonts w:ascii="Times New Roman" w:hAnsi="Times New Roman" w:cs="Times New Roman"/>
-        </w:rPr>
-      </w:pPr>
-      <w:r>
-        <w:rPr>
-          <w:rFonts w:ascii="Times New Roman" w:hAnsi="Times New Roman" w:cs="Times New Roman"/>
-        </w:rPr>
-        <w:t xml:space="preserve">MRI data acquisition and analysis </w:t>
-      </w:r>
-    </w:p>
-    <w:p>
-      <w:pPr>
-        <w:pStyle w:val="a8"/>
-        <w:numPr>
-          <w:ilvl w:val="1"/>
-          <w:numId w:val="22"/>
-        </w:numPr>
-        <w:ind w:firstLineChars="0"/>
-        <w:rPr>
-          <w:rFonts w:ascii="Times New Roman" w:hAnsi="Times New Roman" w:cs="Times New Roman"/>
-        </w:rPr>
-      </w:pPr>
-      <w:r>
-        <w:rPr>
-          <w:rFonts w:ascii="Times New Roman" w:hAnsi="Times New Roman" w:cs="Times New Roman"/>
-        </w:rPr>
-        <w:t>Basic setup</w:t>
-      </w:r>
-      <w:r>
-        <w:rPr>
-          <w:rFonts w:ascii="Times New Roman" w:hAnsi="Times New Roman" w:cs="Times New Roman"/>
-        </w:rPr>
-        <w:t xml:space="preserve"> </w:t>
-      </w:r>
-    </w:p>
-    <w:p>
-      <w:pPr>
+        <w:ind w:left="720" w:firstLineChars="0" w:firstLine="0"/>
         <w:rPr>
           <w:rFonts w:ascii="Times New Roman" w:hAnsi="Times New Roman" w:cs="Times New Roman"/>
         </w:rPr>
@@ -1775,7 +1627,7 @@
           <w:noProof/>
         </w:rPr>
         <w:drawing>
-          <wp:inline distT="0" distB="0" distL="0" distR="0" wp14:anchorId="05F1D112" wp14:editId="3100742C">
+          <wp:inline distT="0" distB="0" distL="0" distR="0" wp14:anchorId="50C4E79B" wp14:editId="2CF5FAA7">
             <wp:extent cx="1637858" cy="647323"/>
             <wp:effectExtent l="0" t="0" r="635" b="635"/>
             <wp:docPr id="3" name="图片 3" descr="图片包含 表格&#10;&#10;描述已自动生成"/>
@@ -1790,7 +1642,7 @@
                     <pic:cNvPicPr/>
                   </pic:nvPicPr>
                   <pic:blipFill>
-                    <a:blip r:embed="rId14" cstate="print">
+                    <a:blip r:embed="rId10" cstate="print">
                       <a:extLst>
                         <a:ext uri="{28A0092B-C50C-407E-A947-70E740481C1C}">
                           <a14:useLocalDpi xmlns:a14="http://schemas.microsoft.com/office/drawing/2010/main" val="0"/>
@@ -1819,95 +1671,134 @@
     </w:p>
     <w:p>
       <w:pPr>
-        <w:rPr>
-          <w:rFonts w:ascii="Times New Roman" w:hAnsi="Times New Roman" w:cs="Times New Roman"/>
-        </w:rPr>
-      </w:pPr>
-      <w:r>
-        <w:rPr>
-          <w:rFonts w:ascii="Times New Roman" w:hAnsi="Times New Roman" w:cs="Times New Roman" w:hint="eastAsia"/>
-        </w:rPr>
-        <w:t>(</w:t>
-      </w:r>
-      <w:r>
-        <w:rPr>
-          <w:rFonts w:ascii="Times New Roman" w:hAnsi="Times New Roman" w:cs="Times New Roman"/>
-        </w:rPr>
-        <w:t xml:space="preserve">LHS: picture of </w:t>
-      </w:r>
-      <w:r>
-        <w:rPr>
-          <w:rFonts w:ascii="Times New Roman" w:hAnsi="Times New Roman" w:cs="Times New Roman"/>
-        </w:rPr>
-        <w:t xml:space="preserve">NIST/ISMRM Premium System Phantom Model </w:t>
-      </w:r>
-      <w:r>
-        <w:rPr>
-          <w:rFonts w:ascii="Times New Roman" w:hAnsi="Times New Roman" w:cs="Times New Roman"/>
-        </w:rPr>
-        <w:t xml:space="preserve">(SN:130-102), RHS: MnCl2-containing spheres layer </w:t>
-      </w:r>
-      <w:r>
-        <w:rPr>
-          <w:rFonts w:ascii="Times New Roman" w:hAnsi="Times New Roman" w:cs="Times New Roman"/>
-        </w:rPr>
-        <w:t xml:space="preserve">being </w:t>
-      </w:r>
-      <w:r>
-        <w:rPr>
-          <w:rFonts w:ascii="Times New Roman" w:hAnsi="Times New Roman" w:cs="Times New Roman"/>
-        </w:rPr>
-        <w:t>scanne</w:t>
-      </w:r>
-      <w:r>
-        <w:rPr>
-          <w:rFonts w:ascii="Times New Roman" w:hAnsi="Times New Roman" w:cs="Times New Roman"/>
-        </w:rPr>
-        <w:t>d</w:t>
-      </w:r>
-      <w:r>
-        <w:rPr>
-          <w:rFonts w:ascii="Times New Roman" w:hAnsi="Times New Roman" w:cs="Times New Roman"/>
-        </w:rPr>
-        <w:t>)</w:t>
-      </w:r>
-    </w:p>
-    <w:p>
-      <w:pPr>
-        <w:ind w:left="420"/>
-        <w:rPr>
-          <w:rFonts w:ascii="Times New Roman" w:hAnsi="Times New Roman" w:cs="Times New Roman"/>
-        </w:rPr>
-      </w:pPr>
-      <w:r>
-        <w:rPr>
-          <w:rFonts w:ascii="Times New Roman" w:hAnsi="Times New Roman" w:cs="Times New Roman"/>
-        </w:rPr>
-        <w:t xml:space="preserve">NIST/ISMRM Premium System Phantom Model </w:t>
-      </w:r>
-      <w:r>
-        <w:rPr>
-          <w:rFonts w:ascii="Times New Roman" w:hAnsi="Times New Roman" w:cs="Times New Roman"/>
-        </w:rPr>
-        <w:t>(SN:130-102) is used as the scanning object</w:t>
-      </w:r>
-      <w:r>
-        <w:rPr>
-          <w:rFonts w:ascii="Times New Roman" w:hAnsi="Times New Roman" w:cs="Times New Roman"/>
-        </w:rPr>
-        <w:t xml:space="preserve">, and </w:t>
-      </w:r>
-      <w:r>
-        <w:rPr>
-          <w:rFonts w:ascii="Times New Roman" w:hAnsi="Times New Roman" w:cs="Times New Roman"/>
-        </w:rPr>
-        <w:t>a slice</w:t>
-      </w:r>
-      <w:r>
-        <w:rPr>
-          <w:rFonts w:ascii="Times New Roman" w:hAnsi="Times New Roman" w:cs="Times New Roman"/>
-        </w:rPr>
-        <w:t xml:space="preserve"> acquisition is performed at the</w:t>
+        <w:ind w:left="720"/>
+        <w:rPr>
+          <w:rFonts w:ascii="Times New Roman" w:hAnsi="Times New Roman" w:cs="Times New Roman"/>
+        </w:rPr>
+      </w:pPr>
+      <w:r>
+        <w:rPr>
+          <w:rFonts w:ascii="Times New Roman" w:hAnsi="Times New Roman" w:cs="Times New Roman"/>
+        </w:rPr>
+        <w:t>(LHS: picture of NIST/ISMRM Premium System Phantom Model (SN:130-102), RHS: MnCl2-containing</w:t>
+      </w:r>
+      <w:r>
+        <w:rPr>
+          <w:rFonts w:ascii="Times New Roman" w:hAnsi="Times New Roman" w:cs="Times New Roman"/>
+        </w:rPr>
+        <w:t xml:space="preserve"> f</w:t>
+      </w:r>
+      <w:r>
+        <w:rPr>
+          <w:rFonts w:ascii="Times New Roman" w:hAnsi="Times New Roman" w:cs="Times New Roman"/>
+        </w:rPr>
+        <w:t xml:space="preserve">iducial </w:t>
+      </w:r>
+      <w:r>
+        <w:rPr>
+          <w:rFonts w:ascii="Times New Roman" w:hAnsi="Times New Roman" w:cs="Times New Roman"/>
+        </w:rPr>
+        <w:t>spheres layer being scanned)</w:t>
+      </w:r>
+    </w:p>
+    <w:p>
+      <w:pPr>
+        <w:ind w:left="720"/>
+        <w:rPr>
+          <w:rFonts w:ascii="Times New Roman" w:hAnsi="Times New Roman" w:cs="Times New Roman"/>
+        </w:rPr>
+      </w:pPr>
+    </w:p>
+    <w:p>
+      <w:pPr>
+        <w:ind w:left="720"/>
+        <w:rPr>
+          <w:rFonts w:ascii="Times New Roman" w:hAnsi="Times New Roman" w:cs="Times New Roman"/>
+        </w:rPr>
+      </w:pPr>
+      <w:r>
+        <w:rPr>
+          <w:rFonts w:ascii="Times New Roman" w:hAnsi="Times New Roman" w:cs="Times New Roman"/>
+        </w:rPr>
+        <w:t xml:space="preserve">NIST/ISMRM Premium System Phantom Model (SN:130-102) is used as the scanning object, and a slice acquisition is performed at the MnCl2-containing </w:t>
+      </w:r>
+      <w:r>
+        <w:rPr>
+          <w:rFonts w:ascii="Times New Roman" w:hAnsi="Times New Roman" w:cs="Times New Roman"/>
+        </w:rPr>
+        <w:t>fiducial</w:t>
+      </w:r>
+      <w:r>
+        <w:rPr>
+          <w:rFonts w:ascii="Times New Roman" w:hAnsi="Times New Roman" w:cs="Times New Roman"/>
+        </w:rPr>
+        <w:t xml:space="preserve"> spheres layer (Figure X)</w:t>
+      </w:r>
+      <w:r>
+        <w:rPr>
+          <w:rFonts w:ascii="Times New Roman" w:hAnsi="Times New Roman" w:cs="Times New Roman"/>
+        </w:rPr>
+        <w:t>, where fiducial spheres have different T2* values</w:t>
+      </w:r>
+      <w:r>
+        <w:rPr>
+          <w:rFonts w:ascii="Times New Roman" w:hAnsi="Times New Roman" w:cs="Times New Roman"/>
+        </w:rPr>
+        <w:t xml:space="preserve">. </w:t>
+      </w:r>
+      <w:r>
+        <w:rPr>
+          <w:rFonts w:ascii="Times New Roman" w:hAnsi="Times New Roman" w:cs="Times New Roman"/>
+        </w:rPr>
+        <w:t>M</w:t>
+      </w:r>
+      <w:r>
+        <w:rPr>
+          <w:rFonts w:ascii="Times New Roman" w:hAnsi="Times New Roman" w:cs="Times New Roman"/>
+        </w:rPr>
+        <w:t xml:space="preserve">ulti-echo FLASH (Siemens, 3T), one commonly used multi-echo GRE sequence, </w:t>
+      </w:r>
+      <w:r>
+        <w:rPr>
+          <w:rFonts w:ascii="Times New Roman" w:hAnsi="Times New Roman" w:cs="Times New Roman"/>
+        </w:rPr>
+        <w:t xml:space="preserve">is </w:t>
+      </w:r>
+      <w:r>
+        <w:rPr>
+          <w:rFonts w:ascii="Times New Roman" w:hAnsi="Times New Roman" w:cs="Times New Roman"/>
+        </w:rPr>
+        <w:t xml:space="preserve">used </w:t>
+      </w:r>
+      <w:r>
+        <w:rPr>
+          <w:rFonts w:ascii="Times New Roman" w:hAnsi="Times New Roman" w:cs="Times New Roman"/>
+        </w:rPr>
+        <w:t>as</w:t>
+      </w:r>
+      <w:r>
+        <w:rPr>
+          <w:rFonts w:ascii="Times New Roman" w:hAnsi="Times New Roman" w:cs="Times New Roman"/>
+        </w:rPr>
+        <w:t xml:space="preserve"> the gold standard T2* </w:t>
+      </w:r>
+      <w:r>
+        <w:rPr>
+          <w:rFonts w:ascii="Times New Roman" w:hAnsi="Times New Roman" w:cs="Times New Roman"/>
+        </w:rPr>
+        <w:t>measuring</w:t>
+      </w:r>
+      <w:r>
+        <w:rPr>
+          <w:rFonts w:ascii="Times New Roman" w:hAnsi="Times New Roman" w:cs="Times New Roman"/>
+        </w:rPr>
+        <w:t xml:space="preserve"> method to obtain the ground truth T2* value for each </w:t>
+      </w:r>
+      <w:r>
+        <w:rPr>
+          <w:rFonts w:ascii="Times New Roman" w:hAnsi="Times New Roman" w:cs="Times New Roman"/>
+        </w:rPr>
+        <w:t>voxel inside the fiducial</w:t>
       </w:r>
       <w:r>
         <w:rPr>
@@ -1919,79 +1810,24 @@
         <w:rPr>
           <w:rFonts w:ascii="Times New Roman" w:hAnsi="Times New Roman" w:cs="Times New Roman"/>
         </w:rPr>
-        <w:t>MnCl2-containing spheres</w:t>
-      </w:r>
-      <w:r>
-        <w:rPr>
-          <w:rFonts w:ascii="Times New Roman" w:hAnsi="Times New Roman" w:cs="Times New Roman"/>
-        </w:rPr>
-        <w:t xml:space="preserve"> </w:t>
-      </w:r>
-      <w:r>
-        <w:rPr>
-          <w:rFonts w:ascii="Times New Roman" w:hAnsi="Times New Roman" w:cs="Times New Roman"/>
-        </w:rPr>
-        <w:t>layer</w:t>
-      </w:r>
-      <w:r>
-        <w:rPr>
-          <w:rFonts w:ascii="Times New Roman" w:hAnsi="Times New Roman" w:cs="Times New Roman"/>
-        </w:rPr>
-        <w:t xml:space="preserve"> (Figure X)</w:t>
-      </w:r>
-      <w:r>
-        <w:rPr>
-          <w:rFonts w:ascii="Times New Roman" w:hAnsi="Times New Roman" w:cs="Times New Roman"/>
-        </w:rPr>
-        <w:t xml:space="preserve">. The </w:t>
-      </w:r>
-      <w:r>
-        <w:rPr>
-          <w:rFonts w:ascii="Times New Roman" w:hAnsi="Times New Roman" w:cs="Times New Roman"/>
-        </w:rPr>
-        <w:t>scanned</w:t>
-      </w:r>
-      <w:r>
-        <w:rPr>
-          <w:rFonts w:ascii="Times New Roman" w:hAnsi="Times New Roman" w:cs="Times New Roman"/>
-        </w:rPr>
-        <w:t xml:space="preserve"> layer is built for T2 mapping, so the exact T2* value for each sphere is not given. However, </w:t>
-      </w:r>
-      <w:r>
-        <w:rPr>
-          <w:rFonts w:ascii="Times New Roman" w:hAnsi="Times New Roman" w:cs="Times New Roman"/>
-        </w:rPr>
-        <w:t xml:space="preserve">the multi-echo FLASH (Siemens, 3T), one commonly used multi-echo GRE sequence, </w:t>
-      </w:r>
-      <w:r>
-        <w:rPr>
-          <w:rFonts w:ascii="Times New Roman" w:hAnsi="Times New Roman" w:cs="Times New Roman"/>
-        </w:rPr>
-        <w:t>can be</w:t>
-      </w:r>
-      <w:r>
-        <w:rPr>
-          <w:rFonts w:ascii="Times New Roman" w:hAnsi="Times New Roman" w:cs="Times New Roman"/>
-        </w:rPr>
-        <w:t xml:space="preserve"> used as the gold standard T2* mapping method to obtain the ground truth T2* value for each phantom sphere. </w:t>
-      </w:r>
-    </w:p>
-    <w:p>
-      <w:pPr>
-        <w:ind w:left="420"/>
-        <w:rPr>
-          <w:rFonts w:ascii="Times New Roman" w:hAnsi="Times New Roman" w:cs="Times New Roman"/>
-        </w:rPr>
-      </w:pPr>
-      <w:r>
-        <w:rPr>
-          <w:rFonts w:ascii="Times New Roman" w:hAnsi="Times New Roman" w:cs="Times New Roman"/>
-        </w:rPr>
-        <w:t xml:space="preserve">It acquires images at multiple TEs in one TR and performs voxel-based fitting to get the T2* value as shown in Figure X.  </w:t>
-      </w:r>
-    </w:p>
-    <w:p>
-      <w:pPr>
+        <w:t>sphere</w:t>
+      </w:r>
+      <w:r>
+        <w:rPr>
+          <w:rFonts w:ascii="Times New Roman" w:hAnsi="Times New Roman" w:cs="Times New Roman"/>
+        </w:rPr>
+        <w:t xml:space="preserve">. </w:t>
+      </w:r>
+      <w:r>
+        <w:rPr>
+          <w:rFonts w:ascii="Times New Roman" w:hAnsi="Times New Roman" w:cs="Times New Roman"/>
+        </w:rPr>
+        <w:t>Each fiducial sphere can be visualised as groups of voxels with approximately the same ground truth T2* value, and the voxels inside the same sphere can be treated as test samples for the T2* measurement of known ground truth T2*.</w:t>
+      </w:r>
+    </w:p>
+    <w:p>
+      <w:pPr>
+        <w:ind w:left="720"/>
         <w:rPr>
           <w:rFonts w:ascii="Times New Roman" w:hAnsi="Times New Roman" w:cs="Times New Roman"/>
         </w:rPr>
@@ -2001,7 +1837,7 @@
       <w:pPr>
         <w:pStyle w:val="a8"/>
         <w:numPr>
-          <w:ilvl w:val="1"/>
+          <w:ilvl w:val="2"/>
           <w:numId w:val="22"/>
         </w:numPr>
         <w:ind w:firstLineChars="0"/>
@@ -2013,37 +1849,224 @@
         <w:rPr>
           <w:rFonts w:ascii="Times New Roman" w:hAnsi="Times New Roman" w:cs="Times New Roman"/>
         </w:rPr>
-        <w:t>S</w:t>
-      </w:r>
-      <w:r>
-        <w:rPr>
-          <w:rFonts w:ascii="Times New Roman" w:hAnsi="Times New Roman" w:cs="Times New Roman"/>
-        </w:rPr>
-        <w:t>canning</w:t>
-      </w:r>
-      <w:r>
-        <w:rPr>
-          <w:rFonts w:ascii="Times New Roman" w:hAnsi="Times New Roman" w:cs="Times New Roman"/>
-        </w:rPr>
-        <w:t xml:space="preserve"> parameters</w:t>
-      </w:r>
-    </w:p>
-    <w:p>
-      <w:pPr>
-        <w:rPr>
-          <w:rFonts w:ascii="Times New Roman" w:hAnsi="Times New Roman" w:cs="Times New Roman"/>
-        </w:rPr>
-      </w:pPr>
-      <w:r>
-        <w:rPr>
-          <w:rFonts w:ascii="Times New Roman" w:hAnsi="Times New Roman" w:cs="Times New Roman"/>
+        <w:t>Scan parameters</w:t>
+      </w:r>
+    </w:p>
+    <w:p>
+      <w:pPr>
+        <w:ind w:left="720"/>
+        <w:rPr>
+          <w:rFonts w:ascii="Times New Roman" w:hAnsi="Times New Roman" w:cs="Times New Roman"/>
+        </w:rPr>
+      </w:pPr>
+      <w:r>
+        <w:rPr>
+          <w:rFonts w:ascii="Times New Roman" w:hAnsi="Times New Roman" w:cs="Times New Roman"/>
+        </w:rPr>
+        <w:lastRenderedPageBreak/>
+        <w:t>MRI signals are acquired from a phantom using 7 and 12-periodic ka-SPGR sequences with TR = 6ms and 10</w:t>
+      </w:r>
+      <w:r>
+        <w:rPr>
+          <w:rFonts w:ascii="Times New Roman" w:hAnsi="Times New Roman" w:cs="Times New Roman" w:hint="eastAsia"/>
+        </w:rPr>
+        <w:t>°</w:t>
+      </w:r>
+      <w:r>
+        <w:rPr>
+          <w:rFonts w:ascii="Times New Roman" w:hAnsi="Times New Roman" w:cs="Times New Roman"/>
+        </w:rPr>
+        <w:t xml:space="preserve"> flip angle, which are the optimised results from the computer simulation. The middle F-state and amount of gradient spoiler shift are carefully selected </w:t>
+      </w:r>
+      <w:r>
+        <w:rPr>
+          <w:rFonts w:ascii="Times New Roman" w:hAnsi="Times New Roman" w:cs="Times New Roman"/>
+          <w:color w:val="ED7D31" w:themeColor="accent2"/>
+        </w:rPr>
+        <w:t>(Table X)</w:t>
+      </w:r>
+      <w:r>
+        <w:rPr>
+          <w:rFonts w:ascii="Times New Roman" w:hAnsi="Times New Roman" w:cs="Times New Roman"/>
+        </w:rPr>
+        <w:t xml:space="preserve"> to make sure the required N F-states are within the k-space acquisition range.</w:t>
+      </w:r>
+    </w:p>
+    <w:p>
+      <w:pPr>
+        <w:ind w:left="720"/>
+        <w:rPr>
+          <w:rFonts w:ascii="Times New Roman" w:hAnsi="Times New Roman" w:cs="Times New Roman"/>
+        </w:rPr>
+      </w:pPr>
+    </w:p>
+    <w:p>
+      <w:pPr>
+        <w:ind w:left="720"/>
+        <w:rPr>
+          <w:rFonts w:ascii="Times New Roman" w:hAnsi="Times New Roman" w:cs="Times New Roman"/>
+        </w:rPr>
+      </w:pPr>
+      <w:r>
+        <w:rPr>
+          <w:rFonts w:ascii="Times New Roman" w:hAnsi="Times New Roman" w:cs="Times New Roman" w:hint="eastAsia"/>
+        </w:rPr>
+        <w:t>M</w:t>
+      </w:r>
+      <w:r>
+        <w:rPr>
+          <w:rFonts w:ascii="Times New Roman" w:hAnsi="Times New Roman" w:cs="Times New Roman"/>
+        </w:rPr>
+        <w:t>RI signals are also acquired using Muti-echo FLASH with parameters chosen to match with ka-SPGR.</w:t>
+      </w:r>
+      <w:bookmarkStart w:id="1" w:name="_Hlk136878515"/>
+      <w:r>
+        <w:rPr>
+          <w:rFonts w:ascii="Times New Roman" w:hAnsi="Times New Roman" w:cs="Times New Roman"/>
+        </w:rPr>
+        <w:t xml:space="preserve"> </w:t>
+      </w:r>
+      <w:r>
+        <w:rPr>
+          <w:rFonts w:ascii="Times New Roman" w:hAnsi="Times New Roman" w:cs="Times New Roman" w:hint="eastAsia"/>
+        </w:rPr>
+        <w:t>I</w:t>
+      </w:r>
+      <w:r>
+        <w:rPr>
+          <w:rFonts w:ascii="Times New Roman" w:hAnsi="Times New Roman" w:cs="Times New Roman"/>
+        </w:rPr>
+        <w:t xml:space="preserve">n order to minimise the influence of the exponential fitting efficiency, the number and position of data points used to fit the exponential curve should be consistent for the two methods. Therefore, to achieve the match shown in </w:t>
+      </w:r>
+      <w:r>
+        <w:rPr>
+          <w:rFonts w:ascii="Times New Roman" w:hAnsi="Times New Roman" w:cs="Times New Roman"/>
+          <w:color w:val="ED7D31" w:themeColor="accent2"/>
+        </w:rPr>
+        <w:t>Figure X</w:t>
+      </w:r>
+      <w:r>
+        <w:rPr>
+          <w:rFonts w:ascii="Times New Roman" w:hAnsi="Times New Roman" w:cs="Times New Roman"/>
+        </w:rPr>
+        <w:t xml:space="preserve">, the multi-echo FLASH TEs start with ka-SPGR’s TE and following by an increment equal to ka-SPGR’s TR as shown in Table X. Additionally, the number is kept consistent by using the first N acquisition of multi-echo FLASH to fit exponential fit when compare with N-periodic ka-SPGR. Also, the image </w:t>
+      </w:r>
+      <w:r>
+        <w:rPr>
+          <w:rFonts w:ascii="Times New Roman" w:hAnsi="Times New Roman" w:cs="Times New Roman"/>
+        </w:rPr>
+        <w:t xml:space="preserve">and voxel sizes are matched for all scanning performed, as </w:t>
+      </w:r>
+      <w:r>
+        <w:rPr>
+          <w:rFonts w:ascii="Times New Roman" w:hAnsi="Times New Roman" w:cs="Times New Roman"/>
+        </w:rPr>
+        <w:t>shown in Table X.</w:t>
+      </w:r>
+    </w:p>
+    <w:p>
+      <w:pPr>
+        <w:ind w:left="720"/>
+        <w:rPr>
+          <w:rFonts w:ascii="Times New Roman" w:hAnsi="Times New Roman" w:cs="Times New Roman"/>
+        </w:rPr>
+      </w:pPr>
+    </w:p>
+    <w:p>
+      <w:pPr>
+        <w:ind w:left="720"/>
+        <w:rPr>
+          <w:rFonts w:ascii="Times New Roman" w:hAnsi="Times New Roman" w:cs="Times New Roman"/>
+        </w:rPr>
+      </w:pPr>
+      <w:r>
+        <w:rPr>
+          <w:rFonts w:ascii="Times New Roman" w:hAnsi="Times New Roman" w:cs="Times New Roman"/>
+        </w:rPr>
+        <w:t>A 90</w:t>
+      </w:r>
+      <w:r>
+        <w:rPr>
+          <w:rFonts w:ascii="Times New Roman" w:hAnsi="Times New Roman" w:cs="Times New Roman" w:hint="eastAsia"/>
+        </w:rPr>
+        <w:t>°</w:t>
+      </w:r>
+      <w:r>
+        <w:rPr>
+          <w:rFonts w:ascii="Times New Roman" w:hAnsi="Times New Roman" w:cs="Times New Roman"/>
+        </w:rPr>
+        <w:t xml:space="preserve"> flip angle FLASH is used to obtain an accurate T2* ground truth value for evaluating ka-SPGR T2* accuracy, and a 20</w:t>
+      </w:r>
+      <w:r>
+        <w:rPr>
+          <w:rFonts w:ascii="Times New Roman" w:hAnsi="Times New Roman" w:cs="Times New Roman" w:hint="eastAsia"/>
+        </w:rPr>
+        <w:t>°</w:t>
+      </w:r>
+      <w:r>
+        <w:rPr>
+          <w:rFonts w:ascii="Times New Roman" w:hAnsi="Times New Roman" w:cs="Times New Roman" w:hint="eastAsia"/>
+        </w:rPr>
+        <w:t xml:space="preserve"> </w:t>
+      </w:r>
+      <w:r>
+        <w:rPr>
+          <w:rFonts w:ascii="Times New Roman" w:hAnsi="Times New Roman" w:cs="Times New Roman"/>
+        </w:rPr>
+        <w:t>flip angle FLASH is used to match with ka-SPGR</w:t>
+      </w:r>
+      <w:proofErr w:type="gramStart"/>
+      <w:r>
+        <w:rPr>
+          <w:rFonts w:ascii="Times New Roman" w:hAnsi="Times New Roman" w:cs="Times New Roman"/>
+        </w:rPr>
+        <w:t>’</w:t>
+      </w:r>
+      <w:proofErr w:type="gramEnd"/>
+      <w:r>
+        <w:rPr>
+          <w:rFonts w:ascii="Times New Roman" w:hAnsi="Times New Roman" w:cs="Times New Roman"/>
+        </w:rPr>
+        <w:t>s low flip angle aiming at comparing the 2 methods</w:t>
+      </w:r>
+      <w:proofErr w:type="gramStart"/>
+      <w:r>
+        <w:rPr>
+          <w:rFonts w:ascii="Times New Roman" w:hAnsi="Times New Roman" w:cs="Times New Roman"/>
+        </w:rPr>
+        <w:t>’</w:t>
+      </w:r>
+      <w:proofErr w:type="gramEnd"/>
+      <w:r>
+        <w:rPr>
+          <w:rFonts w:ascii="Times New Roman" w:hAnsi="Times New Roman" w:cs="Times New Roman"/>
+        </w:rPr>
+        <w:t xml:space="preserve"> efficiency under similar environment. </w:t>
+      </w:r>
+    </w:p>
+    <w:bookmarkEnd w:id="1"/>
+    <w:p>
+      <w:pPr>
+        <w:ind w:left="720"/>
+        <w:rPr>
+          <w:rFonts w:ascii="Times New Roman" w:hAnsi="Times New Roman" w:cs="Times New Roman"/>
+        </w:rPr>
+      </w:pPr>
+    </w:p>
+    <w:p>
+      <w:pPr>
+        <w:rPr>
+          <w:rFonts w:ascii="Times New Roman" w:hAnsi="Times New Roman" w:cs="Times New Roman"/>
+        </w:rPr>
+      </w:pPr>
+      <w:r>
+        <w:rPr>
           <w:noProof/>
         </w:rPr>
-        <w:lastRenderedPageBreak/>
         <w:drawing>
-          <wp:inline distT="0" distB="0" distL="0" distR="0" wp14:anchorId="2C7DACCD" wp14:editId="02710CCF">
-            <wp:extent cx="1539089" cy="899578"/>
-            <wp:effectExtent l="0" t="0" r="4445" b="0"/>
+          <wp:inline distT="0" distB="0" distL="0" distR="0" wp14:anchorId="739DAE3C" wp14:editId="03321E46">
+            <wp:extent cx="1956594" cy="1143604"/>
+            <wp:effectExtent l="0" t="0" r="5715" b="0"/>
             <wp:docPr id="4" name="图片 4"/>
             <wp:cNvGraphicFramePr>
               <a:graphicFrameLocks xmlns:a="http://schemas.openxmlformats.org/drawingml/2006/main" noChangeAspect="1"/>
@@ -2056,7 +2079,7 @@
                     <pic:cNvPicPr/>
                   </pic:nvPicPr>
                   <pic:blipFill>
-                    <a:blip r:embed="rId15"/>
+                    <a:blip r:embed="rId11"/>
                     <a:stretch>
                       <a:fillRect/>
                     </a:stretch>
@@ -2064,7 +2087,7 @@
                   <pic:spPr>
                     <a:xfrm>
                       <a:off x="0" y="0"/>
-                      <a:ext cx="1549808" cy="905843"/>
+                      <a:ext cx="1980715" cy="1157702"/>
                     </a:xfrm>
                     <a:prstGeom prst="rect">
                       <a:avLst/>
@@ -2081,8 +2104,14 @@
           <w:rFonts w:ascii="Times New Roman" w:hAnsi="Times New Roman" w:cs="Times New Roman"/>
           <w:noProof/>
         </w:rPr>
+        <w:t xml:space="preserve"> </w:t>
+      </w:r>
+      <w:r>
+        <w:rPr>
+          <w:noProof/>
+        </w:rPr>
         <w:drawing>
-          <wp:inline distT="0" distB="0" distL="0" distR="0" wp14:anchorId="61D48157" wp14:editId="400F5A77">
+          <wp:inline distT="0" distB="0" distL="0" distR="0" wp14:anchorId="34C01B41" wp14:editId="48E24C74">
             <wp:extent cx="2545487" cy="1529030"/>
             <wp:effectExtent l="0" t="0" r="7620" b="0"/>
             <wp:docPr id="5" name="图片 5"/>
@@ -2097,7 +2126,7 @@
                     <pic:cNvPicPr/>
                   </pic:nvPicPr>
                   <pic:blipFill>
-                    <a:blip r:embed="rId16"/>
+                    <a:blip r:embed="rId12"/>
                     <a:stretch>
                       <a:fillRect/>
                     </a:stretch>
@@ -2120,6 +2149,13 @@
     </w:p>
     <w:p>
       <w:pPr>
+        <w:rPr>
+          <w:rFonts w:ascii="Times New Roman" w:hAnsi="Times New Roman" w:cs="Times New Roman"/>
+        </w:rPr>
+      </w:pPr>
+    </w:p>
+    <w:p>
+      <w:pPr>
         <w:pStyle w:val="a8"/>
         <w:numPr>
           <w:ilvl w:val="1"/>
@@ -2134,141 +2170,166 @@
         <w:rPr>
           <w:rFonts w:ascii="Times New Roman" w:hAnsi="Times New Roman" w:cs="Times New Roman"/>
         </w:rPr>
-        <w:t>Image reconstruction</w:t>
-      </w:r>
-    </w:p>
-    <w:p>
-      <w:pPr>
-        <w:rPr>
-          <w:rFonts w:ascii="Times New Roman" w:hAnsi="Times New Roman" w:cs="Times New Roman"/>
-        </w:rPr>
-      </w:pPr>
-      <w:r>
-        <w:rPr>
-          <w:rFonts w:ascii="Times New Roman" w:hAnsi="Times New Roman" w:cs="Times New Roman"/>
-          <w:noProof/>
-        </w:rPr>
-        <w:drawing>
-          <wp:inline distT="0" distB="0" distL="0" distR="0" wp14:anchorId="2086F5B9" wp14:editId="27C532F0">
-            <wp:extent cx="5839486" cy="2580876"/>
-            <wp:effectExtent l="0" t="0" r="8890" b="0"/>
-            <wp:docPr id="6" name="图片 6" descr="图示&#10;&#10;描述已自动生成"/>
-            <wp:cNvGraphicFramePr>
-              <a:graphicFrameLocks xmlns:a="http://schemas.openxmlformats.org/drawingml/2006/main" noChangeAspect="1"/>
-            </wp:cNvGraphicFramePr>
-            <a:graphic xmlns:a="http://schemas.openxmlformats.org/drawingml/2006/main">
-              <a:graphicData uri="http://schemas.openxmlformats.org/drawingml/2006/picture">
-                <pic:pic xmlns:pic="http://schemas.openxmlformats.org/drawingml/2006/picture">
-                  <pic:nvPicPr>
-                    <pic:cNvPr id="6" name="图片 6" descr="图示&#10;&#10;描述已自动生成"/>
-                    <pic:cNvPicPr/>
-                  </pic:nvPicPr>
-                  <pic:blipFill>
-                    <a:blip r:embed="rId7">
-                      <a:extLst>
-                        <a:ext uri="{28A0092B-C50C-407E-A947-70E740481C1C}">
-                          <a14:useLocalDpi xmlns:a14="http://schemas.microsoft.com/office/drawing/2010/main" val="0"/>
-                        </a:ext>
-                      </a:extLst>
-                    </a:blip>
-                    <a:stretch>
-                      <a:fillRect/>
-                    </a:stretch>
-                  </pic:blipFill>
-                  <pic:spPr>
-                    <a:xfrm>
-                      <a:off x="0" y="0"/>
-                      <a:ext cx="5845304" cy="2583447"/>
-                    </a:xfrm>
-                    <a:prstGeom prst="rect">
-                      <a:avLst/>
-                    </a:prstGeom>
-                  </pic:spPr>
-                </pic:pic>
-              </a:graphicData>
-            </a:graphic>
-          </wp:inline>
-        </w:drawing>
-      </w:r>
-    </w:p>
-    <w:p>
-      <w:pPr>
-        <w:pStyle w:val="a8"/>
-        <w:numPr>
-          <w:ilvl w:val="0"/>
-          <w:numId w:val="23"/>
-        </w:numPr>
-        <w:ind w:firstLineChars="0"/>
-        <w:rPr>
-          <w:rFonts w:ascii="Times New Roman" w:hAnsi="Times New Roman" w:cs="Times New Roman"/>
-        </w:rPr>
-      </w:pPr>
-      <w:r>
-        <w:rPr>
-          <w:rFonts w:ascii="Times New Roman" w:hAnsi="Times New Roman" w:cs="Times New Roman"/>
-        </w:rPr>
-        <w:t xml:space="preserve">Data shift </w:t>
-      </w:r>
-      <w:proofErr w:type="spellStart"/>
-      <w:r>
-        <w:rPr>
-          <w:rFonts w:ascii="Times New Roman" w:hAnsi="Times New Roman" w:cs="Times New Roman"/>
-        </w:rPr>
-        <w:t>rela</w:t>
-      </w:r>
-      <w:proofErr w:type="spellEnd"/>
-    </w:p>
-    <w:p>
-      <w:pPr>
-        <w:pStyle w:val="a8"/>
-        <w:numPr>
-          <w:ilvl w:val="0"/>
-          <w:numId w:val="23"/>
-        </w:numPr>
-        <w:ind w:firstLineChars="0"/>
-        <w:rPr>
-          <w:rFonts w:ascii="Times New Roman" w:hAnsi="Times New Roman" w:cs="Times New Roman"/>
-        </w:rPr>
-      </w:pPr>
-      <w:r>
-        <w:rPr>
-          <w:rFonts w:ascii="Times New Roman" w:hAnsi="Times New Roman" w:cs="Times New Roman"/>
-        </w:rPr>
-        <w:t xml:space="preserve">Shift to centre of k-space, partial </w:t>
-      </w:r>
-      <w:proofErr w:type="spellStart"/>
-      <w:r>
-        <w:rPr>
-          <w:rFonts w:ascii="Times New Roman" w:hAnsi="Times New Roman" w:cs="Times New Roman"/>
-        </w:rPr>
-        <w:t>fourier</w:t>
-      </w:r>
-      <w:proofErr w:type="spellEnd"/>
-      <w:r>
-        <w:rPr>
-          <w:rFonts w:ascii="Times New Roman" w:hAnsi="Times New Roman" w:cs="Times New Roman"/>
-        </w:rPr>
-        <w:t xml:space="preserve"> filling the k-space </w:t>
-      </w:r>
-    </w:p>
-    <w:p>
-      <w:pPr>
-        <w:pStyle w:val="a8"/>
-        <w:numPr>
-          <w:ilvl w:val="2"/>
-          <w:numId w:val="22"/>
-        </w:numPr>
-        <w:ind w:firstLineChars="0"/>
-        <w:rPr>
-          <w:rFonts w:ascii="Times New Roman" w:hAnsi="Times New Roman" w:cs="Times New Roman"/>
-        </w:rPr>
-      </w:pPr>
-      <w:r>
-        <w:rPr>
-          <w:rFonts w:ascii="Times New Roman" w:hAnsi="Times New Roman" w:cs="Times New Roman"/>
-        </w:rPr>
-        <w:t>Gold-Standard Multi-echo GRE</w:t>
-      </w:r>
+        <w:t>Image processing</w:t>
+      </w:r>
+    </w:p>
+    <w:p>
+      <w:pPr>
+        <w:ind w:left="720"/>
+        <w:rPr>
+          <w:rFonts w:ascii="Times New Roman" w:hAnsi="Times New Roman" w:cs="Times New Roman"/>
+        </w:rPr>
+      </w:pPr>
+      <w:r>
+        <w:rPr>
+          <w:rFonts w:ascii="Times New Roman" w:hAnsi="Times New Roman" w:cs="Times New Roman" w:hint="eastAsia"/>
+        </w:rPr>
+        <w:t>T</w:t>
+      </w:r>
+      <w:r>
+        <w:rPr>
+          <w:rFonts w:ascii="Times New Roman" w:hAnsi="Times New Roman" w:cs="Times New Roman"/>
+        </w:rPr>
+        <w:t>he F-states images of ka-SPGR are reconstructed from raw data as described in theory and Figure X using M</w:t>
+      </w:r>
+      <w:r>
+        <w:rPr>
+          <w:rFonts w:ascii="Times New Roman" w:hAnsi="Times New Roman" w:cs="Times New Roman" w:hint="eastAsia"/>
+        </w:rPr>
+        <w:t>ATLAB</w:t>
+      </w:r>
+      <w:r>
+        <w:rPr>
+          <w:rFonts w:ascii="Times New Roman" w:hAnsi="Times New Roman" w:cs="Times New Roman"/>
+        </w:rPr>
+        <w:t xml:space="preserve"> and transfer to Python for further processing [Intro10]. For consistency, the multi-echo FLASH images are also reconstructed from raw data using MATLAB, </w:t>
+      </w:r>
+      <w:r>
+        <w:rPr>
+          <w:rFonts w:ascii="Times New Roman" w:hAnsi="Times New Roman" w:cs="Times New Roman"/>
+        </w:rPr>
+        <w:t xml:space="preserve">instead of directly using the </w:t>
+      </w:r>
+      <w:r>
+        <w:rPr>
+          <w:rFonts w:ascii="Times New Roman" w:hAnsi="Times New Roman" w:cs="Times New Roman"/>
+        </w:rPr>
+        <w:t xml:space="preserve">default </w:t>
+      </w:r>
+      <w:r>
+        <w:rPr>
+          <w:rFonts w:ascii="Times New Roman" w:hAnsi="Times New Roman" w:cs="Times New Roman"/>
+        </w:rPr>
+        <w:t xml:space="preserve">DICOM file </w:t>
+      </w:r>
+      <w:r>
+        <w:rPr>
+          <w:rFonts w:ascii="Times New Roman" w:hAnsi="Times New Roman" w:cs="Times New Roman"/>
+        </w:rPr>
+        <w:t>from</w:t>
+      </w:r>
+      <w:r>
+        <w:rPr>
+          <w:rFonts w:ascii="Times New Roman" w:hAnsi="Times New Roman" w:cs="Times New Roman"/>
+        </w:rPr>
+        <w:t xml:space="preserve"> </w:t>
+      </w:r>
+      <w:r>
+        <w:rPr>
+          <w:rFonts w:ascii="Times New Roman" w:hAnsi="Times New Roman" w:cs="Times New Roman"/>
+        </w:rPr>
+        <w:t xml:space="preserve">the </w:t>
+      </w:r>
+      <w:r>
+        <w:rPr>
+          <w:rFonts w:ascii="Times New Roman" w:hAnsi="Times New Roman" w:cs="Times New Roman"/>
+        </w:rPr>
+        <w:t>scanner</w:t>
+      </w:r>
+      <w:r>
+        <w:rPr>
+          <w:rFonts w:ascii="Times New Roman" w:hAnsi="Times New Roman" w:cs="Times New Roman"/>
+        </w:rPr>
+        <w:t>.</w:t>
+      </w:r>
+    </w:p>
+    <w:p>
+      <w:pPr>
+        <w:ind w:left="720"/>
+        <w:rPr>
+          <w:rFonts w:ascii="Times New Roman" w:hAnsi="Times New Roman" w:cs="Times New Roman"/>
+        </w:rPr>
+      </w:pPr>
+      <w:r>
+        <w:rPr>
+          <w:rFonts w:ascii="Times New Roman" w:hAnsi="Times New Roman" w:cs="Times New Roman"/>
+        </w:rPr>
+        <w:t>A mask shown in</w:t>
+      </w:r>
+      <w:r>
+        <w:rPr>
+          <w:rFonts w:ascii="Times New Roman" w:hAnsi="Times New Roman" w:cs="Times New Roman"/>
+          <w:color w:val="ED7D31" w:themeColor="accent2"/>
+        </w:rPr>
+        <w:t xml:space="preserve"> Figure X</w:t>
+      </w:r>
+      <w:r>
+        <w:rPr>
+          <w:rFonts w:ascii="Times New Roman" w:hAnsi="Times New Roman" w:cs="Times New Roman"/>
+        </w:rPr>
+        <w:t xml:space="preserve"> is extracted from the phantom MR image and used to exclude areas outside the fiducial spheres. The decay time-related images (multi-echo FLASH), or F-states (ka-SPGR) are masked, and then fitting is performed as shown in </w:t>
+      </w:r>
+      <w:r>
+        <w:rPr>
+          <w:rFonts w:ascii="Times New Roman" w:hAnsi="Times New Roman" w:cs="Times New Roman"/>
+          <w:color w:val="ED7D31" w:themeColor="accent2"/>
+        </w:rPr>
+        <w:t>Figure X</w:t>
+      </w:r>
+      <w:r>
+        <w:rPr>
+          <w:rFonts w:ascii="Times New Roman" w:hAnsi="Times New Roman" w:cs="Times New Roman"/>
+        </w:rPr>
+        <w:t xml:space="preserve"> to compute T2* values for each pixel. As the range of interest for T2* is around 13ms - 53ms, the </w:t>
+      </w:r>
+      <w:r>
+        <w:rPr>
+          <w:rFonts w:ascii="Times New Roman" w:hAnsi="Times New Roman" w:cs="Times New Roman"/>
+        </w:rPr>
+        <w:t>phantom sphere</w:t>
+      </w:r>
+      <w:r>
+        <w:rPr>
+          <w:rFonts w:ascii="Times New Roman" w:hAnsi="Times New Roman" w:cs="Times New Roman"/>
+        </w:rPr>
+        <w:t>s with T2* largely outside</w:t>
+      </w:r>
+      <w:r>
+        <w:rPr>
+          <w:rFonts w:ascii="Times New Roman" w:hAnsi="Times New Roman" w:cs="Times New Roman"/>
+        </w:rPr>
+        <w:t xml:space="preserve"> </w:t>
+      </w:r>
+      <w:r>
+        <w:rPr>
+          <w:rFonts w:ascii="Times New Roman" w:hAnsi="Times New Roman" w:cs="Times New Roman"/>
+        </w:rPr>
+        <w:t>this range are excluded for further analysis</w:t>
+      </w:r>
+      <w:r>
+        <w:rPr>
+          <w:rFonts w:ascii="Times New Roman" w:hAnsi="Times New Roman" w:cs="Times New Roman"/>
+        </w:rPr>
+        <w:t xml:space="preserve">. </w:t>
+      </w:r>
+    </w:p>
+    <w:p>
+      <w:pPr>
+        <w:ind w:left="720"/>
+        <w:rPr>
+          <w:rFonts w:ascii="Times New Roman" w:hAnsi="Times New Roman" w:cs="Times New Roman"/>
+        </w:rPr>
+      </w:pPr>
     </w:p>
     <w:p>
       <w:pPr>
@@ -2276,26 +2337,51 @@
         <w:ind w:left="720" w:firstLineChars="0" w:firstLine="0"/>
         <w:rPr>
           <w:rFonts w:ascii="Times New Roman" w:hAnsi="Times New Roman" w:cs="Times New Roman"/>
-        </w:rPr>
-      </w:pPr>
-    </w:p>
-    <w:p>
-      <w:pPr>
-        <w:pStyle w:val="a8"/>
-        <w:numPr>
-          <w:ilvl w:val="2"/>
-          <w:numId w:val="22"/>
-        </w:numPr>
-        <w:ind w:firstLineChars="0"/>
-        <w:rPr>
-          <w:rFonts w:ascii="Times New Roman" w:hAnsi="Times New Roman" w:cs="Times New Roman"/>
-        </w:rPr>
-      </w:pPr>
-      <w:r>
-        <w:rPr>
-          <w:rFonts w:ascii="Times New Roman" w:hAnsi="Times New Roman" w:cs="Times New Roman"/>
-        </w:rPr>
-        <w:t xml:space="preserve">ka – SPGR </w:t>
+          <w:color w:val="FF0000"/>
+        </w:rPr>
+      </w:pPr>
+      <w:r>
+        <w:rPr>
+          <w:rFonts w:ascii="Times New Roman" w:hAnsi="Times New Roman" w:cs="Times New Roman"/>
+          <w:color w:val="FF0000"/>
+        </w:rPr>
+        <w:t>The quantitative T2* mapping images for both methods are generated by colour-coding the T2* values obtained on top of a greyscale averaged image of the multiple acquisitions. It is used to prove the ability to distinguish PD and healthy biomarkers using a quantitative T2* map</w:t>
+      </w:r>
+      <w:r>
+        <w:rPr>
+          <w:rFonts w:ascii="Times New Roman" w:hAnsi="Times New Roman" w:cs="Times New Roman"/>
+          <w:color w:val="FF0000"/>
+        </w:rPr>
+        <w:t>ping image</w:t>
+      </w:r>
+      <w:r>
+        <w:rPr>
+          <w:rFonts w:ascii="Times New Roman" w:hAnsi="Times New Roman" w:cs="Times New Roman"/>
+          <w:color w:val="FF0000"/>
+        </w:rPr>
+        <w:t xml:space="preserve">. </w:t>
+      </w:r>
+    </w:p>
+    <w:p>
+      <w:pPr>
+        <w:ind w:left="720"/>
+        <w:rPr>
+          <w:rFonts w:ascii="Times New Roman" w:hAnsi="Times New Roman" w:cs="Times New Roman" w:hint="eastAsia"/>
+        </w:rPr>
+      </w:pPr>
+    </w:p>
+    <w:p>
+      <w:pPr>
+        <w:rPr>
+          <w:rFonts w:ascii="Times New Roman" w:hAnsi="Times New Roman" w:cs="Times New Roman"/>
+        </w:rPr>
+      </w:pPr>
+      <w:r>
+        <w:rPr>
+          <w:rFonts w:ascii="Times New Roman" w:hAnsi="Times New Roman" w:cs="Times New Roman"/>
+        </w:rPr>
+        <w:lastRenderedPageBreak/>
+        <w:tab/>
       </w:r>
     </w:p>
     <w:p>
@@ -2308,111 +2394,224 @@
         <w:ind w:firstLineChars="0"/>
         <w:rPr>
           <w:rFonts w:ascii="Times New Roman" w:hAnsi="Times New Roman" w:cs="Times New Roman"/>
-        </w:rPr>
-      </w:pPr>
-      <w:r>
-        <w:rPr>
-          <w:rFonts w:ascii="Times New Roman" w:hAnsi="Times New Roman" w:cs="Times New Roman"/>
-        </w:rPr>
-        <w:t xml:space="preserve">Result analysis </w:t>
+          <w:color w:val="FF0000"/>
+        </w:rPr>
+      </w:pPr>
+      <w:r>
+        <w:rPr>
+          <w:rFonts w:ascii="Times New Roman" w:hAnsi="Times New Roman" w:cs="Times New Roman"/>
+          <w:color w:val="FF0000"/>
+        </w:rPr>
+        <w:t>Scan result</w:t>
+      </w:r>
+      <w:r>
+        <w:rPr>
+          <w:rFonts w:ascii="Times New Roman" w:hAnsi="Times New Roman" w:cs="Times New Roman"/>
+          <w:color w:val="FF0000"/>
+        </w:rPr>
+        <w:t xml:space="preserve"> analysis </w:t>
+      </w:r>
+      <w:r>
+        <w:rPr>
+          <w:rFonts w:ascii="Times New Roman" w:hAnsi="Times New Roman" w:cs="Times New Roman"/>
+          <w:color w:val="FF0000"/>
+        </w:rPr>
+        <w:t>method</w:t>
       </w:r>
     </w:p>
     <w:p>
       <w:pPr>
         <w:pStyle w:val="a8"/>
-        <w:numPr>
-          <w:ilvl w:val="2"/>
-          <w:numId w:val="22"/>
-        </w:numPr>
-        <w:ind w:firstLineChars="0"/>
-        <w:rPr>
-          <w:rFonts w:ascii="Times New Roman" w:hAnsi="Times New Roman" w:cs="Times New Roman"/>
-        </w:rPr>
-      </w:pPr>
-      <w:r>
-        <w:rPr>
-          <w:rFonts w:ascii="Times New Roman" w:hAnsi="Times New Roman" w:cs="Times New Roman"/>
-        </w:rPr>
-        <w:t xml:space="preserve">Percentage error </w:t>
+        <w:ind w:left="720" w:firstLineChars="0" w:firstLine="0"/>
+        <w:rPr>
+          <w:rFonts w:ascii="Times New Roman" w:hAnsi="Times New Roman" w:cs="Times New Roman" w:hint="eastAsia"/>
+        </w:rPr>
+      </w:pPr>
+      <w:r>
+        <w:rPr>
+          <w:rFonts w:ascii="Times New Roman" w:hAnsi="Times New Roman" w:cs="Times New Roman"/>
+        </w:rPr>
+        <w:t>The T2* percentage error is computed to evaluate the accuracy of ka-SPGR T2* measurement in reality, with t</w:t>
+      </w:r>
+      <w:r>
+        <w:rPr>
+          <w:rFonts w:ascii="Times New Roman" w:hAnsi="Times New Roman" w:cs="Times New Roman"/>
+        </w:rPr>
+        <w:t>he</w:t>
+      </w:r>
+      <w:r>
+        <w:rPr>
+          <w:rFonts w:ascii="Times New Roman" w:hAnsi="Times New Roman" w:cs="Times New Roman"/>
+        </w:rPr>
+        <w:t xml:space="preserve"> ground truth </w:t>
+      </w:r>
+      <w:r>
+        <w:rPr>
+          <w:rFonts w:ascii="Times New Roman" w:hAnsi="Times New Roman" w:cs="Times New Roman"/>
+        </w:rPr>
+        <w:t>for</w:t>
+      </w:r>
+      <w:r>
+        <w:rPr>
+          <w:rFonts w:ascii="Times New Roman" w:hAnsi="Times New Roman" w:cs="Times New Roman"/>
+        </w:rPr>
+        <w:t xml:space="preserve"> each voxel defined </w:t>
+      </w:r>
+      <w:r>
+        <w:rPr>
+          <w:rFonts w:ascii="Times New Roman" w:hAnsi="Times New Roman" w:cs="Times New Roman"/>
+        </w:rPr>
+        <w:t>by</w:t>
+      </w:r>
+      <w:r>
+        <w:rPr>
+          <w:rFonts w:ascii="Times New Roman" w:hAnsi="Times New Roman" w:cs="Times New Roman"/>
+        </w:rPr>
+        <w:t xml:space="preserve"> the </w:t>
+      </w:r>
+      <w:r>
+        <w:rPr>
+          <w:rFonts w:ascii="Times New Roman" w:hAnsi="Times New Roman" w:cs="Times New Roman"/>
+        </w:rPr>
+        <w:t xml:space="preserve">T2* </w:t>
+      </w:r>
+      <w:r>
+        <w:rPr>
+          <w:rFonts w:ascii="Times New Roman" w:hAnsi="Times New Roman" w:cs="Times New Roman"/>
+        </w:rPr>
+        <w:t>measured</w:t>
+      </w:r>
+      <w:r>
+        <w:rPr>
+          <w:rFonts w:ascii="Times New Roman" w:hAnsi="Times New Roman" w:cs="Times New Roman"/>
+        </w:rPr>
+        <w:t xml:space="preserve"> </w:t>
+      </w:r>
+      <w:r>
+        <w:rPr>
+          <w:rFonts w:ascii="Times New Roman" w:hAnsi="Times New Roman" w:cs="Times New Roman"/>
+        </w:rPr>
+        <w:t>with</w:t>
+      </w:r>
+      <w:r>
+        <w:rPr>
+          <w:rFonts w:ascii="Times New Roman" w:hAnsi="Times New Roman" w:cs="Times New Roman"/>
+        </w:rPr>
+        <w:t xml:space="preserve"> 90</w:t>
+      </w:r>
+      <w:r>
+        <w:rPr>
+          <w:rFonts w:ascii="Times New Roman" w:hAnsi="Times New Roman" w:cs="Times New Roman" w:hint="eastAsia"/>
+        </w:rPr>
+        <w:t>°</w:t>
+      </w:r>
+      <w:r>
+        <w:rPr>
+          <w:rFonts w:ascii="Times New Roman" w:hAnsi="Times New Roman" w:cs="Times New Roman"/>
+        </w:rPr>
+        <w:t xml:space="preserve"> flip angle multi-echo FLAS</w:t>
+      </w:r>
+      <w:r>
+        <w:rPr>
+          <w:rFonts w:ascii="Times New Roman" w:hAnsi="Times New Roman" w:cs="Times New Roman"/>
+        </w:rPr>
+        <w:t>H</w:t>
+      </w:r>
+      <w:r>
+        <w:rPr>
+          <w:rFonts w:ascii="Times New Roman" w:hAnsi="Times New Roman" w:cs="Times New Roman"/>
+        </w:rPr>
+        <w:t>.</w:t>
+      </w:r>
+      <w:r>
+        <w:rPr>
+          <w:rFonts w:ascii="Times New Roman" w:hAnsi="Times New Roman" w:cs="Times New Roman"/>
+        </w:rPr>
+        <w:t xml:space="preserve"> </w:t>
+      </w:r>
+    </w:p>
+    <w:p>
+      <w:pPr>
+        <w:rPr>
+          <w:rFonts w:ascii="Times New Roman" w:hAnsi="Times New Roman" w:cs="Times New Roman"/>
+        </w:rPr>
+      </w:pPr>
+    </w:p>
+    <w:p>
+      <w:pPr>
+        <w:ind w:left="720"/>
+        <w:rPr>
+          <w:rFonts w:ascii="Times New Roman" w:hAnsi="Times New Roman" w:cs="Times New Roman"/>
+        </w:rPr>
+      </w:pPr>
+      <w:r>
+        <w:rPr>
+          <w:rFonts w:ascii="Times New Roman" w:hAnsi="Times New Roman" w:cs="Times New Roman" w:hint="eastAsia"/>
+        </w:rPr>
+        <w:t>T</w:t>
+      </w:r>
+      <w:r>
+        <w:rPr>
+          <w:rFonts w:ascii="Times New Roman" w:hAnsi="Times New Roman" w:cs="Times New Roman"/>
+        </w:rPr>
+        <w:t xml:space="preserve">he Effective T2* SNR </w:t>
+      </w:r>
+      <w:r>
+        <w:rPr>
+          <w:rFonts w:ascii="Times New Roman" w:hAnsi="Times New Roman" w:cs="Times New Roman"/>
+        </w:rPr>
+        <w:t xml:space="preserve">of ka-SPGR and Multi-echo GRE are calculated to compare their efficiency, it </w:t>
+      </w:r>
+      <w:r>
+        <w:rPr>
+          <w:rFonts w:ascii="Times New Roman" w:hAnsi="Times New Roman" w:cs="Times New Roman"/>
+        </w:rPr>
+        <w:t>can be computed using the equation,</w:t>
       </w:r>
     </w:p>
     <w:p>
       <w:pPr>
         <w:pStyle w:val="a8"/>
-        <w:numPr>
-          <w:ilvl w:val="2"/>
-          <w:numId w:val="22"/>
-        </w:numPr>
-        <w:ind w:firstLineChars="0"/>
-        <w:rPr>
-          <w:rFonts w:ascii="Times New Roman" w:hAnsi="Times New Roman" w:cs="Times New Roman"/>
-        </w:rPr>
-      </w:pPr>
-      <w:r>
-        <w:rPr>
-          <w:rFonts w:ascii="Times New Roman" w:hAnsi="Times New Roman" w:cs="Times New Roman"/>
-        </w:rPr>
-        <w:t xml:space="preserve">Effective T2* Signal-to-Noise ratio </w:t>
-      </w:r>
-    </w:p>
-    <w:p>
-      <w:pPr>
-        <w:widowControl/>
-        <w:jc w:val="left"/>
-        <w:rPr>
-          <w:rFonts w:ascii="Times New Roman" w:hAnsi="Times New Roman" w:cs="Times New Roman"/>
-        </w:rPr>
-      </w:pPr>
-      <w:r>
-        <w:rPr>
-          <w:rFonts w:ascii="Times New Roman" w:hAnsi="Times New Roman" w:cs="Times New Roman"/>
-        </w:rPr>
-        <w:br w:type="page"/>
-      </w:r>
-    </w:p>
-    <w:p>
-      <w:pPr>
-        <w:rPr>
-          <w:rFonts w:ascii="Times New Roman" w:hAnsi="Times New Roman" w:cs="Times New Roman"/>
-        </w:rPr>
-      </w:pPr>
-      <w:r>
-        <w:rPr>
-          <w:rFonts w:ascii="Times New Roman" w:hAnsi="Times New Roman" w:cs="Times New Roman"/>
-        </w:rPr>
-        <w:lastRenderedPageBreak/>
-        <w:t>Reference:</w:t>
+        <w:tabs>
+          <w:tab w:val="left" w:pos="3680"/>
+        </w:tabs>
+        <w:ind w:left="720" w:firstLineChars="0" w:firstLine="0"/>
+        <w:rPr>
+          <w:rFonts w:ascii="Times New Roman" w:hAnsi="Times New Roman" w:cs="Times New Roman"/>
+        </w:rPr>
+      </w:pPr>
+      <w:r>
+        <w:rPr>
+          <w:rFonts w:ascii="Times New Roman" w:hAnsi="Times New Roman" w:cs="Times New Roman"/>
+        </w:rPr>
+        <w:tab/>
       </w:r>
     </w:p>
     <w:p>
       <w:pPr>
         <w:pStyle w:val="a8"/>
-        <w:numPr>
-          <w:ilvl w:val="0"/>
-          <w:numId w:val="24"/>
-        </w:numPr>
-        <w:ind w:firstLineChars="0"/>
-        <w:rPr>
-          <w:rFonts w:ascii="Times New Roman" w:hAnsi="Times New Roman" w:cs="Times New Roman"/>
-        </w:rPr>
-      </w:pPr>
-      <w:r>
-        <w:rPr>
-          <w:rFonts w:ascii="Times New Roman" w:hAnsi="Times New Roman" w:cs="Times New Roman"/>
-        </w:rPr>
-        <w:t>Principles, techniques, and applications of T2*-based MR imaging and its special</w:t>
-      </w:r>
-    </w:p>
-    <w:p>
-      <w:pPr>
-        <w:pStyle w:val="a8"/>
-        <w:numPr>
-          <w:ilvl w:val="0"/>
-          <w:numId w:val="24"/>
-        </w:numPr>
-        <w:ind w:firstLineChars="0"/>
-        <w:rPr>
-          <w:rFonts w:ascii="Times New Roman" w:hAnsi="Times New Roman" w:cs="Times New Roman"/>
+        <w:ind w:left="720" w:firstLineChars="0" w:firstLine="0"/>
+        <w:rPr>
+          <w:rFonts w:ascii="Times New Roman" w:hAnsi="Times New Roman" w:cs="Times New Roman"/>
+        </w:rPr>
+      </w:pPr>
+      <w:r>
+        <w:rPr>
+          <w:rFonts w:ascii="Times New Roman" w:hAnsi="Times New Roman" w:cs="Times New Roman" w:hint="eastAsia"/>
+        </w:rPr>
+        <w:t>I</w:t>
+      </w:r>
+      <w:r>
+        <w:rPr>
+          <w:rFonts w:ascii="Times New Roman" w:hAnsi="Times New Roman" w:cs="Times New Roman"/>
+        </w:rPr>
+        <w:t xml:space="preserve">t includes factors that affect the scan’s efficiency - the effective acquisition time, the number of acquisitions required and the T2* measurement variation. In order to match the environment, 20 low flip angle Multi-echo GRE is used for the comparison. </w:t>
+      </w:r>
+    </w:p>
+    <w:p>
+      <w:pPr>
+        <w:rPr>
+          <w:rFonts w:ascii="Times New Roman" w:hAnsi="Times New Roman" w:cs="Times New Roman" w:hint="eastAsia"/>
         </w:rPr>
       </w:pPr>
     </w:p>
@@ -2919,6 +3118,118 @@
     </w:lvl>
   </w:abstractNum>
   <w:abstractNum w:abstractNumId="4" w15:restartNumberingAfterBreak="0">
+    <w:nsid w:val="2C142D56"/>
+    <w:multiLevelType w:val="hybridMultilevel"/>
+    <w:tmpl w:val="54CCB108"/>
+    <w:lvl w:ilvl="0" w:tplc="AE7C5528">
+      <w:numFmt w:val="bullet"/>
+      <w:lvlText w:val="-"/>
+      <w:lvlJc w:val="left"/>
+      <w:pPr>
+        <w:ind w:left="360" w:hanging="360"/>
+      </w:pPr>
+      <w:rPr>
+        <w:rFonts w:ascii="Times New Roman" w:eastAsiaTheme="minorEastAsia" w:hAnsi="Times New Roman" w:cs="Times New Roman" w:hint="default"/>
+      </w:rPr>
+    </w:lvl>
+    <w:lvl w:ilvl="1" w:tplc="04090003">
+      <w:start w:val="1"/>
+      <w:numFmt w:val="bullet"/>
+      <w:lvlText w:val=""/>
+      <w:lvlJc w:val="left"/>
+      <w:pPr>
+        <w:ind w:left="840" w:hanging="420"/>
+      </w:pPr>
+      <w:rPr>
+        <w:rFonts w:ascii="Wingdings" w:hAnsi="Wingdings" w:hint="default"/>
+      </w:rPr>
+    </w:lvl>
+    <w:lvl w:ilvl="2" w:tplc="04090005">
+      <w:start w:val="1"/>
+      <w:numFmt w:val="bullet"/>
+      <w:lvlText w:val=""/>
+      <w:lvlJc w:val="left"/>
+      <w:pPr>
+        <w:ind w:left="1260" w:hanging="420"/>
+      </w:pPr>
+      <w:rPr>
+        <w:rFonts w:ascii="Wingdings" w:hAnsi="Wingdings" w:hint="default"/>
+      </w:rPr>
+    </w:lvl>
+    <w:lvl w:ilvl="3" w:tplc="04090001" w:tentative="1">
+      <w:start w:val="1"/>
+      <w:numFmt w:val="bullet"/>
+      <w:lvlText w:val=""/>
+      <w:lvlJc w:val="left"/>
+      <w:pPr>
+        <w:ind w:left="1680" w:hanging="420"/>
+      </w:pPr>
+      <w:rPr>
+        <w:rFonts w:ascii="Wingdings" w:hAnsi="Wingdings" w:hint="default"/>
+      </w:rPr>
+    </w:lvl>
+    <w:lvl w:ilvl="4" w:tplc="04090003" w:tentative="1">
+      <w:start w:val="1"/>
+      <w:numFmt w:val="bullet"/>
+      <w:lvlText w:val=""/>
+      <w:lvlJc w:val="left"/>
+      <w:pPr>
+        <w:ind w:left="2100" w:hanging="420"/>
+      </w:pPr>
+      <w:rPr>
+        <w:rFonts w:ascii="Wingdings" w:hAnsi="Wingdings" w:hint="default"/>
+      </w:rPr>
+    </w:lvl>
+    <w:lvl w:ilvl="5" w:tplc="04090005" w:tentative="1">
+      <w:start w:val="1"/>
+      <w:numFmt w:val="bullet"/>
+      <w:lvlText w:val=""/>
+      <w:lvlJc w:val="left"/>
+      <w:pPr>
+        <w:ind w:left="2520" w:hanging="420"/>
+      </w:pPr>
+      <w:rPr>
+        <w:rFonts w:ascii="Wingdings" w:hAnsi="Wingdings" w:hint="default"/>
+      </w:rPr>
+    </w:lvl>
+    <w:lvl w:ilvl="6" w:tplc="04090001" w:tentative="1">
+      <w:start w:val="1"/>
+      <w:numFmt w:val="bullet"/>
+      <w:lvlText w:val=""/>
+      <w:lvlJc w:val="left"/>
+      <w:pPr>
+        <w:ind w:left="2940" w:hanging="420"/>
+      </w:pPr>
+      <w:rPr>
+        <w:rFonts w:ascii="Wingdings" w:hAnsi="Wingdings" w:hint="default"/>
+      </w:rPr>
+    </w:lvl>
+    <w:lvl w:ilvl="7" w:tplc="04090003" w:tentative="1">
+      <w:start w:val="1"/>
+      <w:numFmt w:val="bullet"/>
+      <w:lvlText w:val=""/>
+      <w:lvlJc w:val="left"/>
+      <w:pPr>
+        <w:ind w:left="3360" w:hanging="420"/>
+      </w:pPr>
+      <w:rPr>
+        <w:rFonts w:ascii="Wingdings" w:hAnsi="Wingdings" w:hint="default"/>
+      </w:rPr>
+    </w:lvl>
+    <w:lvl w:ilvl="8" w:tplc="04090005" w:tentative="1">
+      <w:start w:val="1"/>
+      <w:numFmt w:val="bullet"/>
+      <w:lvlText w:val=""/>
+      <w:lvlJc w:val="left"/>
+      <w:pPr>
+        <w:ind w:left="3780" w:hanging="420"/>
+      </w:pPr>
+      <w:rPr>
+        <w:rFonts w:ascii="Wingdings" w:hAnsi="Wingdings" w:hint="default"/>
+      </w:rPr>
+    </w:lvl>
+  </w:abstractNum>
+  <w:abstractNum w:abstractNumId="5" w15:restartNumberingAfterBreak="0">
     <w:nsid w:val="33550B89"/>
     <w:multiLevelType w:val="multilevel"/>
     <w:tmpl w:val="79FC44F0"/>
@@ -3031,7 +3342,7 @@
       </w:pPr>
     </w:lvl>
   </w:abstractNum>
-  <w:abstractNum w:abstractNumId="5" w15:restartNumberingAfterBreak="0">
+  <w:abstractNum w:abstractNumId="6" w15:restartNumberingAfterBreak="0">
     <w:nsid w:val="34F96A6D"/>
     <w:multiLevelType w:val="multilevel"/>
     <w:tmpl w:val="34282C34"/>
@@ -3144,7 +3455,7 @@
       </w:pPr>
     </w:lvl>
   </w:abstractNum>
-  <w:abstractNum w:abstractNumId="6" w15:restartNumberingAfterBreak="0">
+  <w:abstractNum w:abstractNumId="7" w15:restartNumberingAfterBreak="0">
     <w:nsid w:val="3597217E"/>
     <w:multiLevelType w:val="multilevel"/>
     <w:tmpl w:val="58341E22"/>
@@ -3265,7 +3576,7 @@
       </w:rPr>
     </w:lvl>
   </w:abstractNum>
-  <w:abstractNum w:abstractNumId="7" w15:restartNumberingAfterBreak="0">
+  <w:abstractNum w:abstractNumId="8" w15:restartNumberingAfterBreak="0">
     <w:nsid w:val="3EF20817"/>
     <w:multiLevelType w:val="multilevel"/>
     <w:tmpl w:val="350803A4"/>
@@ -3378,7 +3689,7 @@
       </w:pPr>
     </w:lvl>
   </w:abstractNum>
-  <w:abstractNum w:abstractNumId="8" w15:restartNumberingAfterBreak="0">
+  <w:abstractNum w:abstractNumId="9" w15:restartNumberingAfterBreak="0">
     <w:nsid w:val="4AF432CC"/>
     <w:multiLevelType w:val="hybridMultilevel"/>
     <w:tmpl w:val="033C89CC"/>
@@ -3467,7 +3778,7 @@
       </w:pPr>
     </w:lvl>
   </w:abstractNum>
-  <w:abstractNum w:abstractNumId="9" w15:restartNumberingAfterBreak="0">
+  <w:abstractNum w:abstractNumId="10" w15:restartNumberingAfterBreak="0">
     <w:nsid w:val="643E6C32"/>
     <w:multiLevelType w:val="multilevel"/>
     <w:tmpl w:val="029C73BE"/>
@@ -3580,7 +3891,7 @@
       </w:pPr>
     </w:lvl>
   </w:abstractNum>
-  <w:abstractNum w:abstractNumId="10" w15:restartNumberingAfterBreak="0">
+  <w:abstractNum w:abstractNumId="11" w15:restartNumberingAfterBreak="0">
     <w:nsid w:val="66D12D87"/>
     <w:multiLevelType w:val="multilevel"/>
     <w:tmpl w:val="9780A6A2"/>
@@ -3693,7 +4004,7 @@
       </w:pPr>
     </w:lvl>
   </w:abstractNum>
-  <w:abstractNum w:abstractNumId="11" w15:restartNumberingAfterBreak="0">
+  <w:abstractNum w:abstractNumId="12" w15:restartNumberingAfterBreak="0">
     <w:nsid w:val="6EC13002"/>
     <w:multiLevelType w:val="multilevel"/>
     <w:tmpl w:val="094851E8"/>
@@ -3806,7 +4117,7 @@
       </w:pPr>
     </w:lvl>
   </w:abstractNum>
-  <w:abstractNum w:abstractNumId="12" w15:restartNumberingAfterBreak="0">
+  <w:abstractNum w:abstractNumId="13" w15:restartNumberingAfterBreak="0">
     <w:nsid w:val="6EE75C8A"/>
     <w:multiLevelType w:val="multilevel"/>
     <w:tmpl w:val="A4C4A320"/>
@@ -3920,7 +4231,7 @@
     </w:lvl>
   </w:abstractNum>
   <w:num w:numId="1" w16cid:durableId="522324630">
-    <w:abstractNumId w:val="5"/>
+    <w:abstractNumId w:val="6"/>
     <w:lvlOverride w:ilvl="0">
       <w:startOverride w:val="1"/>
     </w:lvlOverride>
@@ -3932,7 +4243,7 @@
     </w:lvlOverride>
   </w:num>
   <w:num w:numId="3" w16cid:durableId="612597670">
-    <w:abstractNumId w:val="10"/>
+    <w:abstractNumId w:val="11"/>
     <w:lvlOverride w:ilvl="0">
       <w:startOverride w:val="2"/>
     </w:lvlOverride>
@@ -3980,46 +4291,46 @@
     </w:lvlOverride>
   </w:num>
   <w:num w:numId="10" w16cid:durableId="1726179930">
-    <w:abstractNumId w:val="9"/>
+    <w:abstractNumId w:val="10"/>
     <w:lvlOverride w:ilvl="0">
       <w:startOverride w:val="2"/>
     </w:lvlOverride>
   </w:num>
   <w:num w:numId="11" w16cid:durableId="1726179930">
-    <w:abstractNumId w:val="9"/>
+    <w:abstractNumId w:val="10"/>
     <w:lvlOverride w:ilvl="0"/>
     <w:lvlOverride w:ilvl="1">
       <w:startOverride w:val="1"/>
     </w:lvlOverride>
   </w:num>
   <w:num w:numId="12" w16cid:durableId="1317220560">
-    <w:abstractNumId w:val="12"/>
+    <w:abstractNumId w:val="13"/>
     <w:lvlOverride w:ilvl="0">
       <w:startOverride w:val="3"/>
     </w:lvlOverride>
   </w:num>
   <w:num w:numId="13" w16cid:durableId="159585497">
-    <w:abstractNumId w:val="4"/>
+    <w:abstractNumId w:val="5"/>
     <w:lvlOverride w:ilvl="0">
       <w:startOverride w:val="1"/>
     </w:lvlOverride>
   </w:num>
   <w:num w:numId="14" w16cid:durableId="159585497">
-    <w:abstractNumId w:val="4"/>
+    <w:abstractNumId w:val="5"/>
     <w:lvlOverride w:ilvl="0"/>
     <w:lvlOverride w:ilvl="1">
       <w:startOverride w:val="1"/>
     </w:lvlOverride>
   </w:num>
   <w:num w:numId="15" w16cid:durableId="159585497">
-    <w:abstractNumId w:val="4"/>
+    <w:abstractNumId w:val="5"/>
     <w:lvlOverride w:ilvl="0"/>
     <w:lvlOverride w:ilvl="1">
       <w:startOverride w:val="1"/>
     </w:lvlOverride>
   </w:num>
   <w:num w:numId="16" w16cid:durableId="159585497">
-    <w:abstractNumId w:val="4"/>
+    <w:abstractNumId w:val="5"/>
     <w:lvlOverride w:ilvl="0"/>
     <w:lvlOverride w:ilvl="1"/>
     <w:lvlOverride w:ilvl="2">
@@ -4027,7 +4338,7 @@
     </w:lvlOverride>
   </w:num>
   <w:num w:numId="17" w16cid:durableId="159585497">
-    <w:abstractNumId w:val="4"/>
+    <w:abstractNumId w:val="5"/>
     <w:lvlOverride w:ilvl="0"/>
     <w:lvlOverride w:ilvl="1">
       <w:startOverride w:val="1"/>
@@ -4035,42 +4346,45 @@
     <w:lvlOverride w:ilvl="2"/>
   </w:num>
   <w:num w:numId="18" w16cid:durableId="1685790020">
-    <w:abstractNumId w:val="11"/>
+    <w:abstractNumId w:val="12"/>
     <w:lvlOverride w:ilvl="0">
       <w:startOverride w:val="1"/>
     </w:lvlOverride>
   </w:num>
   <w:num w:numId="19" w16cid:durableId="1975478159">
-    <w:abstractNumId w:val="7"/>
+    <w:abstractNumId w:val="8"/>
     <w:lvlOverride w:ilvl="0">
       <w:startOverride w:val="3"/>
     </w:lvlOverride>
   </w:num>
   <w:num w:numId="20" w16cid:durableId="1975478159">
-    <w:abstractNumId w:val="7"/>
+    <w:abstractNumId w:val="8"/>
     <w:lvlOverride w:ilvl="0"/>
     <w:lvlOverride w:ilvl="1">
       <w:startOverride w:val="1"/>
     </w:lvlOverride>
   </w:num>
   <w:num w:numId="21" w16cid:durableId="1975478159">
-    <w:abstractNumId w:val="7"/>
+    <w:abstractNumId w:val="8"/>
     <w:lvlOverride w:ilvl="0"/>
     <w:lvlOverride w:ilvl="1">
       <w:startOverride w:val="1"/>
     </w:lvlOverride>
   </w:num>
   <w:num w:numId="22" w16cid:durableId="1653824409">
-    <w:abstractNumId w:val="6"/>
+    <w:abstractNumId w:val="7"/>
   </w:num>
   <w:num w:numId="23" w16cid:durableId="1966083850">
     <w:abstractNumId w:val="3"/>
   </w:num>
   <w:num w:numId="24" w16cid:durableId="715857021">
-    <w:abstractNumId w:val="8"/>
+    <w:abstractNumId w:val="9"/>
   </w:num>
   <w:num w:numId="25" w16cid:durableId="1775243158">
     <w:abstractNumId w:val="1"/>
+  </w:num>
+  <w:num w:numId="26" w16cid:durableId="1186410027">
+    <w:abstractNumId w:val="4"/>
   </w:num>
 </w:numbering>
 </file>
@@ -4470,6 +4784,7 @@
   <w:style w:type="paragraph" w:default="1" w:styleId="a">
     <w:name w:val="Normal"/>
     <w:qFormat/>
+    <w:rsid w:val="000D6BBE"/>
     <w:pPr>
       <w:widowControl w:val="0"/>
       <w:jc w:val="both"/>
